--- a/дневник.docx
+++ b/дневник.docx
@@ -1,6 +1,6 @@
 
 <file path=word/document.xml><?xml version="1.0" encoding="utf-8"?>
-<w:document xmlns:wpc="http://schemas.microsoft.com/office/word/2010/wordprocessingCanvas" xmlns:cx="http://schemas.microsoft.com/office/drawing/2014/chartex" xmlns:cx1="http://schemas.microsoft.com/office/drawing/2015/9/8/chartex" xmlns:mc="http://schemas.openxmlformats.org/markup-compatibility/2006" xmlns:o="urn:schemas-microsoft-com:office:office" xmlns:r="http://schemas.openxmlformats.org/officeDocument/2006/relationships" xmlns:m="http://schemas.openxmlformats.org/officeDocument/2006/math" xmlns:v="urn:schemas-microsoft-com:vml" xmlns:wp14="http://schemas.microsoft.com/office/word/2010/wordprocessingDrawing" xmlns:wp="http://schemas.openxmlformats.org/drawingml/2006/wordprocessingDrawing" xmlns:w10="urn:schemas-microsoft-com:office:word" xmlns:w="http://schemas.openxmlformats.org/wordprocessingml/2006/main" xmlns:w14="http://schemas.microsoft.com/office/word/2010/wordml" xmlns:w15="http://schemas.microsoft.com/office/word/2012/wordml" xmlns:w16se="http://schemas.microsoft.com/office/word/2015/wordml/symex" xmlns:wpg="http://schemas.microsoft.com/office/word/2010/wordprocessingGroup" xmlns:wpi="http://schemas.microsoft.com/office/word/2010/wordprocessingInk" xmlns:wne="http://schemas.microsoft.com/office/word/2006/wordml" xmlns:wps="http://schemas.microsoft.com/office/word/2010/wordprocessingShape" mc:Ignorable="w14 w15 w16se wp14">
+<w:document xmlns:wpc="http://schemas.microsoft.com/office/word/2010/wordprocessingCanvas" xmlns:mc="http://schemas.openxmlformats.org/markup-compatibility/2006" xmlns:o="urn:schemas-microsoft-com:office:office" xmlns:r="http://schemas.openxmlformats.org/officeDocument/2006/relationships" xmlns:m="http://schemas.openxmlformats.org/officeDocument/2006/math" xmlns:v="urn:schemas-microsoft-com:vml" xmlns:wp14="http://schemas.microsoft.com/office/word/2010/wordprocessingDrawing" xmlns:wp="http://schemas.openxmlformats.org/drawingml/2006/wordprocessingDrawing" xmlns:w10="urn:schemas-microsoft-com:office:word" xmlns:w="http://schemas.openxmlformats.org/wordprocessingml/2006/main" xmlns:w14="http://schemas.microsoft.com/office/word/2010/wordml" xmlns:wpg="http://schemas.microsoft.com/office/word/2010/wordprocessingGroup" xmlns:wpi="http://schemas.microsoft.com/office/word/2010/wordprocessingInk" xmlns:wne="http://schemas.microsoft.com/office/word/2006/wordml" xmlns:wps="http://schemas.microsoft.com/office/word/2010/wordprocessingShape" mc:Ignorable="w14 wp14">
   <w:body>
     <w:p>
       <w:pPr>
@@ -22,8 +22,13 @@
         <w:adjustRightInd/>
         <w:jc w:val="center"/>
       </w:pPr>
-      <w:r>
-        <w:t xml:space="preserve">Бузулукский гидромелиоративный техникум – филиал </w:t>
+      <w:proofErr w:type="spellStart"/>
+      <w:r>
+        <w:t>Бузулукский</w:t>
+      </w:r>
+      <w:proofErr w:type="spellEnd"/>
+      <w:r>
+        <w:t xml:space="preserve"> гидромелиоративный техникум – филиал </w:t>
       </w:r>
     </w:p>
     <w:p>
@@ -35,10 +40,18 @@
         <w:jc w:val="center"/>
       </w:pPr>
       <w:r>
-        <w:t>ФГБОУ В</w:t>
-      </w:r>
-      <w:r>
-        <w:t>О «Оренбургский государственный аграрный университет»»</w:t>
+        <w:t xml:space="preserve">ФГБОУ </w:t>
+      </w:r>
+      <w:proofErr w:type="gramStart"/>
+      <w:r>
+        <w:t>В</w:t>
+      </w:r>
+      <w:r>
+        <w:t>О</w:t>
+      </w:r>
+      <w:proofErr w:type="gramEnd"/>
+      <w:r>
+        <w:t xml:space="preserve"> «Оренбургский государственный аграрный университет»»</w:t>
       </w:r>
     </w:p>
     <w:p>
@@ -219,32 +232,50 @@
           <w:szCs w:val="28"/>
         </w:rPr>
       </w:pPr>
+      <w:proofErr w:type="gramStart"/>
       <w:r>
         <w:rPr>
           <w:sz w:val="28"/>
           <w:szCs w:val="28"/>
         </w:rPr>
-        <w:t>ВО Оренбургский ГАУ</w:t>
-      </w:r>
-    </w:p>
-    <w:p>
-      <w:pPr>
-        <w:widowControl/>
-        <w:autoSpaceDE/>
-        <w:autoSpaceDN/>
-        <w:adjustRightInd/>
-        <w:ind w:firstLine="5670"/>
+        <w:t>ВО</w:t>
+      </w:r>
+      <w:proofErr w:type="gramEnd"/>
+      <w:r>
         <w:rPr>
           <w:sz w:val="28"/>
           <w:szCs w:val="28"/>
         </w:rPr>
-      </w:pPr>
-      <w:r>
+        <w:t xml:space="preserve"> Оренбургский ГАУ</w:t>
+      </w:r>
+    </w:p>
+    <w:p>
+      <w:pPr>
+        <w:widowControl/>
+        <w:autoSpaceDE/>
+        <w:autoSpaceDN/>
+        <w:adjustRightInd/>
+        <w:ind w:firstLine="5670"/>
         <w:rPr>
           <w:sz w:val="28"/>
           <w:szCs w:val="28"/>
         </w:rPr>
-        <w:t>Евсюков С.А</w:t>
+      </w:pPr>
+      <w:proofErr w:type="spellStart"/>
+      <w:r>
+        <w:rPr>
+          <w:sz w:val="28"/>
+          <w:szCs w:val="28"/>
+        </w:rPr>
+        <w:t>Евсюков</w:t>
+      </w:r>
+      <w:proofErr w:type="spellEnd"/>
+      <w:r>
+        <w:rPr>
+          <w:sz w:val="28"/>
+          <w:szCs w:val="28"/>
+        </w:rPr>
+        <w:t xml:space="preserve"> С.А</w:t>
       </w:r>
     </w:p>
     <w:p>
@@ -1582,8 +1613,8 @@
           <w:szCs w:val="24"/>
         </w:rPr>
         <w:sectPr>
-          <w:footerReference w:type="even" r:id="rId8"/>
-          <w:footerReference w:type="default" r:id="rId9"/>
+          <w:footerReference w:type="even" r:id="rId9"/>
+          <w:footerReference w:type="default" r:id="rId10"/>
           <w:pgSz w:w="11907" w:h="16840" w:code="9"/>
           <w:pgMar w:top="1134" w:right="708" w:bottom="1134" w:left="1701" w:header="720" w:footer="720" w:gutter="0"/>
           <w:cols w:space="720"/>
@@ -1830,7 +1861,21 @@
         <w:rPr>
           <w:szCs w:val="28"/>
         </w:rPr>
-        <w:t>ПК 1.1 Собирать данные для анализа использования и функционирования информационной системы, участвовать в составлении отчетной документации, принимать участие в разработке проектной документации на модификацию информационной системы.</w:t>
+        <w:t>ПК 1.1</w:t>
+      </w:r>
+      <w:proofErr w:type="gramStart"/>
+      <w:r>
+        <w:rPr>
+          <w:szCs w:val="28"/>
+        </w:rPr>
+        <w:t xml:space="preserve"> С</w:t>
+      </w:r>
+      <w:proofErr w:type="gramEnd"/>
+      <w:r>
+        <w:rPr>
+          <w:szCs w:val="28"/>
+        </w:rPr>
+        <w:t>обирать данные для анализа использования и функционирования информационной системы, участвовать в составлении отчетной документации, принимать участие в разработке проектной документации на модификацию информационной системы.</w:t>
       </w:r>
     </w:p>
     <w:p>
@@ -1847,7 +1892,21 @@
         <w:rPr>
           <w:szCs w:val="28"/>
         </w:rPr>
-        <w:t>ПК 1.2 Взаимодействовать со специалистами смежного профиля при разработке методов, средств и технологий применения объектов профессиональной деятельности.</w:t>
+        <w:t>ПК 1.2</w:t>
+      </w:r>
+      <w:proofErr w:type="gramStart"/>
+      <w:r>
+        <w:rPr>
+          <w:szCs w:val="28"/>
+        </w:rPr>
+        <w:t xml:space="preserve"> В</w:t>
+      </w:r>
+      <w:proofErr w:type="gramEnd"/>
+      <w:r>
+        <w:rPr>
+          <w:szCs w:val="28"/>
+        </w:rPr>
+        <w:t>заимодействовать со специалистами смежного профиля при разработке методов, средств и технологий применения объектов профессиональной деятельности.</w:t>
       </w:r>
     </w:p>
     <w:p>
@@ -1864,7 +1923,21 @@
         <w:rPr>
           <w:szCs w:val="28"/>
         </w:rPr>
-        <w:t>ПК.1.3 Производить модификацию отдельных модулей информационной системы в соответствии с рабочим заданием, документировать произведенные изменения.</w:t>
+        <w:t>ПК.1.3</w:t>
+      </w:r>
+      <w:proofErr w:type="gramStart"/>
+      <w:r>
+        <w:rPr>
+          <w:szCs w:val="28"/>
+        </w:rPr>
+        <w:t xml:space="preserve"> П</w:t>
+      </w:r>
+      <w:proofErr w:type="gramEnd"/>
+      <w:r>
+        <w:rPr>
+          <w:szCs w:val="28"/>
+        </w:rPr>
+        <w:t>роизводить модификацию отдельных модулей информационной системы в соответствии с рабочим заданием, документировать произведенные изменения.</w:t>
       </w:r>
     </w:p>
     <w:p>
@@ -1881,7 +1954,21 @@
         <w:rPr>
           <w:szCs w:val="28"/>
         </w:rPr>
-        <w:t>ПК.1.4 Участвовать в экспериментальном тестировании информационной системы на этапе опытной эксплуатации, фиксировать выявленные ошибки кодирования в разрабатываемых модулях информационной системы.</w:t>
+        <w:t>ПК.1.4</w:t>
+      </w:r>
+      <w:proofErr w:type="gramStart"/>
+      <w:r>
+        <w:rPr>
+          <w:szCs w:val="28"/>
+        </w:rPr>
+        <w:t xml:space="preserve"> У</w:t>
+      </w:r>
+      <w:proofErr w:type="gramEnd"/>
+      <w:r>
+        <w:rPr>
+          <w:szCs w:val="28"/>
+        </w:rPr>
+        <w:t>частвовать в экспериментальном тестировании информационной системы на этапе опытной эксплуатации, фиксировать выявленные ошибки кодирования в разрабатываемых модулях информационной системы.</w:t>
       </w:r>
     </w:p>
     <w:p>
@@ -1898,7 +1985,21 @@
         <w:rPr>
           <w:szCs w:val="28"/>
         </w:rPr>
-        <w:t>ПК.1.5 Разрабатывать фрагменты документации по эксплуатации информационной системы.</w:t>
+        <w:t>ПК.1.5</w:t>
+      </w:r>
+      <w:proofErr w:type="gramStart"/>
+      <w:r>
+        <w:rPr>
+          <w:szCs w:val="28"/>
+        </w:rPr>
+        <w:t xml:space="preserve"> Р</w:t>
+      </w:r>
+      <w:proofErr w:type="gramEnd"/>
+      <w:r>
+        <w:rPr>
+          <w:szCs w:val="28"/>
+        </w:rPr>
+        <w:t>азрабатывать фрагменты документации по эксплуатации информационной системы.</w:t>
       </w:r>
     </w:p>
     <w:p>
@@ -1915,7 +2016,21 @@
         <w:rPr>
           <w:szCs w:val="28"/>
         </w:rPr>
-        <w:t>ПК.1.6 Участвовать в оценке качества и экономической эффективности информационной системы.</w:t>
+        <w:t>ПК.1.6</w:t>
+      </w:r>
+      <w:proofErr w:type="gramStart"/>
+      <w:r>
+        <w:rPr>
+          <w:szCs w:val="28"/>
+        </w:rPr>
+        <w:t xml:space="preserve"> У</w:t>
+      </w:r>
+      <w:proofErr w:type="gramEnd"/>
+      <w:r>
+        <w:rPr>
+          <w:szCs w:val="28"/>
+        </w:rPr>
+        <w:t>частвовать в оценке качества и экономической эффективности информационной системы.</w:t>
       </w:r>
     </w:p>
     <w:p>
@@ -1932,7 +2047,21 @@
         <w:rPr>
           <w:szCs w:val="28"/>
         </w:rPr>
-        <w:t>ПК.1.7 Производить инсталляцию и настройку информационной системы в рамках своей компетенции, документировать результаты работ.</w:t>
+        <w:t>ПК.1.7</w:t>
+      </w:r>
+      <w:proofErr w:type="gramStart"/>
+      <w:r>
+        <w:rPr>
+          <w:szCs w:val="28"/>
+        </w:rPr>
+        <w:t xml:space="preserve"> П</w:t>
+      </w:r>
+      <w:proofErr w:type="gramEnd"/>
+      <w:r>
+        <w:rPr>
+          <w:szCs w:val="28"/>
+        </w:rPr>
+        <w:t>роизводить инсталляцию и настройку информационной системы в рамках своей компетенции, документировать результаты работ.</w:t>
       </w:r>
     </w:p>
     <w:p>
@@ -1949,7 +2078,21 @@
         <w:rPr>
           <w:szCs w:val="28"/>
         </w:rPr>
-        <w:t>ПК.1.8 Консультировать пользователей информационной системы и разрабатывать фрагменты методики обучения пользователей информационной системы.</w:t>
+        <w:t>ПК.1.8</w:t>
+      </w:r>
+      <w:proofErr w:type="gramStart"/>
+      <w:r>
+        <w:rPr>
+          <w:szCs w:val="28"/>
+        </w:rPr>
+        <w:t xml:space="preserve"> К</w:t>
+      </w:r>
+      <w:proofErr w:type="gramEnd"/>
+      <w:r>
+        <w:rPr>
+          <w:szCs w:val="28"/>
+        </w:rPr>
+        <w:t>онсультировать пользователей информационной системы и разрабатывать фрагменты методики обучения пользователей информационной системы.</w:t>
       </w:r>
     </w:p>
     <w:p>
@@ -1966,7 +2109,21 @@
         <w:rPr>
           <w:szCs w:val="28"/>
         </w:rPr>
-        <w:t>ПК 1.9 Выполнять регламенты по обновлению, техническому сопровождению и восстановлению данных информационной системы, работать с технической документацией.</w:t>
+        <w:t>ПК 1.9</w:t>
+      </w:r>
+      <w:proofErr w:type="gramStart"/>
+      <w:r>
+        <w:rPr>
+          <w:szCs w:val="28"/>
+        </w:rPr>
+        <w:t xml:space="preserve"> В</w:t>
+      </w:r>
+      <w:proofErr w:type="gramEnd"/>
+      <w:r>
+        <w:rPr>
+          <w:szCs w:val="28"/>
+        </w:rPr>
+        <w:t>ыполнять регламенты по обновлению, техническому сопровождению и восстановлению данных информационной системы, работать с технической документацией.</w:t>
       </w:r>
     </w:p>
     <w:p>
@@ -1983,7 +2140,21 @@
         <w:rPr>
           <w:szCs w:val="28"/>
         </w:rPr>
-        <w:t>ПК. 1.10 Обеспечивать организацию доступа пользователей информационной системы в рамках своей компетенции.</w:t>
+        <w:t>ПК. 1.10</w:t>
+      </w:r>
+      <w:proofErr w:type="gramStart"/>
+      <w:r>
+        <w:rPr>
+          <w:szCs w:val="28"/>
+        </w:rPr>
+        <w:t xml:space="preserve"> О</w:t>
+      </w:r>
+      <w:proofErr w:type="gramEnd"/>
+      <w:r>
+        <w:rPr>
+          <w:szCs w:val="28"/>
+        </w:rPr>
+        <w:t>беспечивать организацию доступа пользователей информационной системы в рамках своей компетенции.</w:t>
       </w:r>
     </w:p>
     <w:p>
@@ -2077,7 +2248,23 @@
           <w:color w:val="000000"/>
           <w:spacing w:val="2"/>
         </w:rPr>
-        <w:t>С целью овладения указанным видом профессиональной деятельности и соответствующими профессиональными компетенциями обучающийся в ходе освоения профессионального модуля должен</w:t>
+        <w:t xml:space="preserve">С целью овладения указанным видом профессиональной деятельности и соответствующими профессиональными компетенциями </w:t>
+      </w:r>
+      <w:proofErr w:type="gramStart"/>
+      <w:r>
+        <w:rPr>
+          <w:color w:val="000000"/>
+          <w:spacing w:val="2"/>
+        </w:rPr>
+        <w:t>обучающийся</w:t>
+      </w:r>
+      <w:proofErr w:type="gramEnd"/>
+      <w:r>
+        <w:rPr>
+          <w:color w:val="000000"/>
+          <w:spacing w:val="2"/>
+        </w:rPr>
+        <w:t xml:space="preserve"> в ходе освоения профессионального модуля должен</w:t>
       </w:r>
     </w:p>
     <w:p>
@@ -2260,7 +2447,15 @@
       </w:pPr>
       <w:r>
         <w:lastRenderedPageBreak/>
-        <w:t>использования инструментальных средств программирования информационной системы;</w:t>
+        <w:t>использования инструментальных сре</w:t>
+      </w:r>
+      <w:proofErr w:type="gramStart"/>
+      <w:r>
+        <w:t>дств пр</w:t>
+      </w:r>
+      <w:proofErr w:type="gramEnd"/>
+      <w:r>
+        <w:t>ограммирования информационной системы;</w:t>
       </w:r>
     </w:p>
     <w:p>
@@ -2574,7 +2769,15 @@
         <w:jc w:val="both"/>
       </w:pPr>
       <w:r>
-        <w:t>организовывать разноуровневый доступ пользователей информационной системы в рамках своей компетенции;</w:t>
+        <w:t xml:space="preserve">организовывать </w:t>
+      </w:r>
+      <w:proofErr w:type="spellStart"/>
+      <w:r>
+        <w:t>разноуровневый</w:t>
+      </w:r>
+      <w:proofErr w:type="spellEnd"/>
+      <w:r>
+        <w:t xml:space="preserve"> доступ пользователей информационной системы в рамках своей компетенции;</w:t>
       </w:r>
     </w:p>
     <w:p>
@@ -2640,7 +2843,15 @@
         <w:jc w:val="both"/>
       </w:pPr>
       <w:r>
-        <w:t>использовать методы и критерии оценивания предметной области и методы определения стратегии развития бизнес-процессов организации;</w:t>
+        <w:t xml:space="preserve">использовать методы и критерии оценивания предметной области и методы </w:t>
+      </w:r>
+      <w:proofErr w:type="gramStart"/>
+      <w:r>
+        <w:t>определения стратегии развития бизнес-процессов организации</w:t>
+      </w:r>
+      <w:proofErr w:type="gramEnd"/>
+      <w:r>
+        <w:t>;</w:t>
       </w:r>
     </w:p>
     <w:p>
@@ -3021,7 +3232,15 @@
         <w:jc w:val="both"/>
       </w:pPr>
       <w:r>
-        <w:t>принципы организации разноуровневого доступа в информационных системах, политику безопасности в современных информационных системах;</w:t>
+        <w:t xml:space="preserve">принципы организации </w:t>
+      </w:r>
+      <w:proofErr w:type="spellStart"/>
+      <w:r>
+        <w:t>разноуровневого</w:t>
+      </w:r>
+      <w:proofErr w:type="spellEnd"/>
+      <w:r>
+        <w:t xml:space="preserve"> доступа в информационных системах, политику безопасности в современных информационных системах;</w:t>
       </w:r>
     </w:p>
     <w:p>
@@ -3773,7 +3992,15 @@
               </w:rPr>
             </w:pPr>
             <w:r>
-              <w:t>определения состава оборудования и программных средств разработки информационной системы; использования инструментальных средств программирования информационной системы</w:t>
+              <w:t>определения состава оборудования и программных средств разработки информационной системы; использования инструментальных сре</w:t>
+            </w:r>
+            <w:proofErr w:type="gramStart"/>
+            <w:r>
+              <w:t>дств пр</w:t>
+            </w:r>
+            <w:proofErr w:type="gramEnd"/>
+            <w:r>
+              <w:t>ограммирования информационной системы</w:t>
             </w:r>
           </w:p>
         </w:tc>
@@ -4399,7 +4626,15 @@
         <w:t>Эксплуатация и модификация информационных систем</w:t>
       </w:r>
       <w:r>
-        <w:t>, в том числе профессиональными (ПК) и общими (ОК) компетенциями:</w:t>
+        <w:t>, в том числе профессиональными (ПК) и общими (</w:t>
+      </w:r>
+      <w:proofErr w:type="gramStart"/>
+      <w:r>
+        <w:t>ОК</w:t>
+      </w:r>
+      <w:proofErr w:type="gramEnd"/>
+      <w:r>
+        <w:t>) компетенциями:</w:t>
       </w:r>
     </w:p>
     <w:p>
@@ -5429,12 +5664,21 @@
                 <w:spacing w:val="-1"/>
               </w:rPr>
             </w:pPr>
+            <w:proofErr w:type="gramStart"/>
             <w:r>
               <w:rPr>
                 <w:color w:val="000000"/>
                 <w:spacing w:val="-1"/>
               </w:rPr>
-              <w:t>ОК 1</w:t>
+              <w:t>ОК</w:t>
+            </w:r>
+            <w:proofErr w:type="gramEnd"/>
+            <w:r>
+              <w:rPr>
+                <w:color w:val="000000"/>
+                <w:spacing w:val="-1"/>
+              </w:rPr>
+              <w:t xml:space="preserve"> 1</w:t>
             </w:r>
           </w:p>
         </w:tc>
@@ -5535,12 +5779,21 @@
                 <w:spacing w:val="-1"/>
               </w:rPr>
             </w:pPr>
+            <w:proofErr w:type="gramStart"/>
             <w:r>
               <w:rPr>
                 <w:color w:val="000000"/>
                 <w:spacing w:val="-1"/>
               </w:rPr>
-              <w:t>ОК 2</w:t>
+              <w:t>ОК</w:t>
+            </w:r>
+            <w:proofErr w:type="gramEnd"/>
+            <w:r>
+              <w:rPr>
+                <w:color w:val="000000"/>
+                <w:spacing w:val="-1"/>
+              </w:rPr>
+              <w:t xml:space="preserve"> 2</w:t>
             </w:r>
           </w:p>
         </w:tc>
@@ -5627,12 +5880,21 @@
                 <w:spacing w:val="-1"/>
               </w:rPr>
             </w:pPr>
+            <w:proofErr w:type="gramStart"/>
             <w:r>
               <w:rPr>
                 <w:color w:val="000000"/>
                 <w:spacing w:val="-1"/>
               </w:rPr>
-              <w:t>ОК 3</w:t>
+              <w:t>ОК</w:t>
+            </w:r>
+            <w:proofErr w:type="gramEnd"/>
+            <w:r>
+              <w:rPr>
+                <w:color w:val="000000"/>
+                <w:spacing w:val="-1"/>
+              </w:rPr>
+              <w:t xml:space="preserve"> 3</w:t>
             </w:r>
           </w:p>
         </w:tc>
@@ -5719,12 +5981,21 @@
                 <w:spacing w:val="-1"/>
               </w:rPr>
             </w:pPr>
+            <w:proofErr w:type="gramStart"/>
             <w:r>
               <w:rPr>
                 <w:color w:val="000000"/>
                 <w:spacing w:val="-1"/>
               </w:rPr>
-              <w:t>ОК 4</w:t>
+              <w:t>ОК</w:t>
+            </w:r>
+            <w:proofErr w:type="gramEnd"/>
+            <w:r>
+              <w:rPr>
+                <w:color w:val="000000"/>
+                <w:spacing w:val="-1"/>
+              </w:rPr>
+              <w:t xml:space="preserve"> 4</w:t>
             </w:r>
           </w:p>
         </w:tc>
@@ -5811,12 +6082,21 @@
                 <w:spacing w:val="-1"/>
               </w:rPr>
             </w:pPr>
+            <w:proofErr w:type="gramStart"/>
             <w:r>
               <w:rPr>
                 <w:color w:val="000000"/>
                 <w:spacing w:val="-1"/>
               </w:rPr>
-              <w:t>ОК 5</w:t>
+              <w:t>ОК</w:t>
+            </w:r>
+            <w:proofErr w:type="gramEnd"/>
+            <w:r>
+              <w:rPr>
+                <w:color w:val="000000"/>
+                <w:spacing w:val="-1"/>
+              </w:rPr>
+              <w:t xml:space="preserve"> 5</w:t>
             </w:r>
           </w:p>
         </w:tc>
@@ -5903,12 +6183,21 @@
                 <w:spacing w:val="-1"/>
               </w:rPr>
             </w:pPr>
+            <w:proofErr w:type="gramStart"/>
             <w:r>
               <w:rPr>
                 <w:color w:val="000000"/>
                 <w:spacing w:val="-1"/>
               </w:rPr>
-              <w:t>ОК 6</w:t>
+              <w:t>ОК</w:t>
+            </w:r>
+            <w:proofErr w:type="gramEnd"/>
+            <w:r>
+              <w:rPr>
+                <w:color w:val="000000"/>
+                <w:spacing w:val="-1"/>
+              </w:rPr>
+              <w:t xml:space="preserve"> 6</w:t>
             </w:r>
           </w:p>
         </w:tc>
@@ -6003,13 +6292,22 @@
                 <w:spacing w:val="-1"/>
               </w:rPr>
             </w:pPr>
+            <w:proofErr w:type="gramStart"/>
             <w:r>
               <w:rPr>
                 <w:color w:val="000000"/>
                 <w:spacing w:val="-1"/>
               </w:rPr>
               <w:lastRenderedPageBreak/>
-              <w:t>ОК 7</w:t>
+              <w:t>ОК</w:t>
+            </w:r>
+            <w:proofErr w:type="gramEnd"/>
+            <w:r>
+              <w:rPr>
+                <w:color w:val="000000"/>
+                <w:spacing w:val="-1"/>
+              </w:rPr>
+              <w:t xml:space="preserve"> 7</w:t>
             </w:r>
           </w:p>
         </w:tc>
@@ -6096,12 +6394,21 @@
                 <w:spacing w:val="-1"/>
               </w:rPr>
             </w:pPr>
+            <w:proofErr w:type="gramStart"/>
             <w:r>
               <w:rPr>
                 <w:color w:val="000000"/>
                 <w:spacing w:val="-1"/>
               </w:rPr>
-              <w:t>ОК 8</w:t>
+              <w:t>ОК</w:t>
+            </w:r>
+            <w:proofErr w:type="gramEnd"/>
+            <w:r>
+              <w:rPr>
+                <w:color w:val="000000"/>
+                <w:spacing w:val="-1"/>
+              </w:rPr>
+              <w:t xml:space="preserve"> 8</w:t>
             </w:r>
           </w:p>
         </w:tc>
@@ -6188,12 +6495,21 @@
                 <w:spacing w:val="-1"/>
               </w:rPr>
             </w:pPr>
+            <w:proofErr w:type="gramStart"/>
             <w:r>
               <w:rPr>
                 <w:color w:val="000000"/>
                 <w:spacing w:val="-1"/>
               </w:rPr>
-              <w:t>ОК 9</w:t>
+              <w:t>ОК</w:t>
+            </w:r>
+            <w:proofErr w:type="gramEnd"/>
+            <w:r>
+              <w:rPr>
+                <w:color w:val="000000"/>
+                <w:spacing w:val="-1"/>
+              </w:rPr>
+              <w:t xml:space="preserve"> 9</w:t>
             </w:r>
           </w:p>
         </w:tc>
@@ -6644,9 +6960,11 @@
             <w:r>
               <w:t>ПК</w:t>
             </w:r>
+            <w:proofErr w:type="gramStart"/>
             <w:r>
               <w:t>1</w:t>
             </w:r>
+            <w:proofErr w:type="gramEnd"/>
             <w:r>
               <w:t xml:space="preserve">.1 – </w:t>
             </w:r>
@@ -7616,8 +7934,17 @@
                 <w:b/>
                 <w:szCs w:val="28"/>
               </w:rPr>
-              <w:t>Содержание учебного материала, практические работы, самостоятельная работа обучающихся</w:t>
-            </w:r>
+              <w:t xml:space="preserve">Содержание учебного материала, практические работы, самостоятельная работа </w:t>
+            </w:r>
+            <w:proofErr w:type="gramStart"/>
+            <w:r>
+              <w:rPr>
+                <w:b/>
+                <w:szCs w:val="28"/>
+              </w:rPr>
+              <w:t>обучающихся</w:t>
+            </w:r>
+            <w:proofErr w:type="gramEnd"/>
           </w:p>
         </w:tc>
         <w:tc>
@@ -7906,7 +8233,23 @@
                 <w:bCs/>
                 <w:szCs w:val="28"/>
               </w:rPr>
-              <w:t>ПК1.1 – 1.10</w:t>
+              <w:t>ПК</w:t>
+            </w:r>
+            <w:proofErr w:type="gramStart"/>
+            <w:r>
+              <w:rPr>
+                <w:bCs/>
+                <w:szCs w:val="28"/>
+              </w:rPr>
+              <w:t>1</w:t>
+            </w:r>
+            <w:proofErr w:type="gramEnd"/>
+            <w:r>
+              <w:rPr>
+                <w:bCs/>
+                <w:szCs w:val="28"/>
+              </w:rPr>
+              <w:t>.1 – 1.10</w:t>
             </w:r>
           </w:p>
           <w:p>
@@ -7921,12 +8264,21 @@
                 <w:szCs w:val="28"/>
               </w:rPr>
             </w:pPr>
+            <w:proofErr w:type="gramStart"/>
             <w:r>
               <w:rPr>
                 <w:bCs/>
                 <w:szCs w:val="28"/>
               </w:rPr>
-              <w:t>ОК 1 - 9</w:t>
+              <w:t>ОК</w:t>
+            </w:r>
+            <w:proofErr w:type="gramEnd"/>
+            <w:r>
+              <w:rPr>
+                <w:bCs/>
+                <w:szCs w:val="28"/>
+              </w:rPr>
+              <w:t xml:space="preserve"> 1 - 9</w:t>
             </w:r>
           </w:p>
         </w:tc>
@@ -8413,7 +8765,23 @@
                 <w:bCs/>
                 <w:szCs w:val="28"/>
               </w:rPr>
-              <w:t>ПК1.1 – 1.10</w:t>
+              <w:t>ПК</w:t>
+            </w:r>
+            <w:proofErr w:type="gramStart"/>
+            <w:r>
+              <w:rPr>
+                <w:bCs/>
+                <w:szCs w:val="28"/>
+              </w:rPr>
+              <w:t>1</w:t>
+            </w:r>
+            <w:proofErr w:type="gramEnd"/>
+            <w:r>
+              <w:rPr>
+                <w:bCs/>
+                <w:szCs w:val="28"/>
+              </w:rPr>
+              <w:t>.1 – 1.10</w:t>
             </w:r>
           </w:p>
           <w:p>
@@ -8428,12 +8796,21 @@
                 <w:szCs w:val="28"/>
               </w:rPr>
             </w:pPr>
+            <w:proofErr w:type="gramStart"/>
             <w:r>
               <w:rPr>
                 <w:bCs/>
                 <w:szCs w:val="28"/>
               </w:rPr>
-              <w:t>ОК 1 - 9</w:t>
+              <w:t>ОК</w:t>
+            </w:r>
+            <w:proofErr w:type="gramEnd"/>
+            <w:r>
+              <w:rPr>
+                <w:bCs/>
+                <w:szCs w:val="28"/>
+              </w:rPr>
+              <w:t xml:space="preserve"> 1 - 9</w:t>
             </w:r>
           </w:p>
         </w:tc>
@@ -8552,7 +8929,21 @@
               <w:rPr>
                 <w:szCs w:val="28"/>
               </w:rPr>
-              <w:t>Работа с нормативно-технической и справочной документацией по установке  и настройке ПО.</w:t>
+              <w:t xml:space="preserve">Работа с нормативно-технической и справочной документацией по установке  и настройке </w:t>
+            </w:r>
+            <w:proofErr w:type="gramStart"/>
+            <w:r>
+              <w:rPr>
+                <w:szCs w:val="28"/>
+              </w:rPr>
+              <w:t>ПО</w:t>
+            </w:r>
+            <w:proofErr w:type="gramEnd"/>
+            <w:r>
+              <w:rPr>
+                <w:szCs w:val="28"/>
+              </w:rPr>
+              <w:t>.</w:t>
             </w:r>
           </w:p>
         </w:tc>
@@ -9137,7 +9528,23 @@
                 <w:bCs/>
                 <w:szCs w:val="28"/>
               </w:rPr>
-              <w:t>ПК1.1 – 1.10</w:t>
+              <w:t>ПК</w:t>
+            </w:r>
+            <w:proofErr w:type="gramStart"/>
+            <w:r>
+              <w:rPr>
+                <w:bCs/>
+                <w:szCs w:val="28"/>
+              </w:rPr>
+              <w:t>1</w:t>
+            </w:r>
+            <w:proofErr w:type="gramEnd"/>
+            <w:r>
+              <w:rPr>
+                <w:bCs/>
+                <w:szCs w:val="28"/>
+              </w:rPr>
+              <w:t>.1 – 1.10</w:t>
             </w:r>
           </w:p>
           <w:p>
@@ -9152,12 +9559,21 @@
                 <w:szCs w:val="28"/>
               </w:rPr>
             </w:pPr>
+            <w:proofErr w:type="gramStart"/>
             <w:r>
               <w:rPr>
                 <w:bCs/>
                 <w:szCs w:val="28"/>
               </w:rPr>
-              <w:t>ОК 1 - 9</w:t>
+              <w:t>ОК</w:t>
+            </w:r>
+            <w:proofErr w:type="gramEnd"/>
+            <w:r>
+              <w:rPr>
+                <w:bCs/>
+                <w:szCs w:val="28"/>
+              </w:rPr>
+              <w:t xml:space="preserve"> 1 - 9</w:t>
             </w:r>
           </w:p>
         </w:tc>
@@ -9472,7 +9888,21 @@
               <w:rPr>
                 <w:szCs w:val="28"/>
               </w:rPr>
-              <w:t>Разработка диаграммы Ганта проекта ИС. Сетевое планирование проекта ИС.</w:t>
+              <w:t xml:space="preserve">Разработка диаграммы </w:t>
+            </w:r>
+            <w:proofErr w:type="spellStart"/>
+            <w:r>
+              <w:rPr>
+                <w:szCs w:val="28"/>
+              </w:rPr>
+              <w:t>Ганта</w:t>
+            </w:r>
+            <w:proofErr w:type="spellEnd"/>
+            <w:r>
+              <w:rPr>
+                <w:szCs w:val="28"/>
+              </w:rPr>
+              <w:t xml:space="preserve"> проекта ИС. Сетевое планирование проекта ИС.</w:t>
             </w:r>
           </w:p>
         </w:tc>
@@ -9723,7 +10153,23 @@
                 <w:bCs/>
                 <w:szCs w:val="28"/>
               </w:rPr>
-              <w:t>ПК1.1 – 1.10</w:t>
+              <w:t>ПК</w:t>
+            </w:r>
+            <w:proofErr w:type="gramStart"/>
+            <w:r>
+              <w:rPr>
+                <w:bCs/>
+                <w:szCs w:val="28"/>
+              </w:rPr>
+              <w:t>1</w:t>
+            </w:r>
+            <w:proofErr w:type="gramEnd"/>
+            <w:r>
+              <w:rPr>
+                <w:bCs/>
+                <w:szCs w:val="28"/>
+              </w:rPr>
+              <w:t>.1 – 1.10</w:t>
             </w:r>
           </w:p>
           <w:p>
@@ -9737,12 +10183,21 @@
                 <w:szCs w:val="28"/>
               </w:rPr>
             </w:pPr>
+            <w:proofErr w:type="gramStart"/>
             <w:r>
               <w:rPr>
                 <w:bCs/>
                 <w:szCs w:val="28"/>
               </w:rPr>
-              <w:t>ОК 1 - 9</w:t>
+              <w:t>ОК</w:t>
+            </w:r>
+            <w:proofErr w:type="gramEnd"/>
+            <w:r>
+              <w:rPr>
+                <w:bCs/>
+                <w:szCs w:val="28"/>
+              </w:rPr>
+              <w:t xml:space="preserve"> 1 - 9</w:t>
             </w:r>
           </w:p>
         </w:tc>
@@ -9959,7 +10414,23 @@
                 <w:rFonts w:eastAsia="Calibri"/>
                 <w:szCs w:val="28"/>
               </w:rPr>
-              <w:t>Механизмы резервного копирования данныхв операционной системе</w:t>
+              <w:t xml:space="preserve">Механизмы резервного копирования </w:t>
+            </w:r>
+            <w:proofErr w:type="spellStart"/>
+            <w:r>
+              <w:rPr>
+                <w:rFonts w:eastAsia="Calibri"/>
+                <w:szCs w:val="28"/>
+              </w:rPr>
+              <w:t>данныхв</w:t>
+            </w:r>
+            <w:proofErr w:type="spellEnd"/>
+            <w:r>
+              <w:rPr>
+                <w:rFonts w:eastAsia="Calibri"/>
+                <w:szCs w:val="28"/>
+              </w:rPr>
+              <w:t xml:space="preserve"> операционной системе</w:t>
             </w:r>
           </w:p>
         </w:tc>
@@ -10209,7 +10680,23 @@
                 <w:bCs/>
                 <w:szCs w:val="28"/>
               </w:rPr>
-              <w:t>ПК1.1 – 1.10</w:t>
+              <w:t>ПК</w:t>
+            </w:r>
+            <w:proofErr w:type="gramStart"/>
+            <w:r>
+              <w:rPr>
+                <w:bCs/>
+                <w:szCs w:val="28"/>
+              </w:rPr>
+              <w:t>1</w:t>
+            </w:r>
+            <w:proofErr w:type="gramEnd"/>
+            <w:r>
+              <w:rPr>
+                <w:bCs/>
+                <w:szCs w:val="28"/>
+              </w:rPr>
+              <w:t>.1 – 1.10</w:t>
             </w:r>
           </w:p>
           <w:p>
@@ -10225,12 +10712,21 @@
                 <w:szCs w:val="28"/>
               </w:rPr>
             </w:pPr>
+            <w:proofErr w:type="gramStart"/>
             <w:r>
               <w:rPr>
                 <w:bCs/>
                 <w:szCs w:val="28"/>
               </w:rPr>
-              <w:t>ОК 1 - 9</w:t>
+              <w:t>ОК</w:t>
+            </w:r>
+            <w:proofErr w:type="gramEnd"/>
+            <w:r>
+              <w:rPr>
+                <w:bCs/>
+                <w:szCs w:val="28"/>
+              </w:rPr>
+              <w:t xml:space="preserve"> 1 - 9</w:t>
             </w:r>
           </w:p>
         </w:tc>
@@ -10491,7 +10987,21 @@
               <w:rPr>
                 <w:szCs w:val="28"/>
               </w:rPr>
-              <w:t xml:space="preserve">Применение систем акустической и виброакустической защиты речевой информации </w:t>
+              <w:t xml:space="preserve">Применение систем акустической и </w:t>
+            </w:r>
+            <w:proofErr w:type="spellStart"/>
+            <w:r>
+              <w:rPr>
+                <w:szCs w:val="28"/>
+              </w:rPr>
+              <w:t>виброакустической</w:t>
+            </w:r>
+            <w:proofErr w:type="spellEnd"/>
+            <w:r>
+              <w:rPr>
+                <w:szCs w:val="28"/>
+              </w:rPr>
+              <w:t xml:space="preserve"> защиты речевой информации </w:t>
             </w:r>
           </w:p>
         </w:tc>
@@ -10820,7 +11330,23 @@
                 <w:bCs/>
                 <w:szCs w:val="28"/>
               </w:rPr>
-              <w:t>ПК1.1 – 1.10</w:t>
+              <w:t>ПК</w:t>
+            </w:r>
+            <w:proofErr w:type="gramStart"/>
+            <w:r>
+              <w:rPr>
+                <w:bCs/>
+                <w:szCs w:val="28"/>
+              </w:rPr>
+              <w:t>1</w:t>
+            </w:r>
+            <w:proofErr w:type="gramEnd"/>
+            <w:r>
+              <w:rPr>
+                <w:bCs/>
+                <w:szCs w:val="28"/>
+              </w:rPr>
+              <w:t>.1 – 1.10</w:t>
             </w:r>
           </w:p>
           <w:p>
@@ -10836,12 +11362,21 @@
                 <w:szCs w:val="28"/>
               </w:rPr>
             </w:pPr>
+            <w:proofErr w:type="gramStart"/>
             <w:r>
               <w:rPr>
                 <w:bCs/>
                 <w:szCs w:val="28"/>
               </w:rPr>
-              <w:t>ОК 1 - 9</w:t>
+              <w:t>ОК</w:t>
+            </w:r>
+            <w:proofErr w:type="gramEnd"/>
+            <w:r>
+              <w:rPr>
+                <w:bCs/>
+                <w:szCs w:val="28"/>
+              </w:rPr>
+              <w:t xml:space="preserve"> 1 - 9</w:t>
             </w:r>
           </w:p>
         </w:tc>
@@ -10961,6 +11496,7 @@
                 <w:szCs w:val="28"/>
               </w:rPr>
             </w:pPr>
+            <w:proofErr w:type="gramStart"/>
             <w:r>
               <w:rPr>
                 <w:color w:val="000000"/>
@@ -10968,6 +11504,7 @@
               </w:rPr>
               <w:t>Проектирование ИС на основе обеспечения полного жизненного цикла регламентируемого стандартами ISO, прежде всего, ISO 12207)</w:t>
             </w:r>
+            <w:proofErr w:type="gramEnd"/>
           </w:p>
         </w:tc>
         <w:tc>
@@ -11121,7 +11658,23 @@
                 <w:bCs/>
                 <w:szCs w:val="28"/>
               </w:rPr>
-              <w:t>ПК1.1 – 1.10</w:t>
+              <w:t>ПК</w:t>
+            </w:r>
+            <w:proofErr w:type="gramStart"/>
+            <w:r>
+              <w:rPr>
+                <w:bCs/>
+                <w:szCs w:val="28"/>
+              </w:rPr>
+              <w:t>1</w:t>
+            </w:r>
+            <w:proofErr w:type="gramEnd"/>
+            <w:r>
+              <w:rPr>
+                <w:bCs/>
+                <w:szCs w:val="28"/>
+              </w:rPr>
+              <w:t>.1 – 1.10</w:t>
             </w:r>
           </w:p>
           <w:p>
@@ -11135,12 +11688,21 @@
                 <w:szCs w:val="28"/>
               </w:rPr>
             </w:pPr>
+            <w:proofErr w:type="gramStart"/>
             <w:r>
               <w:rPr>
                 <w:bCs/>
                 <w:szCs w:val="28"/>
               </w:rPr>
-              <w:t>ОК 1 - 9</w:t>
+              <w:t>ОК</w:t>
+            </w:r>
+            <w:proofErr w:type="gramEnd"/>
+            <w:r>
+              <w:rPr>
+                <w:bCs/>
+                <w:szCs w:val="28"/>
+              </w:rPr>
+              <w:t xml:space="preserve"> 1 - 9</w:t>
             </w:r>
           </w:p>
         </w:tc>
@@ -11458,7 +12020,23 @@
                 <w:bCs/>
                 <w:szCs w:val="28"/>
               </w:rPr>
-              <w:t>ПК1.1 – 1.10</w:t>
+              <w:t>ПК</w:t>
+            </w:r>
+            <w:proofErr w:type="gramStart"/>
+            <w:r>
+              <w:rPr>
+                <w:bCs/>
+                <w:szCs w:val="28"/>
+              </w:rPr>
+              <w:t>1</w:t>
+            </w:r>
+            <w:proofErr w:type="gramEnd"/>
+            <w:r>
+              <w:rPr>
+                <w:bCs/>
+                <w:szCs w:val="28"/>
+              </w:rPr>
+              <w:t>.1 – 1.10</w:t>
             </w:r>
           </w:p>
           <w:p>
@@ -11472,12 +12050,21 @@
                 <w:szCs w:val="28"/>
               </w:rPr>
             </w:pPr>
+            <w:proofErr w:type="gramStart"/>
             <w:r>
               <w:rPr>
                 <w:bCs/>
                 <w:szCs w:val="28"/>
               </w:rPr>
-              <w:t>ОК 1 - 9</w:t>
+              <w:t>ОК</w:t>
+            </w:r>
+            <w:proofErr w:type="gramEnd"/>
+            <w:r>
+              <w:rPr>
+                <w:bCs/>
+                <w:szCs w:val="28"/>
+              </w:rPr>
+              <w:t xml:space="preserve"> 1 - 9</w:t>
             </w:r>
           </w:p>
         </w:tc>
@@ -11514,7 +12101,21 @@
               <w:rPr>
                 <w:szCs w:val="28"/>
               </w:rPr>
-              <w:t>Планирование работ по проведению предпроектного обследования организации.</w:t>
+              <w:t xml:space="preserve">Планирование работ по проведению </w:t>
+            </w:r>
+            <w:proofErr w:type="spellStart"/>
+            <w:r>
+              <w:rPr>
+                <w:szCs w:val="28"/>
+              </w:rPr>
+              <w:t>предпроектного</w:t>
+            </w:r>
+            <w:proofErr w:type="spellEnd"/>
+            <w:r>
+              <w:rPr>
+                <w:szCs w:val="28"/>
+              </w:rPr>
+              <w:t xml:space="preserve"> обследования организации.</w:t>
             </w:r>
           </w:p>
         </w:tc>
@@ -11597,7 +12198,21 @@
               <w:rPr>
                 <w:szCs w:val="28"/>
               </w:rPr>
-              <w:t>Проведение анкетирования в рамках предпроектного обследования</w:t>
+              <w:t xml:space="preserve">Проведение анкетирования в рамках </w:t>
+            </w:r>
+            <w:proofErr w:type="spellStart"/>
+            <w:r>
+              <w:rPr>
+                <w:szCs w:val="28"/>
+              </w:rPr>
+              <w:t>предпроектного</w:t>
+            </w:r>
+            <w:proofErr w:type="spellEnd"/>
+            <w:r>
+              <w:rPr>
+                <w:szCs w:val="28"/>
+              </w:rPr>
+              <w:t xml:space="preserve"> обследования</w:t>
             </w:r>
           </w:p>
         </w:tc>
@@ -11680,7 +12295,21 @@
               <w:rPr>
                 <w:szCs w:val="28"/>
               </w:rPr>
-              <w:t>Проведение интервьюирования в рамках предпроектного обследования</w:t>
+              <w:t xml:space="preserve">Проведение интервьюирования в рамках </w:t>
+            </w:r>
+            <w:proofErr w:type="spellStart"/>
+            <w:r>
+              <w:rPr>
+                <w:szCs w:val="28"/>
+              </w:rPr>
+              <w:t>предпроектного</w:t>
+            </w:r>
+            <w:proofErr w:type="spellEnd"/>
+            <w:r>
+              <w:rPr>
+                <w:szCs w:val="28"/>
+              </w:rPr>
+              <w:t xml:space="preserve"> обследования</w:t>
             </w:r>
           </w:p>
         </w:tc>
@@ -11847,7 +12476,21 @@
               <w:rPr>
                 <w:szCs w:val="28"/>
               </w:rPr>
-              <w:t>Отчёт о результатах предпроектного обследования</w:t>
+              <w:t xml:space="preserve">Отчёт о результатах </w:t>
+            </w:r>
+            <w:proofErr w:type="spellStart"/>
+            <w:r>
+              <w:rPr>
+                <w:szCs w:val="28"/>
+              </w:rPr>
+              <w:t>предпроектного</w:t>
+            </w:r>
+            <w:proofErr w:type="spellEnd"/>
+            <w:r>
+              <w:rPr>
+                <w:szCs w:val="28"/>
+              </w:rPr>
+              <w:t xml:space="preserve"> обследования</w:t>
             </w:r>
           </w:p>
         </w:tc>
@@ -12022,7 +12665,23 @@
                 <w:bCs/>
                 <w:szCs w:val="28"/>
               </w:rPr>
-              <w:t>ПК1.1 – 1.10</w:t>
+              <w:t>ПК</w:t>
+            </w:r>
+            <w:proofErr w:type="gramStart"/>
+            <w:r>
+              <w:rPr>
+                <w:bCs/>
+                <w:szCs w:val="28"/>
+              </w:rPr>
+              <w:t>1</w:t>
+            </w:r>
+            <w:proofErr w:type="gramEnd"/>
+            <w:r>
+              <w:rPr>
+                <w:bCs/>
+                <w:szCs w:val="28"/>
+              </w:rPr>
+              <w:t>.1 – 1.10</w:t>
             </w:r>
           </w:p>
           <w:p>
@@ -12038,12 +12697,21 @@
                 <w:szCs w:val="28"/>
               </w:rPr>
             </w:pPr>
+            <w:proofErr w:type="gramStart"/>
             <w:r>
               <w:rPr>
                 <w:bCs/>
                 <w:szCs w:val="28"/>
               </w:rPr>
-              <w:t>ОК 1 - 9</w:t>
+              <w:t>ОК</w:t>
+            </w:r>
+            <w:proofErr w:type="gramEnd"/>
+            <w:r>
+              <w:rPr>
+                <w:bCs/>
+                <w:szCs w:val="28"/>
+              </w:rPr>
+              <w:t xml:space="preserve"> 1 - 9</w:t>
             </w:r>
           </w:p>
         </w:tc>
@@ -12165,7 +12833,21 @@
               <w:rPr>
                 <w:szCs w:val="28"/>
               </w:rPr>
-              <w:t>Разработка фрагмента программы Интенрнет - магазина</w:t>
+              <w:t xml:space="preserve">Разработка фрагмента программы </w:t>
+            </w:r>
+            <w:proofErr w:type="spellStart"/>
+            <w:r>
+              <w:rPr>
+                <w:szCs w:val="28"/>
+              </w:rPr>
+              <w:t>Интенрнет</w:t>
+            </w:r>
+            <w:proofErr w:type="spellEnd"/>
+            <w:r>
+              <w:rPr>
+                <w:szCs w:val="28"/>
+              </w:rPr>
+              <w:t xml:space="preserve"> - магазина</w:t>
             </w:r>
           </w:p>
         </w:tc>
@@ -12698,7 +13380,23 @@
                 <w:bCs/>
                 <w:szCs w:val="28"/>
               </w:rPr>
-              <w:t>ПК1.1 – 1.10</w:t>
+              <w:t>ПК</w:t>
+            </w:r>
+            <w:proofErr w:type="gramStart"/>
+            <w:r>
+              <w:rPr>
+                <w:bCs/>
+                <w:szCs w:val="28"/>
+              </w:rPr>
+              <w:t>1</w:t>
+            </w:r>
+            <w:proofErr w:type="gramEnd"/>
+            <w:r>
+              <w:rPr>
+                <w:bCs/>
+                <w:szCs w:val="28"/>
+              </w:rPr>
+              <w:t>.1 – 1.10</w:t>
             </w:r>
           </w:p>
           <w:p>
@@ -12711,12 +13409,21 @@
                 <w:szCs w:val="28"/>
               </w:rPr>
             </w:pPr>
+            <w:proofErr w:type="gramStart"/>
             <w:r>
               <w:rPr>
                 <w:bCs/>
                 <w:szCs w:val="28"/>
               </w:rPr>
-              <w:t>ОК 1 - 9</w:t>
+              <w:t>ОК</w:t>
+            </w:r>
+            <w:proofErr w:type="gramEnd"/>
+            <w:r>
+              <w:rPr>
+                <w:bCs/>
+                <w:szCs w:val="28"/>
+              </w:rPr>
+              <w:t xml:space="preserve"> 1 - 9</w:t>
             </w:r>
           </w:p>
         </w:tc>
@@ -13120,27 +13827,25 @@
           <w:rFonts w:eastAsia="Calibri"/>
           <w:szCs w:val="28"/>
         </w:rPr>
-        <w:t>-стул учительский – 1 шт;</w:t>
-      </w:r>
-    </w:p>
-    <w:p>
-      <w:pPr>
-        <w:widowControl/>
-        <w:autoSpaceDE/>
-        <w:autoSpaceDN/>
-        <w:adjustRightInd/>
-        <w:jc w:val="both"/>
+        <w:t xml:space="preserve">-стул учительский – 1 </w:t>
+      </w:r>
+      <w:proofErr w:type="spellStart"/>
+      <w:proofErr w:type="gramStart"/>
+      <w:r>
         <w:rPr>
           <w:rFonts w:eastAsia="Calibri"/>
           <w:szCs w:val="28"/>
         </w:rPr>
-      </w:pPr>
+        <w:t>шт</w:t>
+      </w:r>
+      <w:proofErr w:type="spellEnd"/>
+      <w:proofErr w:type="gramEnd"/>
       <w:r>
         <w:rPr>
           <w:rFonts w:eastAsia="Calibri"/>
           <w:szCs w:val="28"/>
         </w:rPr>
-        <w:t>- сплит- система;</w:t>
+        <w:t>;</w:t>
       </w:r>
     </w:p>
     <w:p>
@@ -13160,27 +13865,23 @@
           <w:rFonts w:eastAsia="Calibri"/>
           <w:szCs w:val="28"/>
         </w:rPr>
-        <w:t>-  компьютеры - 12:</w:t>
-      </w:r>
-    </w:p>
-    <w:p>
-      <w:pPr>
-        <w:widowControl/>
-        <w:autoSpaceDE/>
-        <w:autoSpaceDN/>
-        <w:adjustRightInd/>
-        <w:jc w:val="both"/>
+        <w:t>- спли</w:t>
+      </w:r>
+      <w:proofErr w:type="gramStart"/>
+      <w:r>
         <w:rPr>
           <w:rFonts w:eastAsia="Calibri"/>
           <w:szCs w:val="28"/>
         </w:rPr>
-      </w:pPr>
+        <w:t>т-</w:t>
+      </w:r>
+      <w:proofErr w:type="gramEnd"/>
       <w:r>
         <w:rPr>
           <w:rFonts w:eastAsia="Calibri"/>
           <w:szCs w:val="28"/>
         </w:rPr>
-        <w:t>-  мультимедийный проектор   – 1 шт.;</w:t>
+        <w:t xml:space="preserve"> система;</w:t>
       </w:r>
     </w:p>
     <w:p>
@@ -13200,7 +13901,7 @@
           <w:rFonts w:eastAsia="Calibri"/>
           <w:szCs w:val="28"/>
         </w:rPr>
-        <w:t>- экран – 1шт.;</w:t>
+        <w:t>-  компьютеры - 12:</w:t>
       </w:r>
     </w:p>
     <w:p>
@@ -13220,7 +13921,7 @@
           <w:rFonts w:eastAsia="Calibri"/>
           <w:szCs w:val="28"/>
         </w:rPr>
-        <w:t>Наглядные учебные пособия:</w:t>
+        <w:t>-  мультимедийный проектор   – 1 шт.;</w:t>
       </w:r>
     </w:p>
     <w:p>
@@ -13240,7 +13941,7 @@
           <w:rFonts w:eastAsia="Calibri"/>
           <w:szCs w:val="28"/>
         </w:rPr>
-        <w:t xml:space="preserve">Компьютер и информация -1 шт. </w:t>
+        <w:t>- экран – 1шт.;</w:t>
       </w:r>
     </w:p>
     <w:p>
@@ -13260,7 +13961,7 @@
           <w:rFonts w:eastAsia="Calibri"/>
           <w:szCs w:val="28"/>
         </w:rPr>
-        <w:t>Устройство компьютера – 1 шт.</w:t>
+        <w:t>Наглядные учебные пособия:</w:t>
       </w:r>
     </w:p>
     <w:p>
@@ -13280,7 +13981,65 @@
           <w:rFonts w:eastAsia="Calibri"/>
           <w:szCs w:val="28"/>
         </w:rPr>
-        <w:t xml:space="preserve">Компьютер и безопасность -1 шт </w:t>
+        <w:t xml:space="preserve">Компьютер и информация -1 шт. </w:t>
+      </w:r>
+    </w:p>
+    <w:p>
+      <w:pPr>
+        <w:widowControl/>
+        <w:autoSpaceDE/>
+        <w:autoSpaceDN/>
+        <w:adjustRightInd/>
+        <w:jc w:val="both"/>
+        <w:rPr>
+          <w:rFonts w:eastAsia="Calibri"/>
+          <w:szCs w:val="28"/>
+        </w:rPr>
+      </w:pPr>
+      <w:r>
+        <w:rPr>
+          <w:rFonts w:eastAsia="Calibri"/>
+          <w:szCs w:val="28"/>
+        </w:rPr>
+        <w:t>Устройство компьютера – 1 шт.</w:t>
+      </w:r>
+    </w:p>
+    <w:p>
+      <w:pPr>
+        <w:widowControl/>
+        <w:autoSpaceDE/>
+        <w:autoSpaceDN/>
+        <w:adjustRightInd/>
+        <w:jc w:val="both"/>
+        <w:rPr>
+          <w:rFonts w:eastAsia="Calibri"/>
+          <w:szCs w:val="28"/>
+        </w:rPr>
+      </w:pPr>
+      <w:r>
+        <w:rPr>
+          <w:rFonts w:eastAsia="Calibri"/>
+          <w:szCs w:val="28"/>
+        </w:rPr>
+        <w:t xml:space="preserve">Компьютер и безопасность -1 </w:t>
+      </w:r>
+      <w:proofErr w:type="spellStart"/>
+      <w:proofErr w:type="gramStart"/>
+      <w:r>
+        <w:rPr>
+          <w:rFonts w:eastAsia="Calibri"/>
+          <w:szCs w:val="28"/>
+        </w:rPr>
+        <w:t>шт</w:t>
+      </w:r>
+      <w:proofErr w:type="spellEnd"/>
+      <w:proofErr w:type="gramEnd"/>
+      <w:r>
+        <w:rPr>
+          <w:rFonts w:eastAsia="Calibri"/>
+          <w:szCs w:val="28"/>
+        </w:rPr>
+        <w:t xml:space="preserve"> </w:t>
       </w:r>
     </w:p>
     <w:p>
@@ -13364,7 +14123,39 @@
           <w:rFonts w:eastAsia="Calibri"/>
           <w:szCs w:val="28"/>
         </w:rPr>
-        <w:t>Касперский  Endpoint Security 10;</w:t>
+        <w:t xml:space="preserve">Касперский  </w:t>
+      </w:r>
+      <w:proofErr w:type="spellStart"/>
+      <w:r>
+        <w:rPr>
+          <w:rFonts w:eastAsia="Calibri"/>
+          <w:szCs w:val="28"/>
+        </w:rPr>
+        <w:t>Endpoint</w:t>
+      </w:r>
+      <w:proofErr w:type="spellEnd"/>
+      <w:r>
+        <w:rPr>
+          <w:rFonts w:eastAsia="Calibri"/>
+          <w:szCs w:val="28"/>
+        </w:rPr>
+        <w:t xml:space="preserve"> </w:t>
+      </w:r>
+      <w:proofErr w:type="spellStart"/>
+      <w:r>
+        <w:rPr>
+          <w:rFonts w:eastAsia="Calibri"/>
+          <w:szCs w:val="28"/>
+        </w:rPr>
+        <w:t>Security</w:t>
+      </w:r>
+      <w:proofErr w:type="spellEnd"/>
+      <w:r>
+        <w:rPr>
+          <w:rFonts w:eastAsia="Calibri"/>
+          <w:szCs w:val="28"/>
+        </w:rPr>
+        <w:t xml:space="preserve"> 10;</w:t>
       </w:r>
     </w:p>
     <w:p>
@@ -13422,101 +14213,99 @@
           <w:lang w:val="en-US"/>
         </w:rPr>
       </w:pPr>
+      <w:proofErr w:type="spellStart"/>
       <w:r>
         <w:rPr>
           <w:rFonts w:eastAsia="Calibri"/>
           <w:szCs w:val="28"/>
           <w:lang w:val="en-US"/>
         </w:rPr>
-        <w:t>Nvu;</w:t>
-      </w:r>
-    </w:p>
-    <w:p>
-      <w:pPr>
-        <w:widowControl/>
-        <w:autoSpaceDE/>
-        <w:autoSpaceDN/>
-        <w:adjustRightInd/>
-        <w:jc w:val="both"/>
+        <w:t>Nvu</w:t>
+      </w:r>
+      <w:proofErr w:type="spellEnd"/>
+      <w:r>
         <w:rPr>
           <w:rFonts w:eastAsia="Calibri"/>
           <w:szCs w:val="28"/>
           <w:lang w:val="en-US"/>
         </w:rPr>
-      </w:pPr>
-      <w:r>
+        <w:t>;</w:t>
+      </w:r>
+    </w:p>
+    <w:p>
+      <w:pPr>
+        <w:widowControl/>
+        <w:autoSpaceDE/>
+        <w:autoSpaceDN/>
+        <w:adjustRightInd/>
+        <w:jc w:val="both"/>
         <w:rPr>
           <w:rFonts w:eastAsia="Calibri"/>
           <w:szCs w:val="28"/>
           <w:lang w:val="en-US"/>
         </w:rPr>
-        <w:t xml:space="preserve">QGIS </w:t>
-      </w:r>
-    </w:p>
-    <w:p>
-      <w:pPr>
-        <w:widowControl/>
-        <w:autoSpaceDE/>
-        <w:autoSpaceDN/>
-        <w:adjustRightInd/>
-        <w:jc w:val="both"/>
+      </w:pPr>
+      <w:r>
         <w:rPr>
           <w:rFonts w:eastAsia="Calibri"/>
           <w:szCs w:val="28"/>
           <w:lang w:val="en-US"/>
         </w:rPr>
-      </w:pPr>
-      <w:r>
+        <w:t xml:space="preserve">QGIS </w:t>
+      </w:r>
+    </w:p>
+    <w:p>
+      <w:pPr>
+        <w:widowControl/>
+        <w:autoSpaceDE/>
+        <w:autoSpaceDN/>
+        <w:adjustRightInd/>
+        <w:jc w:val="both"/>
         <w:rPr>
           <w:rFonts w:eastAsia="Calibri"/>
           <w:szCs w:val="28"/>
           <w:lang w:val="en-US"/>
         </w:rPr>
-        <w:t xml:space="preserve">Open Office; </w:t>
-      </w:r>
-    </w:p>
-    <w:p>
-      <w:pPr>
-        <w:widowControl/>
-        <w:autoSpaceDE/>
-        <w:autoSpaceDN/>
-        <w:adjustRightInd/>
-        <w:jc w:val="both"/>
+      </w:pPr>
+      <w:r>
         <w:rPr>
           <w:rFonts w:eastAsia="Calibri"/>
           <w:szCs w:val="28"/>
           <w:lang w:val="en-US"/>
         </w:rPr>
-      </w:pPr>
-      <w:r>
+        <w:t xml:space="preserve">Open Office; </w:t>
+      </w:r>
+    </w:p>
+    <w:p>
+      <w:pPr>
+        <w:widowControl/>
+        <w:autoSpaceDE/>
+        <w:autoSpaceDN/>
+        <w:adjustRightInd/>
+        <w:jc w:val="both"/>
         <w:rPr>
           <w:rFonts w:eastAsia="Calibri"/>
           <w:szCs w:val="28"/>
           <w:lang w:val="en-US"/>
         </w:rPr>
-        <w:t>OpenProj;</w:t>
-      </w:r>
-    </w:p>
-    <w:p>
-      <w:pPr>
-        <w:widowControl/>
-        <w:autoSpaceDE/>
-        <w:autoSpaceDN/>
-        <w:adjustRightInd/>
-        <w:jc w:val="both"/>
+      </w:pPr>
+      <w:proofErr w:type="spellStart"/>
+      <w:r>
         <w:rPr>
           <w:rFonts w:eastAsia="Calibri"/>
           <w:szCs w:val="28"/>
           <w:lang w:val="en-US"/>
         </w:rPr>
-      </w:pPr>
+        <w:t>OpenProj</w:t>
+      </w:r>
+      <w:proofErr w:type="spellEnd"/>
       <w:r>
         <w:rPr>
           <w:rFonts w:eastAsia="Calibri"/>
           <w:szCs w:val="28"/>
           <w:lang w:val="en-US"/>
         </w:rPr>
-        <w:t>UMLet;</w:t>
+        <w:t>;</w:t>
       </w:r>
     </w:p>
     <w:p>
@@ -13532,144 +14321,188 @@
           <w:lang w:val="en-US"/>
         </w:rPr>
       </w:pPr>
+      <w:proofErr w:type="spellStart"/>
       <w:r>
         <w:rPr>
           <w:rFonts w:eastAsia="Calibri"/>
           <w:szCs w:val="28"/>
           <w:lang w:val="en-US"/>
         </w:rPr>
-        <w:t>Free Pascal;</w:t>
-      </w:r>
-    </w:p>
-    <w:p>
-      <w:pPr>
-        <w:widowControl/>
-        <w:autoSpaceDE/>
-        <w:autoSpaceDN/>
-        <w:adjustRightInd/>
-        <w:jc w:val="both"/>
+        <w:t>UMLet</w:t>
+      </w:r>
+      <w:proofErr w:type="spellEnd"/>
+      <w:r>
         <w:rPr>
           <w:rFonts w:eastAsia="Calibri"/>
           <w:szCs w:val="28"/>
           <w:lang w:val="en-US"/>
         </w:rPr>
-      </w:pPr>
-      <w:r>
+        <w:t>;</w:t>
+      </w:r>
+    </w:p>
+    <w:p>
+      <w:pPr>
+        <w:widowControl/>
+        <w:autoSpaceDE/>
+        <w:autoSpaceDN/>
+        <w:adjustRightInd/>
+        <w:jc w:val="both"/>
         <w:rPr>
           <w:rFonts w:eastAsia="Calibri"/>
           <w:szCs w:val="28"/>
           <w:lang w:val="en-US"/>
         </w:rPr>
-        <w:t>Lazarus;</w:t>
-      </w:r>
-    </w:p>
-    <w:p>
-      <w:pPr>
-        <w:widowControl/>
-        <w:autoSpaceDE/>
-        <w:autoSpaceDN/>
-        <w:adjustRightInd/>
-        <w:jc w:val="both"/>
+      </w:pPr>
+      <w:r>
         <w:rPr>
           <w:rFonts w:eastAsia="Calibri"/>
           <w:szCs w:val="28"/>
           <w:lang w:val="en-US"/>
         </w:rPr>
-      </w:pPr>
-      <w:r>
+        <w:t>Free Pascal;</w:t>
+      </w:r>
+    </w:p>
+    <w:p>
+      <w:pPr>
+        <w:widowControl/>
+        <w:autoSpaceDE/>
+        <w:autoSpaceDN/>
+        <w:adjustRightInd/>
+        <w:jc w:val="both"/>
         <w:rPr>
           <w:rFonts w:eastAsia="Calibri"/>
           <w:szCs w:val="28"/>
           <w:lang w:val="en-US"/>
         </w:rPr>
-        <w:t>VirtualBox</w:t>
-      </w:r>
-    </w:p>
-    <w:p>
-      <w:pPr>
-        <w:widowControl/>
-        <w:autoSpaceDE/>
-        <w:autoSpaceDN/>
-        <w:adjustRightInd/>
-        <w:jc w:val="both"/>
+      </w:pPr>
+      <w:r>
         <w:rPr>
           <w:rFonts w:eastAsia="Calibri"/>
           <w:szCs w:val="28"/>
           <w:lang w:val="en-US"/>
         </w:rPr>
-      </w:pPr>
-      <w:r>
+        <w:t>Lazarus;</w:t>
+      </w:r>
+    </w:p>
+    <w:p>
+      <w:pPr>
+        <w:widowControl/>
+        <w:autoSpaceDE/>
+        <w:autoSpaceDN/>
+        <w:adjustRightInd/>
+        <w:jc w:val="both"/>
         <w:rPr>
           <w:rFonts w:eastAsia="Calibri"/>
           <w:szCs w:val="28"/>
           <w:lang w:val="en-US"/>
         </w:rPr>
-        <w:t>7-Zip;</w:t>
-      </w:r>
-    </w:p>
-    <w:p>
-      <w:pPr>
-        <w:widowControl/>
-        <w:autoSpaceDE/>
-        <w:autoSpaceDN/>
-        <w:adjustRightInd/>
-        <w:jc w:val="both"/>
+      </w:pPr>
+      <w:proofErr w:type="spellStart"/>
+      <w:r>
         <w:rPr>
           <w:rFonts w:eastAsia="Calibri"/>
           <w:szCs w:val="28"/>
           <w:lang w:val="en-US"/>
         </w:rPr>
-      </w:pPr>
-      <w:r>
+        <w:t>VirtualBox</w:t>
+      </w:r>
+      <w:proofErr w:type="spellEnd"/>
+    </w:p>
+    <w:p>
+      <w:pPr>
+        <w:widowControl/>
+        <w:autoSpaceDE/>
+        <w:autoSpaceDN/>
+        <w:adjustRightInd/>
+        <w:jc w:val="both"/>
         <w:rPr>
           <w:rFonts w:eastAsia="Calibri"/>
           <w:szCs w:val="28"/>
           <w:lang w:val="en-US"/>
         </w:rPr>
-        <w:t>Nanocad;</w:t>
-      </w:r>
-    </w:p>
-    <w:p>
-      <w:pPr>
-        <w:widowControl/>
-        <w:autoSpaceDE/>
-        <w:autoSpaceDN/>
-        <w:adjustRightInd/>
-        <w:jc w:val="both"/>
+      </w:pPr>
+      <w:r>
         <w:rPr>
           <w:rFonts w:eastAsia="Calibri"/>
           <w:szCs w:val="28"/>
           <w:lang w:val="en-US"/>
         </w:rPr>
-      </w:pPr>
-      <w:r>
+        <w:t>7-Zip;</w:t>
+      </w:r>
+    </w:p>
+    <w:p>
+      <w:pPr>
+        <w:widowControl/>
+        <w:autoSpaceDE/>
+        <w:autoSpaceDN/>
+        <w:adjustRightInd/>
+        <w:jc w:val="both"/>
         <w:rPr>
           <w:rFonts w:eastAsia="Calibri"/>
           <w:szCs w:val="28"/>
           <w:lang w:val="en-US"/>
         </w:rPr>
-        <w:t>Eclipse</w:t>
-      </w:r>
-    </w:p>
-    <w:p>
-      <w:pPr>
-        <w:widowControl/>
-        <w:autoSpaceDE/>
-        <w:autoSpaceDN/>
-        <w:adjustRightInd/>
-        <w:jc w:val="both"/>
+      </w:pPr>
+      <w:proofErr w:type="spellStart"/>
+      <w:r>
         <w:rPr>
           <w:rFonts w:eastAsia="Calibri"/>
           <w:szCs w:val="28"/>
           <w:lang w:val="en-US"/>
         </w:rPr>
-      </w:pPr>
+        <w:t>Nanocad</w:t>
+      </w:r>
+      <w:proofErr w:type="spellEnd"/>
       <w:r>
         <w:rPr>
           <w:rFonts w:eastAsia="Calibri"/>
           <w:szCs w:val="28"/>
           <w:lang w:val="en-US"/>
         </w:rPr>
+        <w:t>;</w:t>
+      </w:r>
+    </w:p>
+    <w:p>
+      <w:pPr>
+        <w:widowControl/>
+        <w:autoSpaceDE/>
+        <w:autoSpaceDN/>
+        <w:adjustRightInd/>
+        <w:jc w:val="both"/>
+        <w:rPr>
+          <w:rFonts w:eastAsia="Calibri"/>
+          <w:szCs w:val="28"/>
+          <w:lang w:val="en-US"/>
+        </w:rPr>
+      </w:pPr>
+      <w:r>
+        <w:rPr>
+          <w:rFonts w:eastAsia="Calibri"/>
+          <w:szCs w:val="28"/>
+          <w:lang w:val="en-US"/>
+        </w:rPr>
+        <w:t>Eclipse</w:t>
+      </w:r>
+    </w:p>
+    <w:p>
+      <w:pPr>
+        <w:widowControl/>
+        <w:autoSpaceDE/>
+        <w:autoSpaceDN/>
+        <w:adjustRightInd/>
+        <w:jc w:val="both"/>
+        <w:rPr>
+          <w:rFonts w:eastAsia="Calibri"/>
+          <w:szCs w:val="28"/>
+          <w:lang w:val="en-US"/>
+        </w:rPr>
+      </w:pPr>
+      <w:r>
+        <w:rPr>
+          <w:rFonts w:eastAsia="Calibri"/>
+          <w:szCs w:val="28"/>
+          <w:lang w:val="en-US"/>
+        </w:rPr>
         <w:t>Adobe Acrobat Reader;</w:t>
       </w:r>
     </w:p>
@@ -13752,22 +14585,70 @@
           <w:bCs/>
           <w:szCs w:val="28"/>
         </w:rPr>
-        <w:t xml:space="preserve">2.Проектирование  информационных систем [электронный курс]:   [Текст]: учебник и практикум для СПО/  под общ. ред. Д.В. Чистова – М.: Издательство Юрайт, 2017. – 258  с. (электронный ресурс) </w:t>
-      </w:r>
-    </w:p>
-    <w:p>
-      <w:pPr>
-        <w:widowControl/>
-        <w:autoSpaceDE/>
-        <w:autoSpaceDN/>
-        <w:adjustRightInd/>
-        <w:jc w:val="both"/>
+        <w:t>2.Проектирование  информационных систем [электронный курс]:   [Текст]: учебник и практикум для СПО/  под общ</w:t>
+      </w:r>
+      <w:proofErr w:type="gramStart"/>
+      <w:r>
         <w:rPr>
           <w:bCs/>
           <w:szCs w:val="28"/>
         </w:rPr>
-      </w:pPr>
-      <w:hyperlink r:id="rId10" w:history="1">
+        <w:t>.</w:t>
+      </w:r>
+      <w:proofErr w:type="gramEnd"/>
+      <w:r>
+        <w:rPr>
+          <w:bCs/>
+          <w:szCs w:val="28"/>
+        </w:rPr>
+        <w:t xml:space="preserve"> </w:t>
+      </w:r>
+      <w:proofErr w:type="gramStart"/>
+      <w:r>
+        <w:rPr>
+          <w:bCs/>
+          <w:szCs w:val="28"/>
+        </w:rPr>
+        <w:t>р</w:t>
+      </w:r>
+      <w:proofErr w:type="gramEnd"/>
+      <w:r>
+        <w:rPr>
+          <w:bCs/>
+          <w:szCs w:val="28"/>
+        </w:rPr>
+        <w:t xml:space="preserve">ед. Д.В. Чистова – М.: Издательство </w:t>
+      </w:r>
+      <w:proofErr w:type="spellStart"/>
+      <w:r>
+        <w:rPr>
+          <w:bCs/>
+          <w:szCs w:val="28"/>
+        </w:rPr>
+        <w:t>Юрайт</w:t>
+      </w:r>
+      <w:proofErr w:type="spellEnd"/>
+      <w:r>
+        <w:rPr>
+          <w:bCs/>
+          <w:szCs w:val="28"/>
+        </w:rPr>
+        <w:t xml:space="preserve">, 2017. – 258  с. (электронный ресурс) </w:t>
+      </w:r>
+    </w:p>
+    <w:p>
+      <w:pPr>
+        <w:widowControl/>
+        <w:autoSpaceDE/>
+        <w:autoSpaceDN/>
+        <w:adjustRightInd/>
+        <w:jc w:val="both"/>
+        <w:rPr>
+          <w:bCs/>
+          <w:szCs w:val="28"/>
+        </w:rPr>
+      </w:pPr>
+      <w:hyperlink r:id="rId11" w:history="1">
         <w:r>
           <w:rPr>
             <w:rStyle w:val="ac"/>
@@ -13900,7 +14781,14 @@
         <w:rPr>
           <w:szCs w:val="28"/>
         </w:rPr>
-        <w:t>Освоению профессионального модуля предшествует изучение     общепрофессиональных дисциплин: ОП.01 Основы архитектуры, устройство и функционирование вычислительных систем, ОП.02 Операционные системы, ОП.04 Метрология, стандартизация, сертификация и техническое документоведение, ОП.05 Устройство и функционирование информационной системы, ОП.06 Основы алгоритмизации и программирования, ОП.07 Основы проектирования баз данных, ОП.1</w:t>
+        <w:t xml:space="preserve">Освоению профессионального модуля предшествует изучение     общепрофессиональных дисциплин: </w:t>
+      </w:r>
+      <w:proofErr w:type="gramStart"/>
+      <w:r>
+        <w:rPr>
+          <w:szCs w:val="28"/>
+        </w:rPr>
+        <w:t>ОП.01 Основы архитектуры, устройство и функционирование вычислительных систем, ОП.02 Операционные системы, ОП.04 Метрология, стандартизация, сертификация и техническое документоведение, ОП.05 Устройство и функционирование информационной системы, ОП.06 Основы алгоритмизации и программирования, ОП.07 Основы проектирования баз данных, ОП.1</w:t>
       </w:r>
       <w:r>
         <w:rPr>
@@ -13927,6 +14815,7 @@
         </w:rPr>
         <w:t xml:space="preserve"> Безопасность и управление доступом в информационных системах.</w:t>
       </w:r>
+      <w:proofErr w:type="gramEnd"/>
     </w:p>
     <w:p>
       <w:pPr>
@@ -14057,7 +14946,23 @@
           <w:bCs/>
           <w:szCs w:val="28"/>
         </w:rPr>
-        <w:t xml:space="preserve">Требования к квалификации педагогических кадров, обеспечивающих обучение по междисциплинарному курсу:  </w:t>
+        <w:t xml:space="preserve">Требования к квалификации педагогических кадров, обеспечивающих </w:t>
+      </w:r>
+      <w:proofErr w:type="gramStart"/>
+      <w:r>
+        <w:rPr>
+          <w:bCs/>
+          <w:szCs w:val="28"/>
+        </w:rPr>
+        <w:t>обучение по</w:t>
+      </w:r>
+      <w:proofErr w:type="gramEnd"/>
+      <w:r>
+        <w:rPr>
+          <w:bCs/>
+          <w:szCs w:val="28"/>
+        </w:rPr>
+        <w:t xml:space="preserve"> междисциплинарному курсу:  </w:t>
       </w:r>
     </w:p>
     <w:p>
@@ -14390,7 +15295,23 @@
       <w:bookmarkStart w:id="14" w:name="_Toc514149639"/>
       <w:bookmarkStart w:id="15" w:name="_Toc514312185"/>
       <w:r>
-        <w:t>По результатам практики руководителями практики от организации и от образовательной организации формируется аттестационный лист, содержащий сведения об уровне освоения обучающимся профессиональных компетенций, а также характеристика на обучающегося по освоению профессиональных компетенций в период прохождения практики.</w:t>
+        <w:t xml:space="preserve">По результатам практики руководителями практики от организации и от образовательной организации формируется аттестационный лист, содержащий сведения об уровне освоения обучающимся профессиональных компетенций, а также характеристика </w:t>
+      </w:r>
+      <w:proofErr w:type="gramStart"/>
+      <w:r>
+        <w:t>на</w:t>
+      </w:r>
+      <w:proofErr w:type="gramEnd"/>
+      <w:r>
+        <w:t xml:space="preserve"> </w:t>
+      </w:r>
+      <w:proofErr w:type="gramStart"/>
+      <w:r>
+        <w:t>обучающегося</w:t>
+      </w:r>
+      <w:proofErr w:type="gramEnd"/>
+      <w:r>
+        <w:t xml:space="preserve"> по освоению профессиональных компетенций в период прохождения практики.</w:t>
       </w:r>
       <w:bookmarkEnd w:id="14"/>
       <w:bookmarkEnd w:id="15"/>
@@ -14515,10 +15436,18 @@
               <w:jc w:val="both"/>
             </w:pPr>
             <w:r>
-              <w:t xml:space="preserve">ПК 1.1 </w:t>
-            </w:r>
-            <w:r>
-              <w:t>Собирать данные для анализа использования и функционирования информационной системы, участвовать в составлении отчетной документации, принимать участие в разработке проектной документации на модификацию информационной системы.</w:t>
+              <w:t>ПК 1.1</w:t>
+            </w:r>
+            <w:proofErr w:type="gramStart"/>
+            <w:r>
+              <w:t xml:space="preserve"> </w:t>
+            </w:r>
+            <w:r>
+              <w:t>С</w:t>
+            </w:r>
+            <w:proofErr w:type="gramEnd"/>
+            <w:r>
+              <w:t>обирать данные для анализа использования и функционирования информационной системы, участвовать в составлении отчетной документации, принимать участие в разработке проектной документации на модификацию информационной системы.</w:t>
             </w:r>
           </w:p>
         </w:tc>
@@ -14610,10 +15539,18 @@
               </w:rPr>
             </w:pPr>
             <w:r>
-              <w:t xml:space="preserve">ПК 1.2 </w:t>
-            </w:r>
-            <w:r>
-              <w:t>Взаимодействовать со специалистами смежного профиля при разработке методов, средств и технологий применения объектов профессиональной деятельности.</w:t>
+              <w:t>ПК 1.2</w:t>
+            </w:r>
+            <w:proofErr w:type="gramStart"/>
+            <w:r>
+              <w:t xml:space="preserve"> </w:t>
+            </w:r>
+            <w:r>
+              <w:t>В</w:t>
+            </w:r>
+            <w:proofErr w:type="gramEnd"/>
+            <w:r>
+              <w:t>заимодействовать со специалистами смежного профиля при разработке методов, средств и технологий применения объектов профессиональной деятельности.</w:t>
             </w:r>
           </w:p>
         </w:tc>
@@ -14657,10 +15594,18 @@
               </w:rPr>
             </w:pPr>
             <w:r>
-              <w:t xml:space="preserve">ПК 1.3 </w:t>
-            </w:r>
-            <w:r>
-              <w:t>Производить модификацию отдельных модулей информационной системы в соответствии с рабочим заданием, документировать произведенные изменения.</w:t>
+              <w:t>ПК 1.3</w:t>
+            </w:r>
+            <w:proofErr w:type="gramStart"/>
+            <w:r>
+              <w:t xml:space="preserve"> </w:t>
+            </w:r>
+            <w:r>
+              <w:t>П</w:t>
+            </w:r>
+            <w:proofErr w:type="gramEnd"/>
+            <w:r>
+              <w:t>роизводить модификацию отдельных модулей информационной системы в соответствии с рабочим заданием, документировать произведенные изменения.</w:t>
             </w:r>
           </w:p>
         </w:tc>
@@ -14701,10 +15646,18 @@
               <w:jc w:val="both"/>
             </w:pPr>
             <w:r>
-              <w:t xml:space="preserve">ПК 1.4 </w:t>
-            </w:r>
-            <w:r>
-              <w:t>Участвовать в экспериментальном тестировании информационной системы на этапе опытной эксплуатации, фиксировать выявленные ошибки кодирования в разрабатываемых модулях информационной системы.</w:t>
+              <w:t>ПК 1.4</w:t>
+            </w:r>
+            <w:proofErr w:type="gramStart"/>
+            <w:r>
+              <w:t xml:space="preserve"> </w:t>
+            </w:r>
+            <w:r>
+              <w:t>У</w:t>
+            </w:r>
+            <w:proofErr w:type="gramEnd"/>
+            <w:r>
+              <w:t>частвовать в экспериментальном тестировании информационной системы на этапе опытной эксплуатации, фиксировать выявленные ошибки кодирования в разрабатываемых модулях информационной системы.</w:t>
             </w:r>
           </w:p>
         </w:tc>
@@ -14745,10 +15698,18 @@
               <w:jc w:val="both"/>
             </w:pPr>
             <w:r>
-              <w:t xml:space="preserve">ПК 1.5 </w:t>
-            </w:r>
-            <w:r>
-              <w:t>Участвовать в оценке качества и экономической эффективности информационной системы.</w:t>
+              <w:t>ПК 1.5</w:t>
+            </w:r>
+            <w:proofErr w:type="gramStart"/>
+            <w:r>
+              <w:t xml:space="preserve"> </w:t>
+            </w:r>
+            <w:r>
+              <w:t>У</w:t>
+            </w:r>
+            <w:proofErr w:type="gramEnd"/>
+            <w:r>
+              <w:t>частвовать в оценке качества и экономической эффективности информационной системы.</w:t>
             </w:r>
           </w:p>
         </w:tc>
@@ -14789,10 +15750,18 @@
               <w:jc w:val="both"/>
             </w:pPr>
             <w:r>
-              <w:t xml:space="preserve">ПК 1.6 </w:t>
-            </w:r>
-            <w:r>
-              <w:t>Разрабатывать фрагменты документации по эксплуатации информационной системы.</w:t>
+              <w:t>ПК 1.6</w:t>
+            </w:r>
+            <w:proofErr w:type="gramStart"/>
+            <w:r>
+              <w:t xml:space="preserve"> </w:t>
+            </w:r>
+            <w:r>
+              <w:t>Р</w:t>
+            </w:r>
+            <w:proofErr w:type="gramEnd"/>
+            <w:r>
+              <w:t>азрабатывать фрагменты документации по эксплуатации информационной системы.</w:t>
             </w:r>
           </w:p>
         </w:tc>
@@ -14833,10 +15802,18 @@
               <w:jc w:val="both"/>
             </w:pPr>
             <w:r>
-              <w:t xml:space="preserve">ПК 1.7 </w:t>
-            </w:r>
-            <w:r>
-              <w:t>Производить инсталляцию и настройку информационной системы в рамках своей компетенции, документировать результаты работ.</w:t>
+              <w:t>ПК 1.7</w:t>
+            </w:r>
+            <w:proofErr w:type="gramStart"/>
+            <w:r>
+              <w:t xml:space="preserve"> </w:t>
+            </w:r>
+            <w:r>
+              <w:t>П</w:t>
+            </w:r>
+            <w:proofErr w:type="gramEnd"/>
+            <w:r>
+              <w:t>роизводить инсталляцию и настройку информационной системы в рамках своей компетенции, документировать результаты работ.</w:t>
             </w:r>
           </w:p>
         </w:tc>
@@ -14877,10 +15854,18 @@
               <w:jc w:val="both"/>
             </w:pPr>
             <w:r>
-              <w:t xml:space="preserve">ПК 1.8 </w:t>
-            </w:r>
-            <w:r>
-              <w:t>Консультировать пользователей информационной системы и разрабатывать фрагменты методики обучения пользователей информационной системы.</w:t>
+              <w:t>ПК 1.8</w:t>
+            </w:r>
+            <w:proofErr w:type="gramStart"/>
+            <w:r>
+              <w:t xml:space="preserve"> </w:t>
+            </w:r>
+            <w:r>
+              <w:t>К</w:t>
+            </w:r>
+            <w:proofErr w:type="gramEnd"/>
+            <w:r>
+              <w:t>онсультировать пользователей информационной системы и разрабатывать фрагменты методики обучения пользователей информационной системы.</w:t>
             </w:r>
           </w:p>
         </w:tc>
@@ -14920,10 +15905,18 @@
               <w:jc w:val="both"/>
             </w:pPr>
             <w:r>
-              <w:t xml:space="preserve">ПК 1.9 </w:t>
-            </w:r>
-            <w:r>
-              <w:t>Выполнять регламенты по обновлению, техническому сопровождению и восстановлению данных информационной системы, работать с технической документацией.</w:t>
+              <w:t>ПК 1.9</w:t>
+            </w:r>
+            <w:proofErr w:type="gramStart"/>
+            <w:r>
+              <w:t xml:space="preserve"> </w:t>
+            </w:r>
+            <w:r>
+              <w:t>В</w:t>
+            </w:r>
+            <w:proofErr w:type="gramEnd"/>
+            <w:r>
+              <w:t>ыполнять регламенты по обновлению, техническому сопровождению и восстановлению данных информационной системы, работать с технической документацией.</w:t>
             </w:r>
           </w:p>
         </w:tc>
@@ -14964,10 +15957,18 @@
               <w:jc w:val="both"/>
             </w:pPr>
             <w:r>
-              <w:t xml:space="preserve">ПК 1.10 </w:t>
-            </w:r>
-            <w:r>
-              <w:t>Обеспечивать организацию доступа пользователей информационной системы в рамках своей компетенции.</w:t>
+              <w:t>ПК 1.10</w:t>
+            </w:r>
+            <w:proofErr w:type="gramStart"/>
+            <w:r>
+              <w:t xml:space="preserve"> </w:t>
+            </w:r>
+            <w:r>
+              <w:t>О</w:t>
+            </w:r>
+            <w:proofErr w:type="gramEnd"/>
+            <w:r>
+              <w:t>беспечивать организацию доступа пользователей информационной системы в рамках своей компетенции.</w:t>
             </w:r>
           </w:p>
         </w:tc>
@@ -15289,13 +16290,24 @@
         <w:jc w:val="both"/>
       </w:pPr>
       <w:r>
-        <w:t>НА БАЗЕ ПРЕДПРИЯТИЯ: Б</w:t>
+        <w:t xml:space="preserve">НА БАЗЕ ПРЕДПРИЯТИЯ: </w:t>
+      </w:r>
+      <w:proofErr w:type="spellStart"/>
+      <w:r>
+        <w:t>Б</w:t>
       </w:r>
       <w:r>
         <w:rPr>
           <w:u w:val="single"/>
         </w:rPr>
-        <w:t>узулукский гидромелиоративный техникум – филиал  федерального государственного бюджетного образовательного учреждения высшего образования «Оренбургский государственный аграрный университет», учебный полигон</w:t>
+        <w:t>узулукский</w:t>
+      </w:r>
+      <w:proofErr w:type="spellEnd"/>
+      <w:r>
+        <w:rPr>
+          <w:u w:val="single"/>
+        </w:rPr>
+        <w:t xml:space="preserve"> гидромелиоративный техникум – филиал  федерального государственного бюджетного образовательного учреждения высшего образования «Оренбургский государственный аграрный университет», учебный полигон</w:t>
       </w:r>
     </w:p>
     <w:p>
@@ -15515,7 +16527,15 @@
         <w:adjustRightInd/>
       </w:pPr>
       <w:r>
-        <w:t xml:space="preserve">ИСПОЛНИТЕЛЬ СТУДЕНТ(КА) </w:t>
+        <w:t>ИСПОЛНИТЕЛЬ СТУДЕН</w:t>
+      </w:r>
+      <w:proofErr w:type="gramStart"/>
+      <w:r>
+        <w:t>Т(</w:t>
+      </w:r>
+      <w:proofErr w:type="gramEnd"/>
+      <w:r>
+        <w:t xml:space="preserve">КА) </w:t>
       </w:r>
     </w:p>
     <w:p>
@@ -16290,7 +17310,21 @@
         <w:rPr>
           <w:i/>
         </w:rPr>
-        <w:t>(Фамилия, имя, отчество обучающегося)</w:t>
+        <w:t xml:space="preserve">(Фамилия, имя, отчество </w:t>
+      </w:r>
+      <w:proofErr w:type="gramStart"/>
+      <w:r>
+        <w:rPr>
+          <w:i/>
+        </w:rPr>
+        <w:t>обучающегося</w:t>
+      </w:r>
+      <w:proofErr w:type="gramEnd"/>
+      <w:r>
+        <w:rPr>
+          <w:i/>
+        </w:rPr>
+        <w:t>)</w:t>
       </w:r>
     </w:p>
     <w:p>
@@ -16338,16 +17372,38 @@
       <w:r>
         <w:t xml:space="preserve">На базе предприятия:  </w:t>
       </w:r>
+      <w:proofErr w:type="spellStart"/>
       <w:r>
         <w:rPr>
           <w:u w:val="single"/>
         </w:rPr>
-        <w:t>Бузулукский гидромелиоративный техникум - филиал ФГБОУ  ВО «Оренбургский государственный аграрный университет»_</w:t>
-      </w:r>
+        <w:t>Бузулукский</w:t>
+      </w:r>
+      <w:proofErr w:type="spellEnd"/>
       <w:r>
         <w:rPr>
           <w:u w:val="single"/>
         </w:rPr>
+        <w:t xml:space="preserve"> гидромелиоративный техникум - филиал ФГБОУ  </w:t>
+      </w:r>
+      <w:proofErr w:type="gramStart"/>
+      <w:r>
+        <w:rPr>
+          <w:u w:val="single"/>
+        </w:rPr>
+        <w:t>ВО</w:t>
+      </w:r>
+      <w:proofErr w:type="gramEnd"/>
+      <w:r>
+        <w:rPr>
+          <w:u w:val="single"/>
+        </w:rPr>
+        <w:t xml:space="preserve"> «Оренбургский государственный аграрный университет»_</w:t>
+      </w:r>
+      <w:r>
+        <w:rPr>
+          <w:u w:val="single"/>
+        </w:rPr>
         <w:t>___________________________</w:t>
       </w:r>
       <w:r>
@@ -16412,13 +17468,29 @@
         <w:t>__</w:t>
       </w:r>
       <w:r>
-        <w:t>г. по «</w:t>
+        <w:t xml:space="preserve">г. </w:t>
+      </w:r>
+      <w:proofErr w:type="gramStart"/>
+      <w:r>
+        <w:t>по</w:t>
+      </w:r>
+      <w:proofErr w:type="gramEnd"/>
+      <w:r>
+        <w:t xml:space="preserve"> «</w:t>
       </w:r>
       <w:r>
         <w:t>__</w:t>
       </w:r>
       <w:r>
-        <w:t>» июня  201</w:t>
+        <w:t xml:space="preserve">» </w:t>
+      </w:r>
+      <w:proofErr w:type="gramStart"/>
+      <w:r>
+        <w:t>июня</w:t>
+      </w:r>
+      <w:proofErr w:type="gramEnd"/>
+      <w:r>
+        <w:t xml:space="preserve">  201</w:t>
       </w:r>
       <w:r>
         <w:t>_</w:t>
@@ -17183,7 +18255,23 @@
               <w:adjustRightInd/>
             </w:pPr>
             <w:r>
-              <w:t xml:space="preserve">Разработка диаграммы ганта проекта ис. Сетевое планирование проекта </w:t>
+              <w:t xml:space="preserve">Разработка диаграммы </w:t>
+            </w:r>
+            <w:proofErr w:type="spellStart"/>
+            <w:r>
+              <w:t>ганта</w:t>
+            </w:r>
+            <w:proofErr w:type="spellEnd"/>
+            <w:r>
+              <w:t xml:space="preserve"> проекта </w:t>
+            </w:r>
+            <w:proofErr w:type="spellStart"/>
+            <w:r>
+              <w:t>ис</w:t>
+            </w:r>
+            <w:proofErr w:type="spellEnd"/>
+            <w:r>
+              <w:t xml:space="preserve">. Сетевое планирование проекта </w:t>
             </w:r>
             <w:r>
               <w:t>ИС.</w:t>
@@ -17590,9 +18678,14 @@
             <w:pPr>
               <w:widowControl/>
               <w:autoSpaceDE/>
-              <w:autoSpaceDN/>
               <w:adjustRightInd/>
             </w:pPr>
+            <w:r>
+              <w:t>14.05.</w:t>
+            </w:r>
+            <w:r>
+              <w:t>2021</w:t>
+            </w:r>
           </w:p>
         </w:tc>
         <w:tc>
@@ -17601,11 +18694,24 @@
           </w:tcPr>
           <w:p>
             <w:pPr>
-              <w:widowControl/>
-              <w:autoSpaceDE/>
-              <w:autoSpaceDN/>
-              <w:adjustRightInd/>
-            </w:pPr>
+              <w:pStyle w:val="pboth"/>
+              <w:tabs>
+                <w:tab w:val="left" w:pos="993"/>
+              </w:tabs>
+              <w:spacing w:before="0" w:beforeAutospacing="0" w:after="0" w:afterAutospacing="0" w:line="360" w:lineRule="auto"/>
+              <w:textAlignment w:val="baseline"/>
+              <w:rPr>
+                <w:color w:val="000000"/>
+                <w:shd w:val="clear" w:color="auto" w:fill="FFFFFF"/>
+              </w:rPr>
+            </w:pPr>
+            <w:r>
+              <w:rPr>
+                <w:color w:val="000000"/>
+                <w:shd w:val="clear" w:color="auto" w:fill="FFFFFF"/>
+              </w:rPr>
+              <w:t>Изучали защита от утечки конфиденциальной информации</w:t>
+            </w:r>
           </w:p>
         </w:tc>
         <w:tc>
@@ -17634,9 +18740,14 @@
             <w:pPr>
               <w:widowControl/>
               <w:autoSpaceDE/>
-              <w:autoSpaceDN/>
               <w:adjustRightInd/>
             </w:pPr>
+            <w:r>
+              <w:t>15.05.</w:t>
+            </w:r>
+            <w:r>
+              <w:t>2021</w:t>
+            </w:r>
           </w:p>
         </w:tc>
         <w:tc>
@@ -17645,11 +18756,19 @@
           </w:tcPr>
           <w:p>
             <w:pPr>
-              <w:widowControl/>
-              <w:autoSpaceDE/>
-              <w:autoSpaceDN/>
-              <w:adjustRightInd/>
-            </w:pPr>
+              <w:spacing w:line="360" w:lineRule="auto"/>
+            </w:pPr>
+            <w:r>
+              <w:t xml:space="preserve">Рассмотрели применение систем акустической и </w:t>
+            </w:r>
+            <w:proofErr w:type="spellStart"/>
+            <w:r>
+              <w:t>виброакустической</w:t>
+            </w:r>
+            <w:proofErr w:type="spellEnd"/>
+            <w:r>
+              <w:t xml:space="preserve"> защиты речевой информации </w:t>
+            </w:r>
           </w:p>
         </w:tc>
         <w:tc>
@@ -17678,9 +18797,14 @@
             <w:pPr>
               <w:widowControl/>
               <w:autoSpaceDE/>
-              <w:autoSpaceDN/>
               <w:adjustRightInd/>
             </w:pPr>
+            <w:r>
+              <w:t>16.05.</w:t>
+            </w:r>
+            <w:r>
+              <w:t>2021</w:t>
+            </w:r>
           </w:p>
         </w:tc>
         <w:tc>
@@ -17689,11 +18813,11 @@
           </w:tcPr>
           <w:p>
             <w:pPr>
-              <w:widowControl/>
-              <w:autoSpaceDE/>
-              <w:autoSpaceDN/>
-              <w:adjustRightInd/>
-            </w:pPr>
+              <w:spacing w:line="360" w:lineRule="auto"/>
+            </w:pPr>
+            <w:r>
+              <w:t>Изучали разработку механизма антивирусной защиты</w:t>
+            </w:r>
           </w:p>
         </w:tc>
         <w:tc>
@@ -17722,9 +18846,14 @@
             <w:pPr>
               <w:widowControl/>
               <w:autoSpaceDE/>
-              <w:autoSpaceDN/>
               <w:adjustRightInd/>
             </w:pPr>
+            <w:r>
+              <w:t>18.05.</w:t>
+            </w:r>
+            <w:r>
+              <w:t>2021</w:t>
+            </w:r>
           </w:p>
         </w:tc>
         <w:tc>
@@ -17733,11 +18862,12 @@
           </w:tcPr>
           <w:p>
             <w:pPr>
-              <w:widowControl/>
-              <w:autoSpaceDE/>
-              <w:autoSpaceDN/>
-              <w:adjustRightInd/>
-            </w:pPr>
+              <w:spacing w:line="360" w:lineRule="auto"/>
+              <w:jc w:val="both"/>
+            </w:pPr>
+            <w:r>
+              <w:t>Рассмотрели разработку схемы организационной защиты в помещении</w:t>
+            </w:r>
           </w:p>
         </w:tc>
         <w:tc>
@@ -17766,9 +18896,14 @@
             <w:pPr>
               <w:widowControl/>
               <w:autoSpaceDE/>
-              <w:autoSpaceDN/>
               <w:adjustRightInd/>
             </w:pPr>
+            <w:r>
+              <w:t>19.05.</w:t>
+            </w:r>
+            <w:r>
+              <w:t>2021</w:t>
+            </w:r>
           </w:p>
         </w:tc>
         <w:tc>
@@ -17779,9 +18914,14 @@
             <w:pPr>
               <w:widowControl/>
               <w:autoSpaceDE/>
-              <w:autoSpaceDN/>
               <w:adjustRightInd/>
             </w:pPr>
+            <w:r>
+              <w:rPr>
+                <w:szCs w:val="28"/>
+              </w:rPr>
+              <w:t>Рассмотрели  приёмы работы с инструментальными средствами проектирования ИС</w:t>
+            </w:r>
           </w:p>
         </w:tc>
         <w:tc>
@@ -17810,9 +18950,14 @@
             <w:pPr>
               <w:widowControl/>
               <w:autoSpaceDE/>
-              <w:autoSpaceDN/>
               <w:adjustRightInd/>
             </w:pPr>
+            <w:r>
+              <w:t>20.05.</w:t>
+            </w:r>
+            <w:r>
+              <w:t>2021</w:t>
+            </w:r>
           </w:p>
         </w:tc>
         <w:tc>
@@ -17821,11 +18966,11 @@
           </w:tcPr>
           <w:p>
             <w:pPr>
-              <w:widowControl/>
-              <w:autoSpaceDE/>
-              <w:autoSpaceDN/>
-              <w:adjustRightInd/>
-            </w:pPr>
+              <w:spacing w:line="360" w:lineRule="auto"/>
+            </w:pPr>
+            <w:r>
+              <w:t>Изучали проектирование ИС на основе обеспечения полного жизненного цикла, регламентируемого стандартами ISO</w:t>
+            </w:r>
           </w:p>
         </w:tc>
         <w:tc>
@@ -17854,9 +18999,14 @@
             <w:pPr>
               <w:widowControl/>
               <w:autoSpaceDE/>
-              <w:autoSpaceDN/>
               <w:adjustRightInd/>
             </w:pPr>
+            <w:r>
+              <w:t>21.05.</w:t>
+            </w:r>
+            <w:r>
+              <w:t>2021</w:t>
+            </w:r>
           </w:p>
         </w:tc>
         <w:tc>
@@ -17865,11 +19015,15 @@
           </w:tcPr>
           <w:p>
             <w:pPr>
-              <w:widowControl/>
-              <w:autoSpaceDE/>
-              <w:autoSpaceDN/>
-              <w:adjustRightInd/>
-            </w:pPr>
+              <w:pStyle w:val="af2"/>
+              <w:tabs>
+                <w:tab w:val="left" w:pos="993"/>
+              </w:tabs>
+              <w:spacing w:before="0" w:beforeAutospacing="0" w:after="0" w:afterAutospacing="0" w:line="360" w:lineRule="auto"/>
+            </w:pPr>
+            <w:r>
+              <w:t>Рассмотрели построение организационно – функциональной структуры компании</w:t>
+            </w:r>
           </w:p>
         </w:tc>
         <w:tc>
@@ -17898,9 +19052,15 @@
             <w:pPr>
               <w:widowControl/>
               <w:autoSpaceDE/>
-              <w:autoSpaceDN/>
               <w:adjustRightInd/>
             </w:pPr>
+            <w:r>
+              <w:lastRenderedPageBreak/>
+              <w:t>22.05.</w:t>
+            </w:r>
+            <w:r>
+              <w:t>2021</w:t>
+            </w:r>
           </w:p>
         </w:tc>
         <w:tc>
@@ -17909,9 +19069,24 @@
           </w:tcPr>
           <w:p>
             <w:pPr>
+              <w:pStyle w:val="af2"/>
+              <w:shd w:val="clear" w:color="auto" w:fill="FFFFFF"/>
+              <w:spacing w:before="0" w:beforeAutospacing="0" w:after="0" w:afterAutospacing="0" w:line="360" w:lineRule="auto"/>
+              <w:rPr>
+                <w:color w:val="000000"/>
+              </w:rPr>
+            </w:pPr>
+            <w:r>
+              <w:rPr>
+                <w:color w:val="000000"/>
+              </w:rPr>
+              <w:t>Изучили разработку Положения об организационно – функциональной структуре компании</w:t>
+            </w:r>
+          </w:p>
+          <w:p>
+            <w:pPr>
               <w:widowControl/>
               <w:autoSpaceDE/>
-              <w:autoSpaceDN/>
               <w:adjustRightInd/>
             </w:pPr>
           </w:p>
@@ -17942,9 +19117,14 @@
             <w:pPr>
               <w:widowControl/>
               <w:autoSpaceDE/>
-              <w:autoSpaceDN/>
               <w:adjustRightInd/>
             </w:pPr>
+            <w:r>
+              <w:t>23.05.</w:t>
+            </w:r>
+            <w:r>
+              <w:t>2021</w:t>
+            </w:r>
           </w:p>
         </w:tc>
         <w:tc>
@@ -17955,9 +19135,19 @@
             <w:pPr>
               <w:widowControl/>
               <w:autoSpaceDE/>
-              <w:autoSpaceDN/>
               <w:adjustRightInd/>
             </w:pPr>
+            <w:r>
+              <w:t xml:space="preserve">Рассмотрели планирование работ по проведению </w:t>
+            </w:r>
+            <w:proofErr w:type="spellStart"/>
+            <w:r>
+              <w:t>предпроектного</w:t>
+            </w:r>
+            <w:proofErr w:type="spellEnd"/>
+            <w:r>
+              <w:t xml:space="preserve"> обследования организации</w:t>
+            </w:r>
           </w:p>
         </w:tc>
         <w:tc>
@@ -17986,9 +19176,14 @@
             <w:pPr>
               <w:widowControl/>
               <w:autoSpaceDE/>
-              <w:autoSpaceDN/>
               <w:adjustRightInd/>
             </w:pPr>
+            <w:r>
+              <w:t>25.05.</w:t>
+            </w:r>
+            <w:r>
+              <w:t>2021</w:t>
+            </w:r>
           </w:p>
         </w:tc>
         <w:tc>
@@ -17997,11 +19192,27 @@
           </w:tcPr>
           <w:p>
             <w:pPr>
-              <w:widowControl/>
-              <w:autoSpaceDE/>
-              <w:autoSpaceDN/>
-              <w:adjustRightInd/>
-            </w:pPr>
+              <w:spacing w:line="360" w:lineRule="auto"/>
+            </w:pPr>
+            <w:r>
+              <w:t xml:space="preserve">Изучили проведение анкетирования в рамках </w:t>
+            </w:r>
+            <w:proofErr w:type="spellStart"/>
+            <w:r>
+              <w:t>предпроектного</w:t>
+            </w:r>
+            <w:proofErr w:type="spellEnd"/>
+            <w:r>
+              <w:t xml:space="preserve"> обследования и проведение интервьюирования в рамках </w:t>
+            </w:r>
+            <w:proofErr w:type="spellStart"/>
+            <w:r>
+              <w:t>предпроектного</w:t>
+            </w:r>
+            <w:proofErr w:type="spellEnd"/>
+            <w:r>
+              <w:t xml:space="preserve"> обследования</w:t>
+            </w:r>
           </w:p>
         </w:tc>
         <w:tc>
@@ -18030,9 +19241,14 @@
             <w:pPr>
               <w:widowControl/>
               <w:autoSpaceDE/>
-              <w:autoSpaceDN/>
               <w:adjustRightInd/>
             </w:pPr>
+            <w:r>
+              <w:t>26.05.</w:t>
+            </w:r>
+            <w:r>
+              <w:t>2021</w:t>
+            </w:r>
           </w:p>
         </w:tc>
         <w:tc>
@@ -18043,9 +19259,11 @@
             <w:pPr>
               <w:widowControl/>
               <w:autoSpaceDE/>
-              <w:autoSpaceDN/>
               <w:adjustRightInd/>
             </w:pPr>
+            <w:r>
+              <w:t>Изучена фотография рабочего времени персонала</w:t>
+            </w:r>
           </w:p>
         </w:tc>
         <w:tc>
@@ -18074,9 +19292,14 @@
             <w:pPr>
               <w:widowControl/>
               <w:autoSpaceDE/>
-              <w:autoSpaceDN/>
               <w:adjustRightInd/>
             </w:pPr>
+            <w:r>
+              <w:t>27.05.</w:t>
+            </w:r>
+            <w:r>
+              <w:t>2021</w:t>
+            </w:r>
           </w:p>
         </w:tc>
         <w:tc>
@@ -18085,11 +19308,19 @@
           </w:tcPr>
           <w:p>
             <w:pPr>
-              <w:widowControl/>
-              <w:autoSpaceDE/>
-              <w:autoSpaceDN/>
-              <w:adjustRightInd/>
-            </w:pPr>
+              <w:spacing w:line="360" w:lineRule="auto"/>
+            </w:pPr>
+            <w:r>
+              <w:t xml:space="preserve">Составлен отчет о результатах </w:t>
+            </w:r>
+            <w:proofErr w:type="spellStart"/>
+            <w:r>
+              <w:t>предпроектного</w:t>
+            </w:r>
+            <w:proofErr w:type="spellEnd"/>
+            <w:r>
+              <w:t xml:space="preserve"> обследования</w:t>
+            </w:r>
           </w:p>
         </w:tc>
         <w:tc>
@@ -18118,9 +19349,20 @@
             <w:pPr>
               <w:widowControl/>
               <w:autoSpaceDE/>
-              <w:autoSpaceDN/>
               <w:adjustRightInd/>
-            </w:pPr>
+              <w:rPr>
+                <w:szCs w:val="28"/>
+              </w:rPr>
+            </w:pPr>
+            <w:r>
+              <w:rPr>
+                <w:szCs w:val="28"/>
+              </w:rPr>
+              <w:t>28.05.</w:t>
+            </w:r>
+            <w:r>
+              <w:t>2021</w:t>
+            </w:r>
           </w:p>
         </w:tc>
         <w:tc>
@@ -18131,9 +19373,31 @@
             <w:pPr>
               <w:widowControl/>
               <w:autoSpaceDE/>
-              <w:autoSpaceDN/>
               <w:adjustRightInd/>
-            </w:pPr>
+              <w:rPr>
+                <w:szCs w:val="28"/>
+              </w:rPr>
+            </w:pPr>
+            <w:r>
+              <w:rPr>
+                <w:szCs w:val="28"/>
+              </w:rPr>
+              <w:t xml:space="preserve">Занимались разработкой фрагмента программы </w:t>
+            </w:r>
+            <w:proofErr w:type="gramStart"/>
+            <w:r>
+              <w:rPr>
+                <w:szCs w:val="28"/>
+              </w:rPr>
+              <w:t>Интернет-магазина</w:t>
+            </w:r>
+            <w:proofErr w:type="gramEnd"/>
+            <w:r>
+              <w:rPr>
+                <w:szCs w:val="28"/>
+              </w:rPr>
+              <w:t xml:space="preserve"> и его технического задания</w:t>
+            </w:r>
           </w:p>
         </w:tc>
         <w:tc>
@@ -18162,9 +19426,14 @@
             <w:pPr>
               <w:widowControl/>
               <w:autoSpaceDE/>
-              <w:autoSpaceDN/>
               <w:adjustRightInd/>
             </w:pPr>
+            <w:r>
+              <w:t>1.06.</w:t>
+            </w:r>
+            <w:r>
+              <w:t>2021</w:t>
+            </w:r>
           </w:p>
         </w:tc>
         <w:tc>
@@ -18175,9 +19444,11 @@
             <w:pPr>
               <w:widowControl/>
               <w:autoSpaceDE/>
-              <w:autoSpaceDN/>
               <w:adjustRightInd/>
             </w:pPr>
+            <w:r>
+              <w:t>Занимались разработкой фрагмента АРМ специалиста и его технического задания</w:t>
+            </w:r>
           </w:p>
         </w:tc>
         <w:tc>
@@ -18206,9 +19477,14 @@
             <w:pPr>
               <w:widowControl/>
               <w:autoSpaceDE/>
-              <w:autoSpaceDN/>
               <w:adjustRightInd/>
             </w:pPr>
+            <w:r>
+              <w:t>4.06.</w:t>
+            </w:r>
+            <w:r>
+              <w:t>2021</w:t>
+            </w:r>
           </w:p>
         </w:tc>
         <w:tc>
@@ -18219,9 +19495,11 @@
             <w:pPr>
               <w:widowControl/>
               <w:autoSpaceDE/>
-              <w:autoSpaceDN/>
               <w:adjustRightInd/>
             </w:pPr>
+            <w:r>
+              <w:t>Занимались разработкой фрагмента сайта организации и его технического задания</w:t>
+            </w:r>
           </w:p>
         </w:tc>
         <w:tc>
@@ -18564,6 +19842,173 @@
     </w:p>
     <w:p>
       <w:pPr>
+        <w:widowControl/>
+        <w:autoSpaceDE/>
+        <w:autoSpaceDN/>
+        <w:adjustRightInd/>
+        <w:spacing w:after="200" w:line="276" w:lineRule="auto"/>
+        <w:rPr>
+          <w:rFonts w:ascii="Calibri" w:hAnsi="Calibri"/>
+          <w:sz w:val="22"/>
+          <w:szCs w:val="22"/>
+          <w:lang w:eastAsia="en-US"/>
+        </w:rPr>
+      </w:pPr>
+    </w:p>
+    <w:p>
+      <w:pPr>
+        <w:widowControl/>
+        <w:autoSpaceDE/>
+        <w:autoSpaceDN/>
+        <w:adjustRightInd/>
+        <w:spacing w:after="200" w:line="276" w:lineRule="auto"/>
+        <w:rPr>
+          <w:rFonts w:ascii="Calibri" w:hAnsi="Calibri"/>
+          <w:sz w:val="22"/>
+          <w:szCs w:val="22"/>
+          <w:lang w:eastAsia="en-US"/>
+        </w:rPr>
+      </w:pPr>
+    </w:p>
+    <w:p>
+      <w:pPr>
+        <w:widowControl/>
+        <w:autoSpaceDE/>
+        <w:autoSpaceDN/>
+        <w:adjustRightInd/>
+        <w:spacing w:after="200" w:line="276" w:lineRule="auto"/>
+        <w:rPr>
+          <w:rFonts w:ascii="Calibri" w:hAnsi="Calibri"/>
+          <w:sz w:val="22"/>
+          <w:szCs w:val="22"/>
+          <w:lang w:eastAsia="en-US"/>
+        </w:rPr>
+      </w:pPr>
+    </w:p>
+    <w:p>
+      <w:pPr>
+        <w:widowControl/>
+        <w:autoSpaceDE/>
+        <w:autoSpaceDN/>
+        <w:adjustRightInd/>
+        <w:spacing w:after="200" w:line="276" w:lineRule="auto"/>
+        <w:rPr>
+          <w:rFonts w:ascii="Calibri" w:hAnsi="Calibri"/>
+          <w:sz w:val="22"/>
+          <w:szCs w:val="22"/>
+          <w:lang w:eastAsia="en-US"/>
+        </w:rPr>
+      </w:pPr>
+    </w:p>
+    <w:p>
+      <w:pPr>
+        <w:widowControl/>
+        <w:autoSpaceDE/>
+        <w:autoSpaceDN/>
+        <w:adjustRightInd/>
+        <w:spacing w:after="200" w:line="276" w:lineRule="auto"/>
+        <w:rPr>
+          <w:rFonts w:ascii="Calibri" w:hAnsi="Calibri"/>
+          <w:sz w:val="22"/>
+          <w:szCs w:val="22"/>
+          <w:lang w:eastAsia="en-US"/>
+        </w:rPr>
+      </w:pPr>
+    </w:p>
+    <w:p>
+      <w:pPr>
+        <w:widowControl/>
+        <w:autoSpaceDE/>
+        <w:autoSpaceDN/>
+        <w:adjustRightInd/>
+        <w:spacing w:after="200" w:line="276" w:lineRule="auto"/>
+        <w:rPr>
+          <w:rFonts w:ascii="Calibri" w:hAnsi="Calibri"/>
+          <w:sz w:val="22"/>
+          <w:szCs w:val="22"/>
+          <w:lang w:eastAsia="en-US"/>
+        </w:rPr>
+      </w:pPr>
+    </w:p>
+    <w:p>
+      <w:pPr>
+        <w:widowControl/>
+        <w:autoSpaceDE/>
+        <w:autoSpaceDN/>
+        <w:adjustRightInd/>
+        <w:spacing w:after="200" w:line="276" w:lineRule="auto"/>
+        <w:rPr>
+          <w:rFonts w:ascii="Calibri" w:hAnsi="Calibri"/>
+          <w:sz w:val="22"/>
+          <w:szCs w:val="22"/>
+          <w:lang w:eastAsia="en-US"/>
+        </w:rPr>
+      </w:pPr>
+    </w:p>
+    <w:p>
+      <w:pPr>
+        <w:widowControl/>
+        <w:autoSpaceDE/>
+        <w:autoSpaceDN/>
+        <w:adjustRightInd/>
+        <w:spacing w:after="200" w:line="276" w:lineRule="auto"/>
+        <w:rPr>
+          <w:rFonts w:ascii="Calibri" w:hAnsi="Calibri"/>
+          <w:sz w:val="22"/>
+          <w:szCs w:val="22"/>
+          <w:lang w:eastAsia="en-US"/>
+        </w:rPr>
+      </w:pPr>
+    </w:p>
+    <w:p>
+      <w:pPr>
+        <w:widowControl/>
+        <w:autoSpaceDE/>
+        <w:autoSpaceDN/>
+        <w:adjustRightInd/>
+        <w:spacing w:after="200" w:line="276" w:lineRule="auto"/>
+        <w:rPr>
+          <w:rFonts w:ascii="Calibri" w:hAnsi="Calibri"/>
+          <w:sz w:val="22"/>
+          <w:szCs w:val="22"/>
+          <w:lang w:eastAsia="en-US"/>
+        </w:rPr>
+      </w:pPr>
+    </w:p>
+    <w:p>
+      <w:pPr>
+        <w:widowControl/>
+        <w:autoSpaceDE/>
+        <w:autoSpaceDN/>
+        <w:adjustRightInd/>
+        <w:spacing w:after="200" w:line="276" w:lineRule="auto"/>
+        <w:rPr>
+          <w:rFonts w:ascii="Calibri" w:hAnsi="Calibri"/>
+          <w:sz w:val="22"/>
+          <w:szCs w:val="22"/>
+          <w:lang w:eastAsia="en-US"/>
+        </w:rPr>
+      </w:pPr>
+    </w:p>
+    <w:p>
+      <w:pPr>
+        <w:widowControl/>
+        <w:autoSpaceDE/>
+        <w:autoSpaceDN/>
+        <w:adjustRightInd/>
+        <w:spacing w:after="200" w:line="276" w:lineRule="auto"/>
+        <w:rPr>
+          <w:rFonts w:ascii="Calibri" w:hAnsi="Calibri"/>
+          <w:sz w:val="22"/>
+          <w:szCs w:val="22"/>
+          <w:lang w:eastAsia="en-US"/>
+        </w:rPr>
+      </w:pPr>
+      <w:bookmarkStart w:id="18" w:name="_GoBack"/>
+      <w:bookmarkEnd w:id="18"/>
+    </w:p>
+    <w:p>
+      <w:pPr>
         <w:jc w:val="right"/>
       </w:pPr>
     </w:p>
@@ -18582,6 +20027,7 @@
         <w:jc w:val="right"/>
       </w:pPr>
       <w:r>
+        <w:lastRenderedPageBreak/>
         <w:t>Приложение 4</w:t>
       </w:r>
     </w:p>
@@ -18642,7 +20088,6 @@
                 <w:bCs/>
               </w:rPr>
             </w:pPr>
-            <w:bookmarkStart w:id="18" w:name="_GoBack"/>
           </w:p>
           <w:p>
             <w:pPr>
@@ -18662,7 +20107,6 @@
               <w:t>,</w:t>
             </w:r>
           </w:p>
-          <w:bookmarkEnd w:id="18"/>
           <w:p>
             <w:pPr>
               <w:widowControl/>
@@ -18697,7 +20141,29 @@
               <w:rPr>
                 <w:highlight w:val="yellow"/>
               </w:rPr>
-              <w:t>обучающийся(ся)</w:t>
+              <w:t>обучающийс</w:t>
+            </w:r>
+            <w:proofErr w:type="gramStart"/>
+            <w:r>
+              <w:rPr>
+                <w:highlight w:val="yellow"/>
+              </w:rPr>
+              <w:t>я(</w:t>
+            </w:r>
+            <w:proofErr w:type="spellStart"/>
+            <w:proofErr w:type="gramEnd"/>
+            <w:r>
+              <w:rPr>
+                <w:highlight w:val="yellow"/>
+              </w:rPr>
+              <w:t>ся</w:t>
+            </w:r>
+            <w:proofErr w:type="spellEnd"/>
+            <w:r>
+              <w:rPr>
+                <w:highlight w:val="yellow"/>
+              </w:rPr>
+              <w:t>)</w:t>
             </w:r>
             <w:r>
               <w:t xml:space="preserve"> на </w:t>
@@ -18866,13 +20332,29 @@
               <w:t>_</w:t>
             </w:r>
             <w:r>
-              <w:t xml:space="preserve"> г. по «</w:t>
+              <w:t xml:space="preserve"> г. </w:t>
+            </w:r>
+            <w:proofErr w:type="gramStart"/>
+            <w:r>
+              <w:t>по</w:t>
+            </w:r>
+            <w:proofErr w:type="gramEnd"/>
+            <w:r>
+              <w:t xml:space="preserve"> «</w:t>
             </w:r>
             <w:r>
               <w:t>__</w:t>
             </w:r>
             <w:r>
-              <w:t>» июня 201</w:t>
+              <w:t xml:space="preserve">» </w:t>
+            </w:r>
+            <w:proofErr w:type="gramStart"/>
+            <w:r>
+              <w:t>июня</w:t>
+            </w:r>
+            <w:proofErr w:type="gramEnd"/>
+            <w:r>
+              <w:t xml:space="preserve"> 201</w:t>
             </w:r>
             <w:r>
               <w:t>__</w:t>
@@ -18894,11 +20376,33 @@
             <w:r>
               <w:t xml:space="preserve">в организации </w:t>
             </w:r>
+            <w:proofErr w:type="spellStart"/>
             <w:r>
               <w:rPr>
                 <w:u w:val="single"/>
               </w:rPr>
-              <w:t>Бузулукский гидромелиоративный техникум - филиал ФГБОУ  ВО «Оренбургский государственный аграрный университет»</w:t>
+              <w:t>Бузулукский</w:t>
+            </w:r>
+            <w:proofErr w:type="spellEnd"/>
+            <w:r>
+              <w:rPr>
+                <w:u w:val="single"/>
+              </w:rPr>
+              <w:t xml:space="preserve"> гидромелиоративный техникум - филиал ФГБОУ  </w:t>
+            </w:r>
+            <w:proofErr w:type="gramStart"/>
+            <w:r>
+              <w:rPr>
+                <w:u w:val="single"/>
+              </w:rPr>
+              <w:t>ВО</w:t>
+            </w:r>
+            <w:proofErr w:type="gramEnd"/>
+            <w:r>
+              <w:rPr>
+                <w:u w:val="single"/>
+              </w:rPr>
+              <w:t xml:space="preserve"> «Оренбургский государственный аграрный университет»</w:t>
             </w:r>
           </w:p>
           <w:p>
@@ -18952,7 +20456,15 @@
               <w:jc w:val="center"/>
             </w:pPr>
             <w:r>
-              <w:t>Виды и объем работ, выполненных обучающимся во время практики</w:t>
+              <w:t xml:space="preserve">Виды и объем работ, выполненных </w:t>
+            </w:r>
+            <w:proofErr w:type="gramStart"/>
+            <w:r>
+              <w:t>обучающимся</w:t>
+            </w:r>
+            <w:proofErr w:type="gramEnd"/>
+            <w:r>
+              <w:t xml:space="preserve"> во время практики</w:t>
             </w:r>
           </w:p>
         </w:tc>
@@ -19351,8 +20863,13 @@
           </w:tcPr>
           <w:p>
             <w:r>
-              <w:t>Оценка качества и экономической</w:t>
-            </w:r>
+              <w:t xml:space="preserve">Оценка качества и </w:t>
+            </w:r>
+            <w:proofErr w:type="gramStart"/>
+            <w:r>
+              <w:t>экономической</w:t>
+            </w:r>
+            <w:proofErr w:type="gramEnd"/>
           </w:p>
           <w:p>
             <w:r>
@@ -19499,6 +21016,7 @@
               <w:rPr>
                 <w:b/>
               </w:rPr>
+              <w:lastRenderedPageBreak/>
               <w:t xml:space="preserve">Характеристика учебной и профессиональной деятельности обучающегося во время учебной практики </w:t>
             </w:r>
             <w:r>
@@ -19900,6 +21418,7 @@
         <w:jc w:val="right"/>
       </w:pPr>
       <w:r>
+        <w:lastRenderedPageBreak/>
         <w:t>Приложение 5</w:t>
       </w:r>
     </w:p>
@@ -20508,7 +22027,6 @@
         <w:rPr>
           <w:color w:val="000000"/>
         </w:rPr>
-        <w:lastRenderedPageBreak/>
         <w:t>Основная часть – структурный элемент отчета, требования к которому определяются заданием студенту к отчету и/или методическими указаниями к выполнению учебной практики. Темы основной части учебной практики:</w:t>
       </w:r>
     </w:p>
@@ -20791,6 +22309,7 @@
           <w:rFonts w:eastAsia="Lucida Sans Unicode"/>
           <w:lang w:eastAsia="ar-SA"/>
         </w:rPr>
+        <w:lastRenderedPageBreak/>
         <w:t>Тема 8. Спецификация</w:t>
       </w:r>
       <w:r>
@@ -20943,14 +22462,32 @@
       <w:r>
         <w:t xml:space="preserve">а сами источники записываются и нумеруются в порядке их упоминания в тексте. Источники должны иметь последовательные номера, отделяемые от текста точкой и пробелом. Оформление производится согласно ГОСТ 7.1-84 (см. п. 3.2.2) </w:t>
       </w:r>
-      <w:hyperlink r:id="rId11" w:tgtFrame="_blank" w:history="1">
+      <w:hyperlink r:id="rId12" w:tgtFrame="_blank" w:history="1">
         <w:r>
           <w:rPr>
             <w:rStyle w:val="ac"/>
             <w:color w:val="auto"/>
             <w:u w:val="none"/>
           </w:rPr>
-          <w:t>ГОСТ Р 7.0.5 – 2008 «Библиографическая ссылка»</w:t>
+          <w:t xml:space="preserve">ГОСТ </w:t>
+        </w:r>
+        <w:proofErr w:type="gramStart"/>
+        <w:r>
+          <w:rPr>
+            <w:rStyle w:val="ac"/>
+            <w:color w:val="auto"/>
+            <w:u w:val="none"/>
+          </w:rPr>
+          <w:t>Р</w:t>
+        </w:r>
+        <w:proofErr w:type="gramEnd"/>
+        <w:r>
+          <w:rPr>
+            <w:rStyle w:val="ac"/>
+            <w:color w:val="auto"/>
+            <w:u w:val="none"/>
+          </w:rPr>
+          <w:t xml:space="preserve"> 7.0.5 – 2008 «Библиографическая ссылка»</w:t>
         </w:r>
       </w:hyperlink>
       <w:r>
@@ -21006,7 +22543,21 @@
         <w:rPr>
           <w:color w:val="000000"/>
         </w:rPr>
-        <w:t>Некоторый материал отчета допускается помещать в приложениях. Приложениями могут быть, например, графический материал, таблицы большого формата, описания алгоритмов и программ, решаемых на ЭВМ, аудио-,фото-,видео-,материалы и т.д. Приложения оформляют как продолжение работы на последующих листах. Каждое приложение должно начинаться с нового листа с указанием наверху посередине страницы слова «Приложение» и его обозначения.</w:t>
+        <w:t>Некоторый материал отчета допускается помещать в приложениях. Приложениями могут быть, например, графический материал, таблицы большого формата, описания алгоритмов и программ, решаемых на ЭВМ, ауди</w:t>
+      </w:r>
+      <w:proofErr w:type="gramStart"/>
+      <w:r>
+        <w:rPr>
+          <w:color w:val="000000"/>
+        </w:rPr>
+        <w:t>о-</w:t>
+      </w:r>
+      <w:proofErr w:type="gramEnd"/>
+      <w:r>
+        <w:rPr>
+          <w:color w:val="000000"/>
+        </w:rPr>
+        <w:t>,фото-,видео-,материалы и т.д. Приложения оформляют как продолжение работы на последующих листах. Каждое приложение должно начинаться с нового листа с указанием наверху посередине страницы слова «Приложение» и его обозначения.</w:t>
       </w:r>
     </w:p>
     <w:p>
@@ -21058,7 +22609,21 @@
         <w:rPr>
           <w:color w:val="000000"/>
         </w:rPr>
-        <w:t xml:space="preserve">.1.Текстовая часть отчета выполняется на листах формата А4 (210 х 297 мм) без рамки, соблюдением следующих размеров полей: </w:t>
+        <w:t>.1.Текстовая часть отчета выполняется на листах формата А</w:t>
+      </w:r>
+      <w:proofErr w:type="gramStart"/>
+      <w:r>
+        <w:rPr>
+          <w:color w:val="000000"/>
+        </w:rPr>
+        <w:t>4</w:t>
+      </w:r>
+      <w:proofErr w:type="gramEnd"/>
+      <w:r>
+        <w:rPr>
+          <w:color w:val="000000"/>
+        </w:rPr>
+        <w:t xml:space="preserve"> (210 х 297 мм) без рамки, соблюдением следующих размеров полей: </w:t>
       </w:r>
     </w:p>
     <w:p>
@@ -21076,11 +22641,19 @@
           <w:color w:val="000000"/>
         </w:rPr>
       </w:pPr>
+      <w:proofErr w:type="gramStart"/>
       <w:r>
         <w:rPr>
           <w:color w:val="000000"/>
         </w:rPr>
-        <w:t xml:space="preserve">левое     – не  менее 30 мм, </w:t>
+        <w:t>левое</w:t>
+      </w:r>
+      <w:proofErr w:type="gramEnd"/>
+      <w:r>
+        <w:rPr>
+          <w:color w:val="000000"/>
+        </w:rPr>
+        <w:t xml:space="preserve">     – не  менее 30 мм, </w:t>
       </w:r>
     </w:p>
     <w:p>
@@ -21098,11 +22671,19 @@
           <w:color w:val="000000"/>
         </w:rPr>
       </w:pPr>
+      <w:proofErr w:type="gramStart"/>
       <w:r>
         <w:rPr>
           <w:color w:val="000000"/>
         </w:rPr>
-        <w:t xml:space="preserve">правое   – не  менее 10 мм, </w:t>
+        <w:t>правое</w:t>
+      </w:r>
+      <w:proofErr w:type="gramEnd"/>
+      <w:r>
+        <w:rPr>
+          <w:color w:val="000000"/>
+        </w:rPr>
+        <w:t xml:space="preserve">   – не  менее 10 мм, </w:t>
       </w:r>
     </w:p>
     <w:p>
@@ -21120,11 +22701,19 @@
           <w:color w:val="000000"/>
         </w:rPr>
       </w:pPr>
+      <w:proofErr w:type="gramStart"/>
       <w:r>
         <w:rPr>
           <w:color w:val="000000"/>
         </w:rPr>
-        <w:t xml:space="preserve">верхнее – не  менее </w:t>
+        <w:t>верхнее</w:t>
+      </w:r>
+      <w:proofErr w:type="gramEnd"/>
+      <w:r>
+        <w:rPr>
+          <w:color w:val="000000"/>
+        </w:rPr>
+        <w:t xml:space="preserve"> – не  менее </w:t>
       </w:r>
       <w:r>
         <w:rPr>
@@ -21154,11 +22743,19 @@
           <w:color w:val="000000"/>
         </w:rPr>
       </w:pPr>
+      <w:proofErr w:type="gramStart"/>
       <w:r>
         <w:rPr>
           <w:color w:val="000000"/>
         </w:rPr>
-        <w:t>нижнее – не  менее 20 мм.</w:t>
+        <w:t>нижнее</w:t>
+      </w:r>
+      <w:proofErr w:type="gramEnd"/>
+      <w:r>
+        <w:rPr>
+          <w:color w:val="000000"/>
+        </w:rPr>
+        <w:t xml:space="preserve"> – не  менее 20 мм.</w:t>
       </w:r>
     </w:p>
     <w:p>
@@ -21226,6 +22823,7 @@
         </w:rPr>
         <w:t xml:space="preserve">.3. При выполнении текстовой части работы на компьютере текст должен быть оформлен в текстовом редакторе </w:t>
       </w:r>
+      <w:proofErr w:type="spellStart"/>
       <w:r>
         <w:rPr>
           <w:i/>
@@ -21234,6 +22832,7 @@
         </w:rPr>
         <w:t>WordforWindows</w:t>
       </w:r>
+      <w:proofErr w:type="spellEnd"/>
       <w:r>
         <w:rPr>
           <w:color w:val="000000"/>
@@ -21288,6 +22887,7 @@
         </w:rPr>
         <w:t xml:space="preserve">: </w:t>
       </w:r>
+      <w:proofErr w:type="gramStart"/>
       <w:r>
         <w:rPr>
           <w:i/>
@@ -21352,14 +22952,14 @@
         <w:rPr>
           <w:color w:val="000000"/>
         </w:rPr>
-        <w:t xml:space="preserve">Шрифт основного текста: обычный, размер 14 пт. Шрифт заголовков разделов: полужирный, размер 16 пт. Шрифт заголовков </w:t>
-      </w:r>
+        <w:t>Шрифт основного текста: обычный, размер 14 пт.</w:t>
+      </w:r>
+      <w:proofErr w:type="gramEnd"/>
       <w:r>
         <w:rPr>
           <w:color w:val="000000"/>
         </w:rPr>
-        <w:lastRenderedPageBreak/>
-        <w:t xml:space="preserve">подразделов: полужирный, размер 14 пт. </w:t>
+        <w:t xml:space="preserve"> Шрифт заголовков разделов: полужирный, размер 16 пт. Шрифт заголовков подразделов: полужирный, размер 14 пт. </w:t>
       </w:r>
       <w:r>
         <w:t>Межсимвольный интервал: обычный. Межстрочный интервал полуторный.</w:t>
@@ -21977,7 +23577,15 @@
         <w:jc w:val="both"/>
       </w:pPr>
       <w:r>
-        <w:t>учебно-методической комиссии                                               __________ Евсюков С.А.</w:t>
+        <w:t xml:space="preserve">учебно-методической комиссии                                               __________ </w:t>
+      </w:r>
+      <w:proofErr w:type="spellStart"/>
+      <w:r>
+        <w:t>Евсюков</w:t>
+      </w:r>
+      <w:proofErr w:type="spellEnd"/>
+      <w:r>
+        <w:t xml:space="preserve"> С.А.</w:t>
       </w:r>
     </w:p>
     <w:p>
@@ -22070,7 +23678,15 @@
         <w:jc w:val="both"/>
       </w:pPr>
       <w:r>
-        <w:t xml:space="preserve">Зам. директора по </w:t>
+        <w:t xml:space="preserve">Зам. директора </w:t>
+      </w:r>
+      <w:proofErr w:type="gramStart"/>
+      <w:r>
+        <w:t>по</w:t>
+      </w:r>
+      <w:proofErr w:type="gramEnd"/>
+      <w:r>
+        <w:t xml:space="preserve"> </w:t>
       </w:r>
     </w:p>
     <w:p>
@@ -22199,7 +23815,7 @@
 </file>
 
 <file path=word/endnotes.xml><?xml version="1.0" encoding="utf-8"?>
-<w:endnotes xmlns:wpc="http://schemas.microsoft.com/office/word/2010/wordprocessingCanvas" xmlns:cx="http://schemas.microsoft.com/office/drawing/2014/chartex" xmlns:cx1="http://schemas.microsoft.com/office/drawing/2015/9/8/chartex" xmlns:mc="http://schemas.openxmlformats.org/markup-compatibility/2006" xmlns:o="urn:schemas-microsoft-com:office:office" xmlns:r="http://schemas.openxmlformats.org/officeDocument/2006/relationships" xmlns:m="http://schemas.openxmlformats.org/officeDocument/2006/math" xmlns:v="urn:schemas-microsoft-com:vml" xmlns:wp14="http://schemas.microsoft.com/office/word/2010/wordprocessingDrawing" xmlns:wp="http://schemas.openxmlformats.org/drawingml/2006/wordprocessingDrawing" xmlns:w10="urn:schemas-microsoft-com:office:word" xmlns:w="http://schemas.openxmlformats.org/wordprocessingml/2006/main" xmlns:w14="http://schemas.microsoft.com/office/word/2010/wordml" xmlns:w15="http://schemas.microsoft.com/office/word/2012/wordml" xmlns:w16se="http://schemas.microsoft.com/office/word/2015/wordml/symex" xmlns:wpg="http://schemas.microsoft.com/office/word/2010/wordprocessingGroup" xmlns:wpi="http://schemas.microsoft.com/office/word/2010/wordprocessingInk" xmlns:wne="http://schemas.microsoft.com/office/word/2006/wordml" xmlns:wps="http://schemas.microsoft.com/office/word/2010/wordprocessingShape" mc:Ignorable="w14 w15 w16se wp14">
+<w:endnotes xmlns:wpc="http://schemas.microsoft.com/office/word/2010/wordprocessingCanvas" xmlns:mc="http://schemas.openxmlformats.org/markup-compatibility/2006" xmlns:o="urn:schemas-microsoft-com:office:office" xmlns:r="http://schemas.openxmlformats.org/officeDocument/2006/relationships" xmlns:m="http://schemas.openxmlformats.org/officeDocument/2006/math" xmlns:v="urn:schemas-microsoft-com:vml" xmlns:wp14="http://schemas.microsoft.com/office/word/2010/wordprocessingDrawing" xmlns:wp="http://schemas.openxmlformats.org/drawingml/2006/wordprocessingDrawing" xmlns:w10="urn:schemas-microsoft-com:office:word" xmlns:w="http://schemas.openxmlformats.org/wordprocessingml/2006/main" xmlns:w14="http://schemas.microsoft.com/office/word/2010/wordml" xmlns:wpg="http://schemas.microsoft.com/office/word/2010/wordprocessingGroup" xmlns:wpi="http://schemas.microsoft.com/office/word/2010/wordprocessingInk" xmlns:wne="http://schemas.microsoft.com/office/word/2006/wordml" xmlns:wps="http://schemas.microsoft.com/office/word/2010/wordprocessingShape" mc:Ignorable="w14 wp14">
   <w:endnote w:type="separator" w:id="-1">
     <w:p>
       <w:r>
@@ -22218,7 +23834,7 @@
 </file>
 
 <file path=word/footer1.xml><?xml version="1.0" encoding="utf-8"?>
-<w:ftr xmlns:wpc="http://schemas.microsoft.com/office/word/2010/wordprocessingCanvas" xmlns:cx="http://schemas.microsoft.com/office/drawing/2014/chartex" xmlns:cx1="http://schemas.microsoft.com/office/drawing/2015/9/8/chartex" xmlns:mc="http://schemas.openxmlformats.org/markup-compatibility/2006" xmlns:o="urn:schemas-microsoft-com:office:office" xmlns:r="http://schemas.openxmlformats.org/officeDocument/2006/relationships" xmlns:m="http://schemas.openxmlformats.org/officeDocument/2006/math" xmlns:v="urn:schemas-microsoft-com:vml" xmlns:wp14="http://schemas.microsoft.com/office/word/2010/wordprocessingDrawing" xmlns:wp="http://schemas.openxmlformats.org/drawingml/2006/wordprocessingDrawing" xmlns:w10="urn:schemas-microsoft-com:office:word" xmlns:w="http://schemas.openxmlformats.org/wordprocessingml/2006/main" xmlns:w14="http://schemas.microsoft.com/office/word/2010/wordml" xmlns:w15="http://schemas.microsoft.com/office/word/2012/wordml" xmlns:w16se="http://schemas.microsoft.com/office/word/2015/wordml/symex" xmlns:wpg="http://schemas.microsoft.com/office/word/2010/wordprocessingGroup" xmlns:wpi="http://schemas.microsoft.com/office/word/2010/wordprocessingInk" xmlns:wne="http://schemas.microsoft.com/office/word/2006/wordml" xmlns:wps="http://schemas.microsoft.com/office/word/2010/wordprocessingShape" mc:Ignorable="w14 w15 w16se wp14">
+<w:ftr xmlns:wpc="http://schemas.microsoft.com/office/word/2010/wordprocessingCanvas" xmlns:mc="http://schemas.openxmlformats.org/markup-compatibility/2006" xmlns:o="urn:schemas-microsoft-com:office:office" xmlns:r="http://schemas.openxmlformats.org/officeDocument/2006/relationships" xmlns:m="http://schemas.openxmlformats.org/officeDocument/2006/math" xmlns:v="urn:schemas-microsoft-com:vml" xmlns:wp14="http://schemas.microsoft.com/office/word/2010/wordprocessingDrawing" xmlns:wp="http://schemas.openxmlformats.org/drawingml/2006/wordprocessingDrawing" xmlns:w10="urn:schemas-microsoft-com:office:word" xmlns:w="http://schemas.openxmlformats.org/wordprocessingml/2006/main" xmlns:w14="http://schemas.microsoft.com/office/word/2010/wordml" xmlns:wpg="http://schemas.microsoft.com/office/word/2010/wordprocessingGroup" xmlns:wpi="http://schemas.microsoft.com/office/word/2010/wordprocessingInk" xmlns:wne="http://schemas.microsoft.com/office/word/2006/wordml" xmlns:wps="http://schemas.microsoft.com/office/word/2010/wordprocessingShape" mc:Ignorable="w14 wp14">
   <w:p>
     <w:pPr>
       <w:pStyle w:val="a3"/>
@@ -22256,7 +23872,7 @@
 </file>
 
 <file path=word/footer2.xml><?xml version="1.0" encoding="utf-8"?>
-<w:ftr xmlns:wpc="http://schemas.microsoft.com/office/word/2010/wordprocessingCanvas" xmlns:cx="http://schemas.microsoft.com/office/drawing/2014/chartex" xmlns:cx1="http://schemas.microsoft.com/office/drawing/2015/9/8/chartex" xmlns:mc="http://schemas.openxmlformats.org/markup-compatibility/2006" xmlns:o="urn:schemas-microsoft-com:office:office" xmlns:r="http://schemas.openxmlformats.org/officeDocument/2006/relationships" xmlns:m="http://schemas.openxmlformats.org/officeDocument/2006/math" xmlns:v="urn:schemas-microsoft-com:vml" xmlns:wp14="http://schemas.microsoft.com/office/word/2010/wordprocessingDrawing" xmlns:wp="http://schemas.openxmlformats.org/drawingml/2006/wordprocessingDrawing" xmlns:w10="urn:schemas-microsoft-com:office:word" xmlns:w="http://schemas.openxmlformats.org/wordprocessingml/2006/main" xmlns:w14="http://schemas.microsoft.com/office/word/2010/wordml" xmlns:w15="http://schemas.microsoft.com/office/word/2012/wordml" xmlns:w16se="http://schemas.microsoft.com/office/word/2015/wordml/symex" xmlns:wpg="http://schemas.microsoft.com/office/word/2010/wordprocessingGroup" xmlns:wpi="http://schemas.microsoft.com/office/word/2010/wordprocessingInk" xmlns:wne="http://schemas.microsoft.com/office/word/2006/wordml" xmlns:wps="http://schemas.microsoft.com/office/word/2010/wordprocessingShape" mc:Ignorable="w14 w15 w16se wp14">
+<w:ftr xmlns:wpc="http://schemas.microsoft.com/office/word/2010/wordprocessingCanvas" xmlns:mc="http://schemas.openxmlformats.org/markup-compatibility/2006" xmlns:o="urn:schemas-microsoft-com:office:office" xmlns:r="http://schemas.openxmlformats.org/officeDocument/2006/relationships" xmlns:m="http://schemas.openxmlformats.org/officeDocument/2006/math" xmlns:v="urn:schemas-microsoft-com:vml" xmlns:wp14="http://schemas.microsoft.com/office/word/2010/wordprocessingDrawing" xmlns:wp="http://schemas.openxmlformats.org/drawingml/2006/wordprocessingDrawing" xmlns:w10="urn:schemas-microsoft-com:office:word" xmlns:w="http://schemas.openxmlformats.org/wordprocessingml/2006/main" xmlns:w14="http://schemas.microsoft.com/office/word/2010/wordml" xmlns:wpg="http://schemas.microsoft.com/office/word/2010/wordprocessingGroup" xmlns:wpi="http://schemas.microsoft.com/office/word/2010/wordprocessingInk" xmlns:wne="http://schemas.microsoft.com/office/word/2006/wordml" xmlns:wps="http://schemas.microsoft.com/office/word/2010/wordprocessingShape" mc:Ignorable="w14 wp14">
   <w:sdt>
     <w:sdtPr>
       <w:id w:val="-1521233598"/>
@@ -22285,7 +23901,7 @@
           <w:rPr>
             <w:noProof/>
           </w:rPr>
-          <w:t>26</w:t>
+          <w:t>20</w:t>
         </w:r>
         <w:r>
           <w:fldChar w:fldCharType="end"/>
@@ -22303,7 +23919,7 @@
 </file>
 
 <file path=word/footnotes.xml><?xml version="1.0" encoding="utf-8"?>
-<w:footnotes xmlns:wpc="http://schemas.microsoft.com/office/word/2010/wordprocessingCanvas" xmlns:cx="http://schemas.microsoft.com/office/drawing/2014/chartex" xmlns:cx1="http://schemas.microsoft.com/office/drawing/2015/9/8/chartex" xmlns:mc="http://schemas.openxmlformats.org/markup-compatibility/2006" xmlns:o="urn:schemas-microsoft-com:office:office" xmlns:r="http://schemas.openxmlformats.org/officeDocument/2006/relationships" xmlns:m="http://schemas.openxmlformats.org/officeDocument/2006/math" xmlns:v="urn:schemas-microsoft-com:vml" xmlns:wp14="http://schemas.microsoft.com/office/word/2010/wordprocessingDrawing" xmlns:wp="http://schemas.openxmlformats.org/drawingml/2006/wordprocessingDrawing" xmlns:w10="urn:schemas-microsoft-com:office:word" xmlns:w="http://schemas.openxmlformats.org/wordprocessingml/2006/main" xmlns:w14="http://schemas.microsoft.com/office/word/2010/wordml" xmlns:w15="http://schemas.microsoft.com/office/word/2012/wordml" xmlns:w16se="http://schemas.microsoft.com/office/word/2015/wordml/symex" xmlns:wpg="http://schemas.microsoft.com/office/word/2010/wordprocessingGroup" xmlns:wpi="http://schemas.microsoft.com/office/word/2010/wordprocessingInk" xmlns:wne="http://schemas.microsoft.com/office/word/2006/wordml" xmlns:wps="http://schemas.microsoft.com/office/word/2010/wordprocessingShape" mc:Ignorable="w14 w15 w16se wp14">
+<w:footnotes xmlns:wpc="http://schemas.microsoft.com/office/word/2010/wordprocessingCanvas" xmlns:mc="http://schemas.openxmlformats.org/markup-compatibility/2006" xmlns:o="urn:schemas-microsoft-com:office:office" xmlns:r="http://schemas.openxmlformats.org/officeDocument/2006/relationships" xmlns:m="http://schemas.openxmlformats.org/officeDocument/2006/math" xmlns:v="urn:schemas-microsoft-com:vml" xmlns:wp14="http://schemas.microsoft.com/office/word/2010/wordprocessingDrawing" xmlns:wp="http://schemas.openxmlformats.org/drawingml/2006/wordprocessingDrawing" xmlns:w10="urn:schemas-microsoft-com:office:word" xmlns:w="http://schemas.openxmlformats.org/wordprocessingml/2006/main" xmlns:w14="http://schemas.microsoft.com/office/word/2010/wordml" xmlns:wpg="http://schemas.microsoft.com/office/word/2010/wordprocessingGroup" xmlns:wpi="http://schemas.microsoft.com/office/word/2010/wordprocessingInk" xmlns:wne="http://schemas.microsoft.com/office/word/2006/wordml" xmlns:wps="http://schemas.microsoft.com/office/word/2010/wordprocessingShape" mc:Ignorable="w14 wp14">
   <w:footnote w:type="separator" w:id="-1">
     <w:p>
       <w:r>
@@ -22322,8 +23938,8 @@
 </file>
 
 <file path=word/numbering.xml><?xml version="1.0" encoding="utf-8"?>
-<w:numbering xmlns:wpc="http://schemas.microsoft.com/office/word/2010/wordprocessingCanvas" xmlns:cx="http://schemas.microsoft.com/office/drawing/2014/chartex" xmlns:cx1="http://schemas.microsoft.com/office/drawing/2015/9/8/chartex" xmlns:mc="http://schemas.openxmlformats.org/markup-compatibility/2006" xmlns:o="urn:schemas-microsoft-com:office:office" xmlns:r="http://schemas.openxmlformats.org/officeDocument/2006/relationships" xmlns:m="http://schemas.openxmlformats.org/officeDocument/2006/math" xmlns:v="urn:schemas-microsoft-com:vml" xmlns:wp14="http://schemas.microsoft.com/office/word/2010/wordprocessingDrawing" xmlns:wp="http://schemas.openxmlformats.org/drawingml/2006/wordprocessingDrawing" xmlns:w10="urn:schemas-microsoft-com:office:word" xmlns:w="http://schemas.openxmlformats.org/wordprocessingml/2006/main" xmlns:w14="http://schemas.microsoft.com/office/word/2010/wordml" xmlns:w15="http://schemas.microsoft.com/office/word/2012/wordml" xmlns:w16se="http://schemas.microsoft.com/office/word/2015/wordml/symex" xmlns:wpg="http://schemas.microsoft.com/office/word/2010/wordprocessingGroup" xmlns:wpi="http://schemas.microsoft.com/office/word/2010/wordprocessingInk" xmlns:wne="http://schemas.microsoft.com/office/word/2006/wordml" xmlns:wps="http://schemas.microsoft.com/office/word/2010/wordprocessingShape" mc:Ignorable="w14 w15 w16se wp14">
-  <w:abstractNum w:abstractNumId="0" w15:restartNumberingAfterBreak="0">
+<w:numbering xmlns:wpc="http://schemas.microsoft.com/office/word/2010/wordprocessingCanvas" xmlns:mc="http://schemas.openxmlformats.org/markup-compatibility/2006" xmlns:o="urn:schemas-microsoft-com:office:office" xmlns:r="http://schemas.openxmlformats.org/officeDocument/2006/relationships" xmlns:m="http://schemas.openxmlformats.org/officeDocument/2006/math" xmlns:v="urn:schemas-microsoft-com:vml" xmlns:wp14="http://schemas.microsoft.com/office/word/2010/wordprocessingDrawing" xmlns:wp="http://schemas.openxmlformats.org/drawingml/2006/wordprocessingDrawing" xmlns:w10="urn:schemas-microsoft-com:office:word" xmlns:w="http://schemas.openxmlformats.org/wordprocessingml/2006/main" xmlns:w14="http://schemas.microsoft.com/office/word/2010/wordml" xmlns:wpg="http://schemas.microsoft.com/office/word/2010/wordprocessingGroup" xmlns:wpi="http://schemas.microsoft.com/office/word/2010/wordprocessingInk" xmlns:wne="http://schemas.microsoft.com/office/word/2006/wordml" xmlns:wps="http://schemas.microsoft.com/office/word/2010/wordprocessingShape" mc:Ignorable="w14 wp14">
+  <w:abstractNum w:abstractNumId="0">
     <w:nsid w:val="FFFFFFFE"/>
     <w:multiLevelType w:val="singleLevel"/>
     <w:tmpl w:val="093C9338"/>
@@ -22333,7 +23949,7 @@
       <w:lvlJc w:val="left"/>
     </w:lvl>
   </w:abstractNum>
-  <w:abstractNum w:abstractNumId="1" w15:restartNumberingAfterBreak="0">
+  <w:abstractNum w:abstractNumId="1">
     <w:nsid w:val="000E471A"/>
     <w:multiLevelType w:val="hybridMultilevel"/>
     <w:tmpl w:val="C5DABD32"/>
@@ -22470,7 +24086,7 @@
       </w:rPr>
     </w:lvl>
   </w:abstractNum>
-  <w:abstractNum w:abstractNumId="2" w15:restartNumberingAfterBreak="0">
+  <w:abstractNum w:abstractNumId="2">
     <w:nsid w:val="004914A0"/>
     <w:multiLevelType w:val="hybridMultilevel"/>
     <w:tmpl w:val="049C29DC"/>
@@ -22584,7 +24200,7 @@
       </w:rPr>
     </w:lvl>
   </w:abstractNum>
-  <w:abstractNum w:abstractNumId="3" w15:restartNumberingAfterBreak="0">
+  <w:abstractNum w:abstractNumId="3">
     <w:nsid w:val="11E47B7B"/>
     <w:multiLevelType w:val="hybridMultilevel"/>
     <w:tmpl w:val="F2F09922"/>
@@ -22701,7 +24317,7 @@
       </w:pPr>
     </w:lvl>
   </w:abstractNum>
-  <w:abstractNum w:abstractNumId="4" w15:restartNumberingAfterBreak="0">
+  <w:abstractNum w:abstractNumId="4">
     <w:nsid w:val="187A2505"/>
     <w:multiLevelType w:val="multilevel"/>
     <w:tmpl w:val="C89A6266"/>
@@ -22850,7 +24466,7 @@
       </w:rPr>
     </w:lvl>
   </w:abstractNum>
-  <w:abstractNum w:abstractNumId="5" w15:restartNumberingAfterBreak="0">
+  <w:abstractNum w:abstractNumId="5">
     <w:nsid w:val="1FFF365F"/>
     <w:multiLevelType w:val="multilevel"/>
     <w:tmpl w:val="14A43796"/>
@@ -22963,7 +24579,7 @@
       </w:pPr>
     </w:lvl>
   </w:abstractNum>
-  <w:abstractNum w:abstractNumId="6" w15:restartNumberingAfterBreak="0">
+  <w:abstractNum w:abstractNumId="6">
     <w:nsid w:val="208D76FC"/>
     <w:multiLevelType w:val="hybridMultilevel"/>
     <w:tmpl w:val="D7BE525A"/>
@@ -23103,7 +24719,7 @@
       </w:rPr>
     </w:lvl>
   </w:abstractNum>
-  <w:abstractNum w:abstractNumId="7" w15:restartNumberingAfterBreak="0">
+  <w:abstractNum w:abstractNumId="7">
     <w:nsid w:val="213F17DD"/>
     <w:multiLevelType w:val="hybridMultilevel"/>
     <w:tmpl w:val="5EF09590"/>
@@ -23243,7 +24859,7 @@
       </w:rPr>
     </w:lvl>
   </w:abstractNum>
-  <w:abstractNum w:abstractNumId="8" w15:restartNumberingAfterBreak="0">
+  <w:abstractNum w:abstractNumId="8">
     <w:nsid w:val="24756885"/>
     <w:multiLevelType w:val="hybridMultilevel"/>
     <w:tmpl w:val="FB0226E0"/>
@@ -23357,7 +24973,7 @@
       </w:rPr>
     </w:lvl>
   </w:abstractNum>
-  <w:abstractNum w:abstractNumId="9" w15:restartNumberingAfterBreak="0">
+  <w:abstractNum w:abstractNumId="9">
     <w:nsid w:val="265C4BFB"/>
     <w:multiLevelType w:val="hybridMultilevel"/>
     <w:tmpl w:val="3C8E81D4"/>
@@ -23498,7 +25114,7 @@
       </w:rPr>
     </w:lvl>
   </w:abstractNum>
-  <w:abstractNum w:abstractNumId="10" w15:restartNumberingAfterBreak="0">
+  <w:abstractNum w:abstractNumId="10">
     <w:nsid w:val="297C43D3"/>
     <w:multiLevelType w:val="hybridMultilevel"/>
     <w:tmpl w:val="55760FAE"/>
@@ -23639,7 +25255,7 @@
       </w:rPr>
     </w:lvl>
   </w:abstractNum>
-  <w:abstractNum w:abstractNumId="11" w15:restartNumberingAfterBreak="0">
+  <w:abstractNum w:abstractNumId="11">
     <w:nsid w:val="2EC756DC"/>
     <w:multiLevelType w:val="hybridMultilevel"/>
     <w:tmpl w:val="DB5266CC"/>
@@ -23752,7 +25368,7 @@
       </w:rPr>
     </w:lvl>
   </w:abstractNum>
-  <w:abstractNum w:abstractNumId="12" w15:restartNumberingAfterBreak="0">
+  <w:abstractNum w:abstractNumId="12">
     <w:nsid w:val="339F11C2"/>
     <w:multiLevelType w:val="hybridMultilevel"/>
     <w:tmpl w:val="FC8AF544"/>
@@ -23889,7 +25505,7 @@
       </w:rPr>
     </w:lvl>
   </w:abstractNum>
-  <w:abstractNum w:abstractNumId="13" w15:restartNumberingAfterBreak="0">
+  <w:abstractNum w:abstractNumId="13">
     <w:nsid w:val="34F67521"/>
     <w:multiLevelType w:val="hybridMultilevel"/>
     <w:tmpl w:val="898076B2"/>
@@ -23975,7 +25591,7 @@
       </w:pPr>
     </w:lvl>
   </w:abstractNum>
-  <w:abstractNum w:abstractNumId="14" w15:restartNumberingAfterBreak="0">
+  <w:abstractNum w:abstractNumId="14">
     <w:nsid w:val="3F1003EF"/>
     <w:multiLevelType w:val="multilevel"/>
     <w:tmpl w:val="0EB4617C"/>
@@ -24088,7 +25704,7 @@
       </w:rPr>
     </w:lvl>
   </w:abstractNum>
-  <w:abstractNum w:abstractNumId="15" w15:restartNumberingAfterBreak="0">
+  <w:abstractNum w:abstractNumId="15">
     <w:nsid w:val="400245CC"/>
     <w:multiLevelType w:val="hybridMultilevel"/>
     <w:tmpl w:val="E72E8712"/>
@@ -24174,7 +25790,7 @@
       </w:pPr>
     </w:lvl>
   </w:abstractNum>
-  <w:abstractNum w:abstractNumId="16" w15:restartNumberingAfterBreak="0">
+  <w:abstractNum w:abstractNumId="16">
     <w:nsid w:val="42A85944"/>
     <w:multiLevelType w:val="hybridMultilevel"/>
     <w:tmpl w:val="A71C6464"/>
@@ -24290,7 +25906,7 @@
       </w:pPr>
     </w:lvl>
   </w:abstractNum>
-  <w:abstractNum w:abstractNumId="17" w15:restartNumberingAfterBreak="0">
+  <w:abstractNum w:abstractNumId="17">
     <w:nsid w:val="44FD5A20"/>
     <w:multiLevelType w:val="hybridMultilevel"/>
     <w:tmpl w:val="8A008B60"/>
@@ -24430,7 +26046,7 @@
       </w:rPr>
     </w:lvl>
   </w:abstractNum>
-  <w:abstractNum w:abstractNumId="18" w15:restartNumberingAfterBreak="0">
+  <w:abstractNum w:abstractNumId="18">
     <w:nsid w:val="4B3440B0"/>
     <w:multiLevelType w:val="multilevel"/>
     <w:tmpl w:val="8A008B60"/>
@@ -24570,7 +26186,7 @@
       </w:rPr>
     </w:lvl>
   </w:abstractNum>
-  <w:abstractNum w:abstractNumId="19" w15:restartNumberingAfterBreak="0">
+  <w:abstractNum w:abstractNumId="19">
     <w:nsid w:val="4BD037CE"/>
     <w:multiLevelType w:val="hybridMultilevel"/>
     <w:tmpl w:val="436A8EDE"/>
@@ -24707,7 +26323,7 @@
       </w:rPr>
     </w:lvl>
   </w:abstractNum>
-  <w:abstractNum w:abstractNumId="20" w15:restartNumberingAfterBreak="0">
+  <w:abstractNum w:abstractNumId="20">
     <w:nsid w:val="4BD627F1"/>
     <w:multiLevelType w:val="hybridMultilevel"/>
     <w:tmpl w:val="E3722B90"/>
@@ -24820,7 +26436,7 @@
       </w:rPr>
     </w:lvl>
   </w:abstractNum>
-  <w:abstractNum w:abstractNumId="21" w15:restartNumberingAfterBreak="0">
+  <w:abstractNum w:abstractNumId="21">
     <w:nsid w:val="507E3C7C"/>
     <w:multiLevelType w:val="hybridMultilevel"/>
     <w:tmpl w:val="3B60535E"/>
@@ -24933,7 +26549,7 @@
       </w:pPr>
     </w:lvl>
   </w:abstractNum>
-  <w:abstractNum w:abstractNumId="22" w15:restartNumberingAfterBreak="0">
+  <w:abstractNum w:abstractNumId="22">
     <w:nsid w:val="57192363"/>
     <w:multiLevelType w:val="hybridMultilevel"/>
     <w:tmpl w:val="A78AC970"/>
@@ -25046,7 +26662,7 @@
       </w:rPr>
     </w:lvl>
   </w:abstractNum>
-  <w:abstractNum w:abstractNumId="23" w15:restartNumberingAfterBreak="0">
+  <w:abstractNum w:abstractNumId="23">
     <w:nsid w:val="5C1C59FC"/>
     <w:multiLevelType w:val="hybridMultilevel"/>
     <w:tmpl w:val="FD36919E"/>
@@ -25135,7 +26751,7 @@
       </w:pPr>
     </w:lvl>
   </w:abstractNum>
-  <w:abstractNum w:abstractNumId="24" w15:restartNumberingAfterBreak="0">
+  <w:abstractNum w:abstractNumId="24">
     <w:nsid w:val="5D670388"/>
     <w:multiLevelType w:val="hybridMultilevel"/>
     <w:tmpl w:val="88082850"/>
@@ -25251,7 +26867,7 @@
       </w:pPr>
     </w:lvl>
   </w:abstractNum>
-  <w:abstractNum w:abstractNumId="25" w15:restartNumberingAfterBreak="0">
+  <w:abstractNum w:abstractNumId="25">
     <w:nsid w:val="5DAC672F"/>
     <w:multiLevelType w:val="hybridMultilevel"/>
     <w:tmpl w:val="9EA0DA3E"/>
@@ -25391,7 +27007,7 @@
       </w:rPr>
     </w:lvl>
   </w:abstractNum>
-  <w:abstractNum w:abstractNumId="26" w15:restartNumberingAfterBreak="0">
+  <w:abstractNum w:abstractNumId="26">
     <w:nsid w:val="5E5E01D6"/>
     <w:multiLevelType w:val="hybridMultilevel"/>
     <w:tmpl w:val="3AE0256E"/>
@@ -25531,7 +27147,7 @@
       </w:rPr>
     </w:lvl>
   </w:abstractNum>
-  <w:abstractNum w:abstractNumId="27" w15:restartNumberingAfterBreak="0">
+  <w:abstractNum w:abstractNumId="27">
     <w:nsid w:val="5E5F2D55"/>
     <w:multiLevelType w:val="hybridMultilevel"/>
     <w:tmpl w:val="A4B42FD8"/>
@@ -25617,7 +27233,7 @@
       </w:pPr>
     </w:lvl>
   </w:abstractNum>
-  <w:abstractNum w:abstractNumId="28" w15:restartNumberingAfterBreak="0">
+  <w:abstractNum w:abstractNumId="28">
     <w:nsid w:val="5F562232"/>
     <w:multiLevelType w:val="hybridMultilevel"/>
     <w:tmpl w:val="0C7E797A"/>
@@ -25757,7 +27373,7 @@
       </w:rPr>
     </w:lvl>
   </w:abstractNum>
-  <w:abstractNum w:abstractNumId="29" w15:restartNumberingAfterBreak="0">
+  <w:abstractNum w:abstractNumId="29">
     <w:nsid w:val="60AE2CF6"/>
     <w:multiLevelType w:val="hybridMultilevel"/>
     <w:tmpl w:val="4B6261FA"/>
@@ -25897,7 +27513,7 @@
       </w:rPr>
     </w:lvl>
   </w:abstractNum>
-  <w:abstractNum w:abstractNumId="30" w15:restartNumberingAfterBreak="0">
+  <w:abstractNum w:abstractNumId="30">
     <w:nsid w:val="624E0B2E"/>
     <w:multiLevelType w:val="hybridMultilevel"/>
     <w:tmpl w:val="3E50F4AA"/>
@@ -26038,7 +27654,7 @@
       </w:rPr>
     </w:lvl>
   </w:abstractNum>
-  <w:abstractNum w:abstractNumId="31" w15:restartNumberingAfterBreak="0">
+  <w:abstractNum w:abstractNumId="31">
     <w:nsid w:val="6616277E"/>
     <w:multiLevelType w:val="multilevel"/>
     <w:tmpl w:val="C89A6266"/>
@@ -26187,7 +27803,7 @@
       </w:rPr>
     </w:lvl>
   </w:abstractNum>
-  <w:abstractNum w:abstractNumId="32" w15:restartNumberingAfterBreak="0">
+  <w:abstractNum w:abstractNumId="32">
     <w:nsid w:val="677A046F"/>
     <w:multiLevelType w:val="hybridMultilevel"/>
     <w:tmpl w:val="3E860204"/>
@@ -26273,7 +27889,7 @@
       </w:pPr>
     </w:lvl>
   </w:abstractNum>
-  <w:abstractNum w:abstractNumId="33" w15:restartNumberingAfterBreak="0">
+  <w:abstractNum w:abstractNumId="33">
     <w:nsid w:val="7142544F"/>
     <w:multiLevelType w:val="multilevel"/>
     <w:tmpl w:val="0C7E797A"/>
@@ -26413,7 +28029,7 @@
       </w:rPr>
     </w:lvl>
   </w:abstractNum>
-  <w:abstractNum w:abstractNumId="34" w15:restartNumberingAfterBreak="0">
+  <w:abstractNum w:abstractNumId="34">
     <w:nsid w:val="71743B03"/>
     <w:multiLevelType w:val="hybridMultilevel"/>
     <w:tmpl w:val="2CCCD668"/>
@@ -26526,7 +28142,7 @@
       </w:pPr>
     </w:lvl>
   </w:abstractNum>
-  <w:abstractNum w:abstractNumId="35" w15:restartNumberingAfterBreak="0">
+  <w:abstractNum w:abstractNumId="35">
     <w:nsid w:val="719958E9"/>
     <w:multiLevelType w:val="hybridMultilevel"/>
     <w:tmpl w:val="57EEA608"/>
@@ -26612,7 +28228,7 @@
       </w:pPr>
     </w:lvl>
   </w:abstractNum>
-  <w:abstractNum w:abstractNumId="36" w15:restartNumberingAfterBreak="0">
+  <w:abstractNum w:abstractNumId="36">
     <w:nsid w:val="72A446A3"/>
     <w:multiLevelType w:val="multilevel"/>
     <w:tmpl w:val="37B8D946"/>
@@ -26726,7 +28342,7 @@
       </w:pPr>
     </w:lvl>
   </w:abstractNum>
-  <w:abstractNum w:abstractNumId="37" w15:restartNumberingAfterBreak="0">
+  <w:abstractNum w:abstractNumId="37">
     <w:nsid w:val="736363FA"/>
     <w:multiLevelType w:val="hybridMultilevel"/>
     <w:tmpl w:val="54B05DA2"/>
@@ -26839,7 +28455,7 @@
       </w:pPr>
     </w:lvl>
   </w:abstractNum>
-  <w:abstractNum w:abstractNumId="38" w15:restartNumberingAfterBreak="0">
+  <w:abstractNum w:abstractNumId="38">
     <w:nsid w:val="79FD2B5C"/>
     <w:multiLevelType w:val="hybridMultilevel"/>
     <w:tmpl w:val="4C9EAE38"/>
@@ -26952,7 +28568,7 @@
       </w:pPr>
     </w:lvl>
   </w:abstractNum>
-  <w:abstractNum w:abstractNumId="39" w15:restartNumberingAfterBreak="0">
+  <w:abstractNum w:abstractNumId="39">
     <w:nsid w:val="7D3D6289"/>
     <w:multiLevelType w:val="hybridMultilevel"/>
     <w:tmpl w:val="C05E70D8"/>
@@ -27312,7 +28928,7 @@
 </file>
 
 <file path=word/styles.xml><?xml version="1.0" encoding="utf-8"?>
-<w:styles xmlns:mc="http://schemas.openxmlformats.org/markup-compatibility/2006" xmlns:r="http://schemas.openxmlformats.org/officeDocument/2006/relationships" xmlns:w="http://schemas.openxmlformats.org/wordprocessingml/2006/main" xmlns:w14="http://schemas.microsoft.com/office/word/2010/wordml" xmlns:w15="http://schemas.microsoft.com/office/word/2012/wordml" xmlns:w16se="http://schemas.microsoft.com/office/word/2015/wordml/symex" mc:Ignorable="w14 w15 w16se">
+<w:styles xmlns:mc="http://schemas.openxmlformats.org/markup-compatibility/2006" xmlns:r="http://schemas.openxmlformats.org/officeDocument/2006/relationships" xmlns:w="http://schemas.openxmlformats.org/wordprocessingml/2006/main" xmlns:w14="http://schemas.microsoft.com/office/word/2010/wordml" mc:Ignorable="w14">
   <w:docDefaults>
     <w:rPrDefault>
       <w:rPr>
@@ -27322,371 +28938,145 @@
     </w:rPrDefault>
     <w:pPrDefault/>
   </w:docDefaults>
-  <w:latentStyles w:defLockedState="0" w:defUIPriority="0" w:defSemiHidden="0" w:defUnhideWhenUsed="0" w:defQFormat="0" w:count="371">
-    <w:lsdException w:name="Normal" w:qFormat="1"/>
-    <w:lsdException w:name="heading 1" w:qFormat="1"/>
-    <w:lsdException w:name="heading 2" w:semiHidden="1" w:unhideWhenUsed="1" w:qFormat="1"/>
-    <w:lsdException w:name="heading 3" w:semiHidden="1" w:unhideWhenUsed="1" w:qFormat="1"/>
-    <w:lsdException w:name="heading 4" w:semiHidden="1" w:unhideWhenUsed="1" w:qFormat="1"/>
-    <w:lsdException w:name="heading 5" w:semiHidden="1" w:unhideWhenUsed="1" w:qFormat="1"/>
-    <w:lsdException w:name="heading 6" w:semiHidden="1" w:unhideWhenUsed="1" w:qFormat="1"/>
-    <w:lsdException w:name="heading 7" w:semiHidden="1" w:unhideWhenUsed="1" w:qFormat="1"/>
-    <w:lsdException w:name="heading 8" w:semiHidden="1" w:unhideWhenUsed="1" w:qFormat="1"/>
-    <w:lsdException w:name="heading 9" w:semiHidden="1" w:unhideWhenUsed="1" w:qFormat="1"/>
-    <w:lsdException w:name="index 1" w:semiHidden="1" w:unhideWhenUsed="1"/>
-    <w:lsdException w:name="index 2" w:semiHidden="1" w:unhideWhenUsed="1"/>
-    <w:lsdException w:name="index 3" w:semiHidden="1" w:unhideWhenUsed="1"/>
-    <w:lsdException w:name="index 4" w:semiHidden="1" w:unhideWhenUsed="1"/>
-    <w:lsdException w:name="index 5" w:semiHidden="1" w:unhideWhenUsed="1"/>
-    <w:lsdException w:name="index 6" w:semiHidden="1" w:unhideWhenUsed="1"/>
-    <w:lsdException w:name="index 7" w:semiHidden="1" w:unhideWhenUsed="1"/>
-    <w:lsdException w:name="index 8" w:semiHidden="1" w:unhideWhenUsed="1"/>
-    <w:lsdException w:name="index 9" w:semiHidden="1" w:unhideWhenUsed="1"/>
-    <w:lsdException w:name="toc 1" w:semiHidden="1" w:uiPriority="39" w:unhideWhenUsed="1"/>
-    <w:lsdException w:name="toc 2" w:semiHidden="1" w:unhideWhenUsed="1"/>
-    <w:lsdException w:name="toc 3" w:semiHidden="1" w:unhideWhenUsed="1"/>
-    <w:lsdException w:name="toc 4" w:semiHidden="1" w:unhideWhenUsed="1"/>
-    <w:lsdException w:name="toc 5" w:semiHidden="1" w:unhideWhenUsed="1"/>
-    <w:lsdException w:name="toc 6" w:semiHidden="1" w:unhideWhenUsed="1"/>
-    <w:lsdException w:name="toc 7" w:semiHidden="1" w:unhideWhenUsed="1"/>
-    <w:lsdException w:name="toc 8" w:semiHidden="1" w:unhideWhenUsed="1"/>
-    <w:lsdException w:name="toc 9" w:semiHidden="1" w:unhideWhenUsed="1"/>
-    <w:lsdException w:name="Normal Indent" w:semiHidden="1" w:unhideWhenUsed="1"/>
-    <w:lsdException w:name="footnote text" w:semiHidden="1" w:unhideWhenUsed="1"/>
-    <w:lsdException w:name="annotation text" w:semiHidden="1" w:unhideWhenUsed="1"/>
-    <w:lsdException w:name="header" w:semiHidden="1" w:uiPriority="99" w:unhideWhenUsed="1"/>
-    <w:lsdException w:name="footer" w:semiHidden="1" w:uiPriority="99" w:unhideWhenUsed="1"/>
-    <w:lsdException w:name="index heading" w:semiHidden="1" w:unhideWhenUsed="1"/>
-    <w:lsdException w:name="caption" w:semiHidden="1" w:unhideWhenUsed="1" w:qFormat="1"/>
-    <w:lsdException w:name="table of figures" w:semiHidden="1" w:unhideWhenUsed="1"/>
-    <w:lsdException w:name="envelope address" w:semiHidden="1" w:unhideWhenUsed="1"/>
-    <w:lsdException w:name="envelope return" w:semiHidden="1" w:unhideWhenUsed="1"/>
-    <w:lsdException w:name="footnote reference" w:semiHidden="1" w:unhideWhenUsed="1"/>
-    <w:lsdException w:name="annotation reference" w:semiHidden="1" w:unhideWhenUsed="1"/>
-    <w:lsdException w:name="line number" w:semiHidden="1" w:unhideWhenUsed="1"/>
-    <w:lsdException w:name="page number" w:semiHidden="1" w:unhideWhenUsed="1"/>
-    <w:lsdException w:name="endnote reference" w:semiHidden="1" w:unhideWhenUsed="1"/>
-    <w:lsdException w:name="endnote text" w:semiHidden="1" w:unhideWhenUsed="1"/>
-    <w:lsdException w:name="table of authorities" w:semiHidden="1" w:unhideWhenUsed="1"/>
-    <w:lsdException w:name="macro" w:semiHidden="1" w:unhideWhenUsed="1"/>
-    <w:lsdException w:name="toa heading" w:semiHidden="1" w:unhideWhenUsed="1"/>
-    <w:lsdException w:name="List" w:semiHidden="1" w:unhideWhenUsed="1"/>
-    <w:lsdException w:name="List Bullet" w:semiHidden="1" w:unhideWhenUsed="1"/>
-    <w:lsdException w:name="List 2" w:semiHidden="1" w:unhideWhenUsed="1"/>
-    <w:lsdException w:name="List 3" w:semiHidden="1" w:unhideWhenUsed="1"/>
-    <w:lsdException w:name="List Bullet 2" w:semiHidden="1" w:unhideWhenUsed="1"/>
-    <w:lsdException w:name="List Bullet 3" w:semiHidden="1" w:unhideWhenUsed="1"/>
-    <w:lsdException w:name="List Bullet 4" w:semiHidden="1" w:unhideWhenUsed="1"/>
-    <w:lsdException w:name="List Bullet 5" w:semiHidden="1" w:unhideWhenUsed="1"/>
-    <w:lsdException w:name="List Number 2" w:semiHidden="1" w:unhideWhenUsed="1"/>
-    <w:lsdException w:name="List Number 3" w:semiHidden="1" w:unhideWhenUsed="1"/>
-    <w:lsdException w:name="List Number 4" w:semiHidden="1" w:unhideWhenUsed="1"/>
-    <w:lsdException w:name="List Number 5" w:semiHidden="1" w:unhideWhenUsed="1"/>
-    <w:lsdException w:name="Title" w:qFormat="1"/>
-    <w:lsdException w:name="Closing" w:semiHidden="1" w:unhideWhenUsed="1"/>
-    <w:lsdException w:name="Signature" w:semiHidden="1" w:unhideWhenUsed="1"/>
-    <w:lsdException w:name="Default Paragraph Font" w:semiHidden="1" w:unhideWhenUsed="1"/>
-    <w:lsdException w:name="Body Text" w:semiHidden="1" w:unhideWhenUsed="1"/>
-    <w:lsdException w:name="Body Text Indent" w:semiHidden="1" w:unhideWhenUsed="1"/>
-    <w:lsdException w:name="List Continue" w:semiHidden="1" w:unhideWhenUsed="1"/>
-    <w:lsdException w:name="List Continue 2" w:semiHidden="1" w:unhideWhenUsed="1"/>
-    <w:lsdException w:name="List Continue 3" w:semiHidden="1" w:unhideWhenUsed="1"/>
-    <w:lsdException w:name="List Continue 4" w:semiHidden="1" w:unhideWhenUsed="1"/>
-    <w:lsdException w:name="List Continue 5" w:semiHidden="1" w:unhideWhenUsed="1"/>
-    <w:lsdException w:name="Message Header" w:semiHidden="1" w:unhideWhenUsed="1"/>
-    <w:lsdException w:name="Subtitle" w:qFormat="1"/>
-    <w:lsdException w:name="Body Text First Indent 2" w:semiHidden="1" w:unhideWhenUsed="1"/>
-    <w:lsdException w:name="Note Heading" w:semiHidden="1" w:unhideWhenUsed="1"/>
-    <w:lsdException w:name="Body Text 2" w:semiHidden="1" w:unhideWhenUsed="1"/>
-    <w:lsdException w:name="Body Text 3" w:semiHidden="1" w:unhideWhenUsed="1"/>
-    <w:lsdException w:name="Body Text Indent 2" w:semiHidden="1" w:unhideWhenUsed="1"/>
-    <w:lsdException w:name="Body Text Indent 3" w:semiHidden="1" w:unhideWhenUsed="1"/>
-    <w:lsdException w:name="Block Text" w:semiHidden="1" w:unhideWhenUsed="1"/>
-    <w:lsdException w:name="Hyperlink" w:semiHidden="1" w:uiPriority="99" w:unhideWhenUsed="1"/>
-    <w:lsdException w:name="FollowedHyperlink" w:semiHidden="1" w:unhideWhenUsed="1"/>
-    <w:lsdException w:name="Strong" w:qFormat="1"/>
-    <w:lsdException w:name="Emphasis" w:qFormat="1"/>
-    <w:lsdException w:name="Document Map" w:semiHidden="1" w:unhideWhenUsed="1"/>
-    <w:lsdException w:name="Plain Text" w:semiHidden="1" w:unhideWhenUsed="1"/>
-    <w:lsdException w:name="E-mail Signature" w:semiHidden="1" w:unhideWhenUsed="1"/>
-    <w:lsdException w:name="HTML Top of Form" w:semiHidden="1" w:unhideWhenUsed="1"/>
-    <w:lsdException w:name="HTML Bottom of Form" w:semiHidden="1" w:unhideWhenUsed="1"/>
-    <w:lsdException w:name="Normal (Web)" w:semiHidden="1" w:unhideWhenUsed="1"/>
-    <w:lsdException w:name="HTML Acronym" w:semiHidden="1" w:unhideWhenUsed="1"/>
-    <w:lsdException w:name="HTML Address" w:semiHidden="1" w:unhideWhenUsed="1"/>
-    <w:lsdException w:name="HTML Cite" w:semiHidden="1" w:unhideWhenUsed="1"/>
-    <w:lsdException w:name="HTML Code" w:semiHidden="1" w:unhideWhenUsed="1"/>
-    <w:lsdException w:name="HTML Definition" w:semiHidden="1" w:unhideWhenUsed="1"/>
-    <w:lsdException w:name="HTML Keyboard" w:semiHidden="1" w:unhideWhenUsed="1"/>
-    <w:lsdException w:name="HTML Preformatted" w:semiHidden="1" w:unhideWhenUsed="1"/>
-    <w:lsdException w:name="HTML Sample" w:semiHidden="1" w:unhideWhenUsed="1"/>
-    <w:lsdException w:name="HTML Typewriter" w:semiHidden="1" w:unhideWhenUsed="1"/>
-    <w:lsdException w:name="HTML Variable" w:semiHidden="1" w:unhideWhenUsed="1"/>
-    <w:lsdException w:name="Normal Table" w:semiHidden="1" w:unhideWhenUsed="1"/>
-    <w:lsdException w:name="annotation subject" w:semiHidden="1" w:unhideWhenUsed="1"/>
-    <w:lsdException w:name="No List" w:semiHidden="1" w:unhideWhenUsed="1"/>
-    <w:lsdException w:name="Outline List 1" w:semiHidden="1" w:unhideWhenUsed="1"/>
-    <w:lsdException w:name="Outline List 2" w:semiHidden="1" w:unhideWhenUsed="1"/>
-    <w:lsdException w:name="Outline List 3" w:semiHidden="1" w:unhideWhenUsed="1"/>
-    <w:lsdException w:name="Table Simple 1" w:semiHidden="1" w:unhideWhenUsed="1"/>
-    <w:lsdException w:name="Table Simple 2" w:semiHidden="1" w:unhideWhenUsed="1"/>
-    <w:lsdException w:name="Table Simple 3" w:semiHidden="1" w:unhideWhenUsed="1"/>
-    <w:lsdException w:name="Table Classic 1" w:semiHidden="1" w:unhideWhenUsed="1"/>
-    <w:lsdException w:name="Table Classic 2" w:semiHidden="1" w:unhideWhenUsed="1"/>
-    <w:lsdException w:name="Table Classic 3" w:semiHidden="1" w:unhideWhenUsed="1"/>
-    <w:lsdException w:name="Table Classic 4" w:semiHidden="1" w:unhideWhenUsed="1"/>
-    <w:lsdException w:name="Table Colorful 1" w:semiHidden="1" w:unhideWhenUsed="1"/>
-    <w:lsdException w:name="Table Colorful 2" w:semiHidden="1" w:unhideWhenUsed="1"/>
-    <w:lsdException w:name="Table Colorful 3" w:semiHidden="1" w:unhideWhenUsed="1"/>
-    <w:lsdException w:name="Table Columns 1" w:semiHidden="1" w:unhideWhenUsed="1"/>
-    <w:lsdException w:name="Table Columns 2" w:semiHidden="1" w:unhideWhenUsed="1"/>
-    <w:lsdException w:name="Table Columns 3" w:semiHidden="1" w:unhideWhenUsed="1"/>
-    <w:lsdException w:name="Table Columns 4" w:semiHidden="1" w:unhideWhenUsed="1"/>
-    <w:lsdException w:name="Table Columns 5" w:semiHidden="1" w:unhideWhenUsed="1"/>
-    <w:lsdException w:name="Table Grid 1" w:semiHidden="1" w:unhideWhenUsed="1"/>
-    <w:lsdException w:name="Table Grid 2" w:semiHidden="1" w:unhideWhenUsed="1"/>
-    <w:lsdException w:name="Table Grid 3" w:semiHidden="1" w:unhideWhenUsed="1"/>
-    <w:lsdException w:name="Table Grid 4" w:semiHidden="1" w:unhideWhenUsed="1"/>
-    <w:lsdException w:name="Table Grid 5" w:semiHidden="1" w:unhideWhenUsed="1"/>
-    <w:lsdException w:name="Table Grid 6" w:semiHidden="1" w:unhideWhenUsed="1"/>
-    <w:lsdException w:name="Table Grid 7" w:semiHidden="1" w:unhideWhenUsed="1"/>
-    <w:lsdException w:name="Table Grid 8" w:semiHidden="1" w:unhideWhenUsed="1"/>
-    <w:lsdException w:name="Table List 1" w:semiHidden="1" w:unhideWhenUsed="1"/>
-    <w:lsdException w:name="Table List 2" w:semiHidden="1" w:unhideWhenUsed="1"/>
-    <w:lsdException w:name="Table List 3" w:semiHidden="1" w:unhideWhenUsed="1"/>
-    <w:lsdException w:name="Table List 4" w:semiHidden="1" w:unhideWhenUsed="1"/>
-    <w:lsdException w:name="Table List 5" w:semiHidden="1" w:unhideWhenUsed="1"/>
-    <w:lsdException w:name="Table List 6" w:semiHidden="1" w:unhideWhenUsed="1"/>
-    <w:lsdException w:name="Table List 7" w:semiHidden="1" w:unhideWhenUsed="1"/>
-    <w:lsdException w:name="Table List 8" w:semiHidden="1" w:unhideWhenUsed="1"/>
-    <w:lsdException w:name="Table 3D effects 1" w:semiHidden="1" w:unhideWhenUsed="1"/>
-    <w:lsdException w:name="Table 3D effects 2" w:semiHidden="1" w:unhideWhenUsed="1"/>
-    <w:lsdException w:name="Table 3D effects 3" w:semiHidden="1" w:unhideWhenUsed="1"/>
-    <w:lsdException w:name="Table Contemporary" w:semiHidden="1" w:unhideWhenUsed="1"/>
-    <w:lsdException w:name="Table Elegant" w:semiHidden="1" w:unhideWhenUsed="1"/>
-    <w:lsdException w:name="Table Professional" w:semiHidden="1" w:unhideWhenUsed="1"/>
-    <w:lsdException w:name="Table Subtle 1" w:semiHidden="1" w:unhideWhenUsed="1"/>
-    <w:lsdException w:name="Table Subtle 2" w:semiHidden="1" w:unhideWhenUsed="1"/>
-    <w:lsdException w:name="Table Web 1" w:semiHidden="1" w:unhideWhenUsed="1"/>
-    <w:lsdException w:name="Table Web 2" w:semiHidden="1" w:unhideWhenUsed="1"/>
-    <w:lsdException w:name="Table Web 3" w:semiHidden="1" w:unhideWhenUsed="1"/>
-    <w:lsdException w:name="Balloon Text" w:semiHidden="1" w:unhideWhenUsed="1"/>
-    <w:lsdException w:name="Table Theme" w:semiHidden="1" w:unhideWhenUsed="1"/>
-    <w:lsdException w:name="Placeholder Text" w:semiHidden="1" w:uiPriority="99"/>
-    <w:lsdException w:name="No Spacing" w:uiPriority="99" w:qFormat="1"/>
-    <w:lsdException w:name="Light Shading" w:uiPriority="60"/>
-    <w:lsdException w:name="Light List" w:uiPriority="61"/>
-    <w:lsdException w:name="Light Grid" w:uiPriority="62"/>
-    <w:lsdException w:name="Medium Shading 1" w:uiPriority="63"/>
-    <w:lsdException w:name="Medium Shading 2" w:uiPriority="64"/>
-    <w:lsdException w:name="Medium List 1" w:uiPriority="65"/>
-    <w:lsdException w:name="Medium List 2" w:uiPriority="66"/>
-    <w:lsdException w:name="Medium Grid 1" w:uiPriority="67"/>
-    <w:lsdException w:name="Medium Grid 2" w:uiPriority="68"/>
-    <w:lsdException w:name="Medium Grid 3" w:uiPriority="69"/>
-    <w:lsdException w:name="Dark List" w:uiPriority="70"/>
-    <w:lsdException w:name="Colorful Shading" w:uiPriority="71"/>
-    <w:lsdException w:name="Colorful List" w:uiPriority="72"/>
-    <w:lsdException w:name="Colorful Grid" w:uiPriority="73"/>
-    <w:lsdException w:name="Light Shading Accent 1" w:uiPriority="60"/>
-    <w:lsdException w:name="Light List Accent 1" w:uiPriority="61"/>
-    <w:lsdException w:name="Light Grid Accent 1" w:uiPriority="62"/>
-    <w:lsdException w:name="Medium Shading 1 Accent 1" w:uiPriority="63"/>
-    <w:lsdException w:name="Medium Shading 2 Accent 1" w:uiPriority="64"/>
-    <w:lsdException w:name="Medium List 1 Accent 1" w:uiPriority="65"/>
-    <w:lsdException w:name="Revision" w:semiHidden="1" w:uiPriority="99"/>
-    <w:lsdException w:name="List Paragraph" w:uiPriority="34" w:qFormat="1"/>
-    <w:lsdException w:name="Quote" w:uiPriority="29" w:qFormat="1"/>
-    <w:lsdException w:name="Intense Quote" w:uiPriority="30" w:qFormat="1"/>
-    <w:lsdException w:name="Medium List 2 Accent 1" w:uiPriority="66"/>
-    <w:lsdException w:name="Medium Grid 1 Accent 1" w:uiPriority="67"/>
-    <w:lsdException w:name="Medium Grid 2 Accent 1" w:uiPriority="68"/>
-    <w:lsdException w:name="Medium Grid 3 Accent 1" w:uiPriority="69"/>
-    <w:lsdException w:name="Dark List Accent 1" w:uiPriority="70"/>
-    <w:lsdException w:name="Colorful Shading Accent 1" w:uiPriority="71"/>
-    <w:lsdException w:name="Colorful List Accent 1" w:uiPriority="72"/>
-    <w:lsdException w:name="Colorful Grid Accent 1" w:uiPriority="73"/>
-    <w:lsdException w:name="Light Shading Accent 2" w:uiPriority="60"/>
-    <w:lsdException w:name="Light List Accent 2" w:uiPriority="61"/>
-    <w:lsdException w:name="Light Grid Accent 2" w:uiPriority="62"/>
-    <w:lsdException w:name="Medium Shading 1 Accent 2" w:uiPriority="63"/>
-    <w:lsdException w:name="Medium Shading 2 Accent 2" w:uiPriority="64"/>
-    <w:lsdException w:name="Medium List 1 Accent 2" w:uiPriority="65"/>
-    <w:lsdException w:name="Medium List 2 Accent 2" w:uiPriority="66"/>
-    <w:lsdException w:name="Medium Grid 1 Accent 2" w:uiPriority="67"/>
-    <w:lsdException w:name="Medium Grid 2 Accent 2" w:uiPriority="68"/>
-    <w:lsdException w:name="Medium Grid 3 Accent 2" w:uiPriority="69"/>
-    <w:lsdException w:name="Dark List Accent 2" w:uiPriority="70"/>
-    <w:lsdException w:name="Colorful Shading Accent 2" w:uiPriority="71"/>
-    <w:lsdException w:name="Colorful List Accent 2" w:uiPriority="72"/>
-    <w:lsdException w:name="Colorful Grid Accent 2" w:uiPriority="73"/>
-    <w:lsdException w:name="Light Shading Accent 3" w:uiPriority="60"/>
-    <w:lsdException w:name="Light List Accent 3" w:uiPriority="61"/>
-    <w:lsdException w:name="Light Grid Accent 3" w:uiPriority="62"/>
-    <w:lsdException w:name="Medium Shading 1 Accent 3" w:uiPriority="63"/>
-    <w:lsdException w:name="Medium Shading 2 Accent 3" w:uiPriority="64"/>
-    <w:lsdException w:name="Medium List 1 Accent 3" w:uiPriority="65"/>
-    <w:lsdException w:name="Medium List 2 Accent 3" w:uiPriority="66"/>
-    <w:lsdException w:name="Medium Grid 1 Accent 3" w:uiPriority="67"/>
-    <w:lsdException w:name="Medium Grid 2 Accent 3" w:uiPriority="68"/>
-    <w:lsdException w:name="Medium Grid 3 Accent 3" w:uiPriority="69"/>
-    <w:lsdException w:name="Dark List Accent 3" w:uiPriority="70"/>
-    <w:lsdException w:name="Colorful Shading Accent 3" w:uiPriority="71"/>
-    <w:lsdException w:name="Colorful List Accent 3" w:uiPriority="72"/>
-    <w:lsdException w:name="Colorful Grid Accent 3" w:uiPriority="73"/>
-    <w:lsdException w:name="Light Shading Accent 4" w:uiPriority="60"/>
-    <w:lsdException w:name="Light List Accent 4" w:uiPriority="61"/>
-    <w:lsdException w:name="Light Grid Accent 4" w:uiPriority="62"/>
-    <w:lsdException w:name="Medium Shading 1 Accent 4" w:uiPriority="63"/>
-    <w:lsdException w:name="Medium Shading 2 Accent 4" w:uiPriority="64"/>
-    <w:lsdException w:name="Medium List 1 Accent 4" w:uiPriority="65"/>
-    <w:lsdException w:name="Medium List 2 Accent 4" w:uiPriority="66"/>
-    <w:lsdException w:name="Medium Grid 1 Accent 4" w:uiPriority="67"/>
-    <w:lsdException w:name="Medium Grid 2 Accent 4" w:uiPriority="68"/>
-    <w:lsdException w:name="Medium Grid 3 Accent 4" w:uiPriority="69"/>
-    <w:lsdException w:name="Dark List Accent 4" w:uiPriority="70"/>
-    <w:lsdException w:name="Colorful Shading Accent 4" w:uiPriority="71"/>
-    <w:lsdException w:name="Colorful List Accent 4" w:uiPriority="72"/>
-    <w:lsdException w:name="Colorful Grid Accent 4" w:uiPriority="73"/>
-    <w:lsdException w:name="Light Shading Accent 5" w:uiPriority="60"/>
-    <w:lsdException w:name="Light List Accent 5" w:uiPriority="61"/>
-    <w:lsdException w:name="Light Grid Accent 5" w:uiPriority="62"/>
-    <w:lsdException w:name="Medium Shading 1 Accent 5" w:uiPriority="63"/>
-    <w:lsdException w:name="Medium Shading 2 Accent 5" w:uiPriority="64"/>
-    <w:lsdException w:name="Medium List 1 Accent 5" w:uiPriority="65"/>
-    <w:lsdException w:name="Medium List 2 Accent 5" w:uiPriority="66"/>
-    <w:lsdException w:name="Medium Grid 1 Accent 5" w:uiPriority="67"/>
-    <w:lsdException w:name="Medium Grid 2 Accent 5" w:uiPriority="68"/>
-    <w:lsdException w:name="Medium Grid 3 Accent 5" w:uiPriority="69"/>
-    <w:lsdException w:name="Dark List Accent 5" w:uiPriority="70"/>
-    <w:lsdException w:name="Colorful Shading Accent 5" w:uiPriority="71"/>
-    <w:lsdException w:name="Colorful List Accent 5" w:uiPriority="72"/>
-    <w:lsdException w:name="Colorful Grid Accent 5" w:uiPriority="73"/>
-    <w:lsdException w:name="Light Shading Accent 6" w:uiPriority="60"/>
-    <w:lsdException w:name="Light List Accent 6" w:uiPriority="61"/>
-    <w:lsdException w:name="Light Grid Accent 6" w:uiPriority="62"/>
-    <w:lsdException w:name="Medium Shading 1 Accent 6" w:uiPriority="63"/>
-    <w:lsdException w:name="Medium Shading 2 Accent 6" w:uiPriority="64"/>
-    <w:lsdException w:name="Medium List 1 Accent 6" w:uiPriority="65"/>
-    <w:lsdException w:name="Medium List 2 Accent 6" w:uiPriority="66"/>
-    <w:lsdException w:name="Medium Grid 1 Accent 6" w:uiPriority="67"/>
-    <w:lsdException w:name="Medium Grid 2 Accent 6" w:uiPriority="68"/>
-    <w:lsdException w:name="Medium Grid 3 Accent 6" w:uiPriority="69"/>
-    <w:lsdException w:name="Dark List Accent 6" w:uiPriority="70"/>
-    <w:lsdException w:name="Colorful Shading Accent 6" w:uiPriority="71"/>
-    <w:lsdException w:name="Colorful List Accent 6" w:uiPriority="72"/>
-    <w:lsdException w:name="Colorful Grid Accent 6" w:uiPriority="73"/>
-    <w:lsdException w:name="Subtle Emphasis" w:uiPriority="19" w:qFormat="1"/>
-    <w:lsdException w:name="Intense Emphasis" w:uiPriority="21" w:qFormat="1"/>
-    <w:lsdException w:name="Subtle Reference" w:uiPriority="31" w:qFormat="1"/>
-    <w:lsdException w:name="Intense Reference" w:uiPriority="32" w:qFormat="1"/>
-    <w:lsdException w:name="Book Title" w:uiPriority="33" w:qFormat="1"/>
-    <w:lsdException w:name="Bibliography" w:semiHidden="1" w:uiPriority="37" w:unhideWhenUsed="1"/>
-    <w:lsdException w:name="TOC Heading" w:semiHidden="1" w:uiPriority="39" w:unhideWhenUsed="1" w:qFormat="1"/>
-    <w:lsdException w:name="Plain Table 1" w:uiPriority="41"/>
-    <w:lsdException w:name="Plain Table 2" w:uiPriority="42"/>
-    <w:lsdException w:name="Plain Table 3" w:uiPriority="43"/>
-    <w:lsdException w:name="Plain Table 4" w:uiPriority="44"/>
-    <w:lsdException w:name="Plain Table 5" w:uiPriority="45"/>
-    <w:lsdException w:name="Grid Table Light" w:uiPriority="40"/>
-    <w:lsdException w:name="Grid Table 1 Light" w:uiPriority="46"/>
-    <w:lsdException w:name="Grid Table 2" w:uiPriority="47"/>
-    <w:lsdException w:name="Grid Table 3" w:uiPriority="48"/>
-    <w:lsdException w:name="Grid Table 4" w:uiPriority="49"/>
-    <w:lsdException w:name="Grid Table 5 Dark" w:uiPriority="50"/>
-    <w:lsdException w:name="Grid Table 6 Colorful" w:uiPriority="51"/>
-    <w:lsdException w:name="Grid Table 7 Colorful" w:uiPriority="52"/>
-    <w:lsdException w:name="Grid Table 1 Light Accent 1" w:uiPriority="46"/>
-    <w:lsdException w:name="Grid Table 2 Accent 1" w:uiPriority="47"/>
-    <w:lsdException w:name="Grid Table 3 Accent 1" w:uiPriority="48"/>
-    <w:lsdException w:name="Grid Table 4 Accent 1" w:uiPriority="49"/>
-    <w:lsdException w:name="Grid Table 5 Dark Accent 1" w:uiPriority="50"/>
-    <w:lsdException w:name="Grid Table 6 Colorful Accent 1" w:uiPriority="51"/>
-    <w:lsdException w:name="Grid Table 7 Colorful Accent 1" w:uiPriority="52"/>
-    <w:lsdException w:name="Grid Table 1 Light Accent 2" w:uiPriority="46"/>
-    <w:lsdException w:name="Grid Table 2 Accent 2" w:uiPriority="47"/>
-    <w:lsdException w:name="Grid Table 3 Accent 2" w:uiPriority="48"/>
-    <w:lsdException w:name="Grid Table 4 Accent 2" w:uiPriority="49"/>
-    <w:lsdException w:name="Grid Table 5 Dark Accent 2" w:uiPriority="50"/>
-    <w:lsdException w:name="Grid Table 6 Colorful Accent 2" w:uiPriority="51"/>
-    <w:lsdException w:name="Grid Table 7 Colorful Accent 2" w:uiPriority="52"/>
-    <w:lsdException w:name="Grid Table 1 Light Accent 3" w:uiPriority="46"/>
-    <w:lsdException w:name="Grid Table 2 Accent 3" w:uiPriority="47"/>
-    <w:lsdException w:name="Grid Table 3 Accent 3" w:uiPriority="48"/>
-    <w:lsdException w:name="Grid Table 4 Accent 3" w:uiPriority="49"/>
-    <w:lsdException w:name="Grid Table 5 Dark Accent 3" w:uiPriority="50"/>
-    <w:lsdException w:name="Grid Table 6 Colorful Accent 3" w:uiPriority="51"/>
-    <w:lsdException w:name="Grid Table 7 Colorful Accent 3" w:uiPriority="52"/>
-    <w:lsdException w:name="Grid Table 1 Light Accent 4" w:uiPriority="46"/>
-    <w:lsdException w:name="Grid Table 2 Accent 4" w:uiPriority="47"/>
-    <w:lsdException w:name="Grid Table 3 Accent 4" w:uiPriority="48"/>
-    <w:lsdException w:name="Grid Table 4 Accent 4" w:uiPriority="49"/>
-    <w:lsdException w:name="Grid Table 5 Dark Accent 4" w:uiPriority="50"/>
-    <w:lsdException w:name="Grid Table 6 Colorful Accent 4" w:uiPriority="51"/>
-    <w:lsdException w:name="Grid Table 7 Colorful Accent 4" w:uiPriority="52"/>
-    <w:lsdException w:name="Grid Table 1 Light Accent 5" w:uiPriority="46"/>
-    <w:lsdException w:name="Grid Table 2 Accent 5" w:uiPriority="47"/>
-    <w:lsdException w:name="Grid Table 3 Accent 5" w:uiPriority="48"/>
-    <w:lsdException w:name="Grid Table 4 Accent 5" w:uiPriority="49"/>
-    <w:lsdException w:name="Grid Table 5 Dark Accent 5" w:uiPriority="50"/>
-    <w:lsdException w:name="Grid Table 6 Colorful Accent 5" w:uiPriority="51"/>
-    <w:lsdException w:name="Grid Table 7 Colorful Accent 5" w:uiPriority="52"/>
-    <w:lsdException w:name="Grid Table 1 Light Accent 6" w:uiPriority="46"/>
-    <w:lsdException w:name="Grid Table 2 Accent 6" w:uiPriority="47"/>
-    <w:lsdException w:name="Grid Table 3 Accent 6" w:uiPriority="48"/>
-    <w:lsdException w:name="Grid Table 4 Accent 6" w:uiPriority="49"/>
-    <w:lsdException w:name="Grid Table 5 Dark Accent 6" w:uiPriority="50"/>
-    <w:lsdException w:name="Grid Table 6 Colorful Accent 6" w:uiPriority="51"/>
-    <w:lsdException w:name="Grid Table 7 Colorful Accent 6" w:uiPriority="52"/>
-    <w:lsdException w:name="List Table 1 Light" w:uiPriority="46"/>
-    <w:lsdException w:name="List Table 2" w:uiPriority="47"/>
-    <w:lsdException w:name="List Table 3" w:uiPriority="48"/>
-    <w:lsdException w:name="List Table 4" w:uiPriority="49"/>
-    <w:lsdException w:name="List Table 5 Dark" w:uiPriority="50"/>
-    <w:lsdException w:name="List Table 6 Colorful" w:uiPriority="51"/>
-    <w:lsdException w:name="List Table 7 Colorful" w:uiPriority="52"/>
-    <w:lsdException w:name="List Table 1 Light Accent 1" w:uiPriority="46"/>
-    <w:lsdException w:name="List Table 2 Accent 1" w:uiPriority="47"/>
-    <w:lsdException w:name="List Table 3 Accent 1" w:uiPriority="48"/>
-    <w:lsdException w:name="List Table 4 Accent 1" w:uiPriority="49"/>
-    <w:lsdException w:name="List Table 5 Dark Accent 1" w:uiPriority="50"/>
-    <w:lsdException w:name="List Table 6 Colorful Accent 1" w:uiPriority="51"/>
-    <w:lsdException w:name="List Table 7 Colorful Accent 1" w:uiPriority="52"/>
-    <w:lsdException w:name="List Table 1 Light Accent 2" w:uiPriority="46"/>
-    <w:lsdException w:name="List Table 2 Accent 2" w:uiPriority="47"/>
-    <w:lsdException w:name="List Table 3 Accent 2" w:uiPriority="48"/>
-    <w:lsdException w:name="List Table 4 Accent 2" w:uiPriority="49"/>
-    <w:lsdException w:name="List Table 5 Dark Accent 2" w:uiPriority="50"/>
-    <w:lsdException w:name="List Table 6 Colorful Accent 2" w:uiPriority="51"/>
-    <w:lsdException w:name="List Table 7 Colorful Accent 2" w:uiPriority="52"/>
-    <w:lsdException w:name="List Table 1 Light Accent 3" w:uiPriority="46"/>
-    <w:lsdException w:name="List Table 2 Accent 3" w:uiPriority="47"/>
-    <w:lsdException w:name="List Table 3 Accent 3" w:uiPriority="48"/>
-    <w:lsdException w:name="List Table 4 Accent 3" w:uiPriority="49"/>
-    <w:lsdException w:name="List Table 5 Dark Accent 3" w:uiPriority="50"/>
-    <w:lsdException w:name="List Table 6 Colorful Accent 3" w:uiPriority="51"/>
-    <w:lsdException w:name="List Table 7 Colorful Accent 3" w:uiPriority="52"/>
-    <w:lsdException w:name="List Table 1 Light Accent 4" w:uiPriority="46"/>
-    <w:lsdException w:name="List Table 2 Accent 4" w:uiPriority="47"/>
-    <w:lsdException w:name="List Table 3 Accent 4" w:uiPriority="48"/>
-    <w:lsdException w:name="List Table 4 Accent 4" w:uiPriority="49"/>
-    <w:lsdException w:name="List Table 5 Dark Accent 4" w:uiPriority="50"/>
-    <w:lsdException w:name="List Table 6 Colorful Accent 4" w:uiPriority="51"/>
-    <w:lsdException w:name="List Table 7 Colorful Accent 4" w:uiPriority="52"/>
-    <w:lsdException w:name="List Table 1 Light Accent 5" w:uiPriority="46"/>
-    <w:lsdException w:name="List Table 2 Accent 5" w:uiPriority="47"/>
-    <w:lsdException w:name="List Table 3 Accent 5" w:uiPriority="48"/>
-    <w:lsdException w:name="List Table 4 Accent 5" w:uiPriority="49"/>
-    <w:lsdException w:name="List Table 5 Dark Accent 5" w:uiPriority="50"/>
-    <w:lsdException w:name="List Table 6 Colorful Accent 5" w:uiPriority="51"/>
-    <w:lsdException w:name="List Table 7 Colorful Accent 5" w:uiPriority="52"/>
-    <w:lsdException w:name="List Table 1 Light Accent 6" w:uiPriority="46"/>
-    <w:lsdException w:name="List Table 2 Accent 6" w:uiPriority="47"/>
-    <w:lsdException w:name="List Table 3 Accent 6" w:uiPriority="48"/>
-    <w:lsdException w:name="List Table 4 Accent 6" w:uiPriority="49"/>
-    <w:lsdException w:name="List Table 5 Dark Accent 6" w:uiPriority="50"/>
-    <w:lsdException w:name="List Table 6 Colorful Accent 6" w:uiPriority="51"/>
-    <w:lsdException w:name="List Table 7 Colorful Accent 6" w:uiPriority="52"/>
+  <w:latentStyles w:defLockedState="0" w:defUIPriority="0" w:defSemiHidden="1" w:defUnhideWhenUsed="1" w:defQFormat="0" w:count="267">
+    <w:lsdException w:name="Normal" w:semiHidden="0" w:unhideWhenUsed="0" w:qFormat="1"/>
+    <w:lsdException w:name="heading 1" w:semiHidden="0" w:unhideWhenUsed="0" w:qFormat="1"/>
+    <w:lsdException w:name="heading 2" w:qFormat="1"/>
+    <w:lsdException w:name="heading 3" w:qFormat="1"/>
+    <w:lsdException w:name="heading 4" w:qFormat="1"/>
+    <w:lsdException w:name="heading 5" w:qFormat="1"/>
+    <w:lsdException w:name="heading 6" w:qFormat="1"/>
+    <w:lsdException w:name="heading 7" w:qFormat="1"/>
+    <w:lsdException w:name="heading 8" w:qFormat="1"/>
+    <w:lsdException w:name="heading 9" w:qFormat="1"/>
+    <w:lsdException w:name="toc 1" w:uiPriority="39"/>
+    <w:lsdException w:name="header" w:uiPriority="99"/>
+    <w:lsdException w:name="footer" w:uiPriority="99"/>
+    <w:lsdException w:name="caption" w:qFormat="1"/>
+    <w:lsdException w:name="List Number" w:semiHidden="0" w:unhideWhenUsed="0"/>
+    <w:lsdException w:name="List 4" w:semiHidden="0" w:unhideWhenUsed="0"/>
+    <w:lsdException w:name="List 5" w:semiHidden="0" w:unhideWhenUsed="0"/>
+    <w:lsdException w:name="Title" w:semiHidden="0" w:unhideWhenUsed="0" w:qFormat="1"/>
+    <w:lsdException w:name="Subtitle" w:semiHidden="0" w:unhideWhenUsed="0" w:qFormat="1"/>
+    <w:lsdException w:name="Salutation" w:semiHidden="0" w:unhideWhenUsed="0"/>
+    <w:lsdException w:name="Date" w:semiHidden="0" w:unhideWhenUsed="0"/>
+    <w:lsdException w:name="Body Text First Indent" w:semiHidden="0" w:unhideWhenUsed="0"/>
+    <w:lsdException w:name="Hyperlink" w:uiPriority="99"/>
+    <w:lsdException w:name="Strong" w:semiHidden="0" w:unhideWhenUsed="0" w:qFormat="1"/>
+    <w:lsdException w:name="Emphasis" w:semiHidden="0" w:unhideWhenUsed="0" w:qFormat="1"/>
+    <w:lsdException w:name="Normal (Web)" w:uiPriority="99"/>
+    <w:lsdException w:name="Table Grid" w:semiHidden="0" w:unhideWhenUsed="0"/>
+    <w:lsdException w:name="Placeholder Text" w:uiPriority="99" w:unhideWhenUsed="0"/>
+    <w:lsdException w:name="No Spacing" w:semiHidden="0" w:uiPriority="99" w:unhideWhenUsed="0" w:qFormat="1"/>
+    <w:lsdException w:name="Light Shading" w:semiHidden="0" w:uiPriority="60" w:unhideWhenUsed="0"/>
+    <w:lsdException w:name="Light List" w:semiHidden="0" w:uiPriority="61" w:unhideWhenUsed="0"/>
+    <w:lsdException w:name="Light Grid" w:semiHidden="0" w:uiPriority="62" w:unhideWhenUsed="0"/>
+    <w:lsdException w:name="Medium Shading 1" w:semiHidden="0" w:uiPriority="63" w:unhideWhenUsed="0"/>
+    <w:lsdException w:name="Medium Shading 2" w:semiHidden="0" w:uiPriority="64" w:unhideWhenUsed="0"/>
+    <w:lsdException w:name="Medium List 1" w:semiHidden="0" w:uiPriority="65" w:unhideWhenUsed="0"/>
+    <w:lsdException w:name="Medium List 2" w:semiHidden="0" w:uiPriority="66" w:unhideWhenUsed="0"/>
+    <w:lsdException w:name="Medium Grid 1" w:semiHidden="0" w:uiPriority="67" w:unhideWhenUsed="0"/>
+    <w:lsdException w:name="Medium Grid 2" w:semiHidden="0" w:uiPriority="68" w:unhideWhenUsed="0"/>
+    <w:lsdException w:name="Medium Grid 3" w:semiHidden="0" w:uiPriority="69" w:unhideWhenUsed="0"/>
+    <w:lsdException w:name="Dark List" w:semiHidden="0" w:uiPriority="70" w:unhideWhenUsed="0"/>
+    <w:lsdException w:name="Colorful Shading" w:semiHidden="0" w:uiPriority="71" w:unhideWhenUsed="0"/>
+    <w:lsdException w:name="Colorful List" w:semiHidden="0" w:uiPriority="72" w:unhideWhenUsed="0"/>
+    <w:lsdException w:name="Colorful Grid" w:semiHidden="0" w:uiPriority="73" w:unhideWhenUsed="0"/>
+    <w:lsdException w:name="Light Shading Accent 1" w:semiHidden="0" w:uiPriority="60" w:unhideWhenUsed="0"/>
+    <w:lsdException w:name="Light List Accent 1" w:semiHidden="0" w:uiPriority="61" w:unhideWhenUsed="0"/>
+    <w:lsdException w:name="Light Grid Accent 1" w:semiHidden="0" w:uiPriority="62" w:unhideWhenUsed="0"/>
+    <w:lsdException w:name="Medium Shading 1 Accent 1" w:semiHidden="0" w:uiPriority="63" w:unhideWhenUsed="0"/>
+    <w:lsdException w:name="Medium Shading 2 Accent 1" w:semiHidden="0" w:uiPriority="64" w:unhideWhenUsed="0"/>
+    <w:lsdException w:name="Medium List 1 Accent 1" w:semiHidden="0" w:uiPriority="65" w:unhideWhenUsed="0"/>
+    <w:lsdException w:name="Revision" w:uiPriority="99" w:unhideWhenUsed="0"/>
+    <w:lsdException w:name="List Paragraph" w:semiHidden="0" w:uiPriority="34" w:unhideWhenUsed="0" w:qFormat="1"/>
+    <w:lsdException w:name="Quote" w:semiHidden="0" w:uiPriority="29" w:unhideWhenUsed="0" w:qFormat="1"/>
+    <w:lsdException w:name="Intense Quote" w:semiHidden="0" w:uiPriority="30" w:unhideWhenUsed="0" w:qFormat="1"/>
+    <w:lsdException w:name="Medium List 2 Accent 1" w:semiHidden="0" w:uiPriority="66" w:unhideWhenUsed="0"/>
+    <w:lsdException w:name="Medium Grid 1 Accent 1" w:semiHidden="0" w:uiPriority="67" w:unhideWhenUsed="0"/>
+    <w:lsdException w:name="Medium Grid 2 Accent 1" w:semiHidden="0" w:uiPriority="68" w:unhideWhenUsed="0"/>
+    <w:lsdException w:name="Medium Grid 3 Accent 1" w:semiHidden="0" w:uiPriority="69" w:unhideWhenUsed="0"/>
+    <w:lsdException w:name="Dark List Accent 1" w:semiHidden="0" w:uiPriority="70" w:unhideWhenUsed="0"/>
+    <w:lsdException w:name="Colorful Shading Accent 1" w:semiHidden="0" w:uiPriority="71" w:unhideWhenUsed="0"/>
+    <w:lsdException w:name="Colorful List Accent 1" w:semiHidden="0" w:uiPriority="72" w:unhideWhenUsed="0"/>
+    <w:lsdException w:name="Colorful Grid Accent 1" w:semiHidden="0" w:uiPriority="73" w:unhideWhenUsed="0"/>
+    <w:lsdException w:name="Light Shading Accent 2" w:semiHidden="0" w:uiPriority="60" w:unhideWhenUsed="0"/>
+    <w:lsdException w:name="Light List Accent 2" w:semiHidden="0" w:uiPriority="61" w:unhideWhenUsed="0"/>
+    <w:lsdException w:name="Light Grid Accent 2" w:semiHidden="0" w:uiPriority="62" w:unhideWhenUsed="0"/>
+    <w:lsdException w:name="Medium Shading 1 Accent 2" w:semiHidden="0" w:uiPriority="63" w:unhideWhenUsed="0"/>
+    <w:lsdException w:name="Medium Shading 2 Accent 2" w:semiHidden="0" w:uiPriority="64" w:unhideWhenUsed="0"/>
+    <w:lsdException w:name="Medium List 1 Accent 2" w:semiHidden="0" w:uiPriority="65" w:unhideWhenUsed="0"/>
+    <w:lsdException w:name="Medium List 2 Accent 2" w:semiHidden="0" w:uiPriority="66" w:unhideWhenUsed="0"/>
+    <w:lsdException w:name="Medium Grid 1 Accent 2" w:semiHidden="0" w:uiPriority="67" w:unhideWhenUsed="0"/>
+    <w:lsdException w:name="Medium Grid 2 Accent 2" w:semiHidden="0" w:uiPriority="68" w:unhideWhenUsed="0"/>
+    <w:lsdException w:name="Medium Grid 3 Accent 2" w:semiHidden="0" w:uiPriority="69" w:unhideWhenUsed="0"/>
+    <w:lsdException w:name="Dark List Accent 2" w:semiHidden="0" w:uiPriority="70" w:unhideWhenUsed="0"/>
+    <w:lsdException w:name="Colorful Shading Accent 2" w:semiHidden="0" w:uiPriority="71" w:unhideWhenUsed="0"/>
+    <w:lsdException w:name="Colorful List Accent 2" w:semiHidden="0" w:uiPriority="72" w:unhideWhenUsed="0"/>
+    <w:lsdException w:name="Colorful Grid Accent 2" w:semiHidden="0" w:uiPriority="73" w:unhideWhenUsed="0"/>
+    <w:lsdException w:name="Light Shading Accent 3" w:semiHidden="0" w:uiPriority="60" w:unhideWhenUsed="0"/>
+    <w:lsdException w:name="Light List Accent 3" w:semiHidden="0" w:uiPriority="61" w:unhideWhenUsed="0"/>
+    <w:lsdException w:name="Light Grid Accent 3" w:semiHidden="0" w:uiPriority="62" w:unhideWhenUsed="0"/>
+    <w:lsdException w:name="Medium Shading 1 Accent 3" w:semiHidden="0" w:uiPriority="63" w:unhideWhenUsed="0"/>
+    <w:lsdException w:name="Medium Shading 2 Accent 3" w:semiHidden="0" w:uiPriority="64" w:unhideWhenUsed="0"/>
+    <w:lsdException w:name="Medium List 1 Accent 3" w:semiHidden="0" w:uiPriority="65" w:unhideWhenUsed="0"/>
+    <w:lsdException w:name="Medium List 2 Accent 3" w:semiHidden="0" w:uiPriority="66" w:unhideWhenUsed="0"/>
+    <w:lsdException w:name="Medium Grid 1 Accent 3" w:semiHidden="0" w:uiPriority="67" w:unhideWhenUsed="0"/>
+    <w:lsdException w:name="Medium Grid 2 Accent 3" w:semiHidden="0" w:uiPriority="68" w:unhideWhenUsed="0"/>
+    <w:lsdException w:name="Medium Grid 3 Accent 3" w:semiHidden="0" w:uiPriority="69" w:unhideWhenUsed="0"/>
+    <w:lsdException w:name="Dark List Accent 3" w:semiHidden="0" w:uiPriority="70" w:unhideWhenUsed="0"/>
+    <w:lsdException w:name="Colorful Shading Accent 3" w:semiHidden="0" w:uiPriority="71" w:unhideWhenUsed="0"/>
+    <w:lsdException w:name="Colorful List Accent 3" w:semiHidden="0" w:uiPriority="72" w:unhideWhenUsed="0"/>
+    <w:lsdException w:name="Colorful Grid Accent 3" w:semiHidden="0" w:uiPriority="73" w:unhideWhenUsed="0"/>
+    <w:lsdException w:name="Light Shading Accent 4" w:semiHidden="0" w:uiPriority="60" w:unhideWhenUsed="0"/>
+    <w:lsdException w:name="Light List Accent 4" w:semiHidden="0" w:uiPriority="61" w:unhideWhenUsed="0"/>
+    <w:lsdException w:name="Light Grid Accent 4" w:semiHidden="0" w:uiPriority="62" w:unhideWhenUsed="0"/>
+    <w:lsdException w:name="Medium Shading 1 Accent 4" w:semiHidden="0" w:uiPriority="63" w:unhideWhenUsed="0"/>
+    <w:lsdException w:name="Medium Shading 2 Accent 4" w:semiHidden="0" w:uiPriority="64" w:unhideWhenUsed="0"/>
+    <w:lsdException w:name="Medium List 1 Accent 4" w:semiHidden="0" w:uiPriority="65" w:unhideWhenUsed="0"/>
+    <w:lsdException w:name="Medium List 2 Accent 4" w:semiHidden="0" w:uiPriority="66" w:unhideWhenUsed="0"/>
+    <w:lsdException w:name="Medium Grid 1 Accent 4" w:semiHidden="0" w:uiPriority="67" w:unhideWhenUsed="0"/>
+    <w:lsdException w:name="Medium Grid 2 Accent 4" w:semiHidden="0" w:uiPriority="68" w:unhideWhenUsed="0"/>
+    <w:lsdException w:name="Medium Grid 3 Accent 4" w:semiHidden="0" w:uiPriority="69" w:unhideWhenUsed="0"/>
+    <w:lsdException w:name="Dark List Accent 4" w:semiHidden="0" w:uiPriority="70" w:unhideWhenUsed="0"/>
+    <w:lsdException w:name="Colorful Shading Accent 4" w:semiHidden="0" w:uiPriority="71" w:unhideWhenUsed="0"/>
+    <w:lsdException w:name="Colorful List Accent 4" w:semiHidden="0" w:uiPriority="72" w:unhideWhenUsed="0"/>
+    <w:lsdException w:name="Colorful Grid Accent 4" w:semiHidden="0" w:uiPriority="73" w:unhideWhenUsed="0"/>
+    <w:lsdException w:name="Light Shading Accent 5" w:semiHidden="0" w:uiPriority="60" w:unhideWhenUsed="0"/>
+    <w:lsdException w:name="Light List Accent 5" w:semiHidden="0" w:uiPriority="61" w:unhideWhenUsed="0"/>
+    <w:lsdException w:name="Light Grid Accent 5" w:semiHidden="0" w:uiPriority="62" w:unhideWhenUsed="0"/>
+    <w:lsdException w:name="Medium Shading 1 Accent 5" w:semiHidden="0" w:uiPriority="63" w:unhideWhenUsed="0"/>
+    <w:lsdException w:name="Medium Shading 2 Accent 5" w:semiHidden="0" w:uiPriority="64" w:unhideWhenUsed="0"/>
+    <w:lsdException w:name="Medium List 1 Accent 5" w:semiHidden="0" w:uiPriority="65" w:unhideWhenUsed="0"/>
+    <w:lsdException w:name="Medium List 2 Accent 5" w:semiHidden="0" w:uiPriority="66" w:unhideWhenUsed="0"/>
+    <w:lsdException w:name="Medium Grid 1 Accent 5" w:semiHidden="0" w:uiPriority="67" w:unhideWhenUsed="0"/>
+    <w:lsdException w:name="Medium Grid 2 Accent 5" w:semiHidden="0" w:uiPriority="68" w:unhideWhenUsed="0"/>
+    <w:lsdException w:name="Medium Grid 3 Accent 5" w:semiHidden="0" w:uiPriority="69" w:unhideWhenUsed="0"/>
+    <w:lsdException w:name="Dark List Accent 5" w:semiHidden="0" w:uiPriority="70" w:unhideWhenUsed="0"/>
+    <w:lsdException w:name="Colorful Shading Accent 5" w:semiHidden="0" w:uiPriority="71" w:unhideWhenUsed="0"/>
+    <w:lsdException w:name="Colorful List Accent 5" w:semiHidden="0" w:uiPriority="72" w:unhideWhenUsed="0"/>
+    <w:lsdException w:name="Colorful Grid Accent 5" w:semiHidden="0" w:uiPriority="73" w:unhideWhenUsed="0"/>
+    <w:lsdException w:name="Light Shading Accent 6" w:semiHidden="0" w:uiPriority="60" w:unhideWhenUsed="0"/>
+    <w:lsdException w:name="Light List Accent 6" w:semiHidden="0" w:uiPriority="61" w:unhideWhenUsed="0"/>
+    <w:lsdException w:name="Light Grid Accent 6" w:semiHidden="0" w:uiPriority="62" w:unhideWhenUsed="0"/>
+    <w:lsdException w:name="Medium Shading 1 Accent 6" w:semiHidden="0" w:uiPriority="63" w:unhideWhenUsed="0"/>
+    <w:lsdException w:name="Medium Shading 2 Accent 6" w:semiHidden="0" w:uiPriority="64" w:unhideWhenUsed="0"/>
+    <w:lsdException w:name="Medium List 1 Accent 6" w:semiHidden="0" w:uiPriority="65" w:unhideWhenUsed="0"/>
+    <w:lsdException w:name="Medium List 2 Accent 6" w:semiHidden="0" w:uiPriority="66" w:unhideWhenUsed="0"/>
+    <w:lsdException w:name="Medium Grid 1 Accent 6" w:semiHidden="0" w:uiPriority="67" w:unhideWhenUsed="0"/>
+    <w:lsdException w:name="Medium Grid 2 Accent 6" w:semiHidden="0" w:uiPriority="68" w:unhideWhenUsed="0"/>
+    <w:lsdException w:name="Medium Grid 3 Accent 6" w:semiHidden="0" w:uiPriority="69" w:unhideWhenUsed="0"/>
+    <w:lsdException w:name="Dark List Accent 6" w:semiHidden="0" w:uiPriority="70" w:unhideWhenUsed="0"/>
+    <w:lsdException w:name="Colorful Shading Accent 6" w:semiHidden="0" w:uiPriority="71" w:unhideWhenUsed="0"/>
+    <w:lsdException w:name="Colorful List Accent 6" w:semiHidden="0" w:uiPriority="72" w:unhideWhenUsed="0"/>
+    <w:lsdException w:name="Colorful Grid Accent 6" w:semiHidden="0" w:uiPriority="73" w:unhideWhenUsed="0"/>
+    <w:lsdException w:name="Subtle Emphasis" w:semiHidden="0" w:uiPriority="19" w:unhideWhenUsed="0" w:qFormat="1"/>
+    <w:lsdException w:name="Intense Emphasis" w:semiHidden="0" w:uiPriority="21" w:unhideWhenUsed="0" w:qFormat="1"/>
+    <w:lsdException w:name="Subtle Reference" w:semiHidden="0" w:uiPriority="31" w:unhideWhenUsed="0" w:qFormat="1"/>
+    <w:lsdException w:name="Intense Reference" w:semiHidden="0" w:uiPriority="32" w:unhideWhenUsed="0" w:qFormat="1"/>
+    <w:lsdException w:name="Book Title" w:semiHidden="0" w:uiPriority="33" w:unhideWhenUsed="0" w:qFormat="1"/>
+    <w:lsdException w:name="Bibliography" w:uiPriority="37"/>
+    <w:lsdException w:name="TOC Heading" w:uiPriority="39" w:qFormat="1"/>
   </w:latentStyles>
   <w:style w:type="paragraph" w:default="1" w:styleId="a">
     <w:name w:val="Normal"/>
@@ -28343,6 +29733,867 @@
       <w:spacing w:after="100"/>
     </w:pPr>
   </w:style>
+  <w:style w:type="paragraph" w:customStyle="1" w:styleId="pboth">
+    <w:name w:val="pboth"/>
+    <w:basedOn w:val="a"/>
+    <w:rsid w:val="00255907"/>
+    <w:pPr>
+      <w:widowControl/>
+      <w:autoSpaceDE/>
+      <w:autoSpaceDN/>
+      <w:adjustRightInd/>
+      <w:spacing w:before="100" w:beforeAutospacing="1" w:after="100" w:afterAutospacing="1"/>
+    </w:pPr>
+  </w:style>
+  <w:style w:type="paragraph" w:styleId="af2">
+    <w:name w:val="Normal (Web)"/>
+    <w:basedOn w:val="a"/>
+    <w:uiPriority w:val="99"/>
+    <w:unhideWhenUsed/>
+    <w:rsid w:val="00255907"/>
+    <w:pPr>
+      <w:widowControl/>
+      <w:autoSpaceDE/>
+      <w:autoSpaceDN/>
+      <w:adjustRightInd/>
+      <w:spacing w:before="100" w:beforeAutospacing="1" w:after="100" w:afterAutospacing="1"/>
+    </w:pPr>
+  </w:style>
+</w:styles>
+</file>
+
+<file path=word/stylesWithEffects.xml><?xml version="1.0" encoding="utf-8"?>
+<w:styles xmlns:wpc="http://schemas.microsoft.com/office/word/2010/wordprocessingCanvas" xmlns:mc="http://schemas.openxmlformats.org/markup-compatibility/2006" xmlns:o="urn:schemas-microsoft-com:office:office" xmlns:r="http://schemas.openxmlformats.org/officeDocument/2006/relationships" xmlns:m="http://schemas.openxmlformats.org/officeDocument/2006/math" xmlns:v="urn:schemas-microsoft-com:vml" xmlns:wp14="http://schemas.microsoft.com/office/word/2010/wordprocessingDrawing" xmlns:wp="http://schemas.openxmlformats.org/drawingml/2006/wordprocessingDrawing" xmlns:w10="urn:schemas-microsoft-com:office:word" xmlns:w="http://schemas.openxmlformats.org/wordprocessingml/2006/main" xmlns:w14="http://schemas.microsoft.com/office/word/2010/wordml" xmlns:wpg="http://schemas.microsoft.com/office/word/2010/wordprocessingGroup" xmlns:wpi="http://schemas.microsoft.com/office/word/2010/wordprocessingInk" xmlns:wne="http://schemas.microsoft.com/office/word/2006/wordml" xmlns:wps="http://schemas.microsoft.com/office/word/2010/wordprocessingShape" mc:Ignorable="w14 wp14">
+  <w:docDefaults>
+    <w:rPrDefault>
+      <w:rPr>
+        <w:rFonts w:ascii="Times New Roman" w:eastAsia="Times New Roman" w:hAnsi="Times New Roman" w:cs="Times New Roman"/>
+        <w:lang w:val="ru-RU" w:eastAsia="ru-RU" w:bidi="ar-SA"/>
+      </w:rPr>
+    </w:rPrDefault>
+    <w:pPrDefault/>
+  </w:docDefaults>
+  <w:latentStyles w:defLockedState="0" w:defUIPriority="0" w:defSemiHidden="1" w:defUnhideWhenUsed="1" w:defQFormat="0" w:count="267">
+    <w:lsdException w:name="Normal" w:semiHidden="0" w:unhideWhenUsed="0" w:qFormat="1"/>
+    <w:lsdException w:name="heading 1" w:semiHidden="0" w:unhideWhenUsed="0" w:qFormat="1"/>
+    <w:lsdException w:name="heading 2" w:qFormat="1"/>
+    <w:lsdException w:name="heading 3" w:qFormat="1"/>
+    <w:lsdException w:name="heading 4" w:qFormat="1"/>
+    <w:lsdException w:name="heading 5" w:qFormat="1"/>
+    <w:lsdException w:name="heading 6" w:qFormat="1"/>
+    <w:lsdException w:name="heading 7" w:qFormat="1"/>
+    <w:lsdException w:name="heading 8" w:qFormat="1"/>
+    <w:lsdException w:name="heading 9" w:qFormat="1"/>
+    <w:lsdException w:name="toc 1" w:uiPriority="39"/>
+    <w:lsdException w:name="header" w:uiPriority="99"/>
+    <w:lsdException w:name="footer" w:uiPriority="99"/>
+    <w:lsdException w:name="caption" w:qFormat="1"/>
+    <w:lsdException w:name="List Number" w:semiHidden="0" w:unhideWhenUsed="0"/>
+    <w:lsdException w:name="List 4" w:semiHidden="0" w:unhideWhenUsed="0"/>
+    <w:lsdException w:name="List 5" w:semiHidden="0" w:unhideWhenUsed="0"/>
+    <w:lsdException w:name="Title" w:semiHidden="0" w:unhideWhenUsed="0" w:qFormat="1"/>
+    <w:lsdException w:name="Subtitle" w:semiHidden="0" w:unhideWhenUsed="0" w:qFormat="1"/>
+    <w:lsdException w:name="Salutation" w:semiHidden="0" w:unhideWhenUsed="0"/>
+    <w:lsdException w:name="Date" w:semiHidden="0" w:unhideWhenUsed="0"/>
+    <w:lsdException w:name="Body Text First Indent" w:semiHidden="0" w:unhideWhenUsed="0"/>
+    <w:lsdException w:name="Hyperlink" w:uiPriority="99"/>
+    <w:lsdException w:name="Strong" w:semiHidden="0" w:unhideWhenUsed="0" w:qFormat="1"/>
+    <w:lsdException w:name="Emphasis" w:semiHidden="0" w:unhideWhenUsed="0" w:qFormat="1"/>
+    <w:lsdException w:name="Normal (Web)" w:uiPriority="99"/>
+    <w:lsdException w:name="Table Grid" w:semiHidden="0" w:unhideWhenUsed="0"/>
+    <w:lsdException w:name="Placeholder Text" w:uiPriority="99" w:unhideWhenUsed="0"/>
+    <w:lsdException w:name="No Spacing" w:semiHidden="0" w:uiPriority="99" w:unhideWhenUsed="0" w:qFormat="1"/>
+    <w:lsdException w:name="Light Shading" w:semiHidden="0" w:uiPriority="60" w:unhideWhenUsed="0"/>
+    <w:lsdException w:name="Light List" w:semiHidden="0" w:uiPriority="61" w:unhideWhenUsed="0"/>
+    <w:lsdException w:name="Light Grid" w:semiHidden="0" w:uiPriority="62" w:unhideWhenUsed="0"/>
+    <w:lsdException w:name="Medium Shading 1" w:semiHidden="0" w:uiPriority="63" w:unhideWhenUsed="0"/>
+    <w:lsdException w:name="Medium Shading 2" w:semiHidden="0" w:uiPriority="64" w:unhideWhenUsed="0"/>
+    <w:lsdException w:name="Medium List 1" w:semiHidden="0" w:uiPriority="65" w:unhideWhenUsed="0"/>
+    <w:lsdException w:name="Medium List 2" w:semiHidden="0" w:uiPriority="66" w:unhideWhenUsed="0"/>
+    <w:lsdException w:name="Medium Grid 1" w:semiHidden="0" w:uiPriority="67" w:unhideWhenUsed="0"/>
+    <w:lsdException w:name="Medium Grid 2" w:semiHidden="0" w:uiPriority="68" w:unhideWhenUsed="0"/>
+    <w:lsdException w:name="Medium Grid 3" w:semiHidden="0" w:uiPriority="69" w:unhideWhenUsed="0"/>
+    <w:lsdException w:name="Dark List" w:semiHidden="0" w:uiPriority="70" w:unhideWhenUsed="0"/>
+    <w:lsdException w:name="Colorful Shading" w:semiHidden="0" w:uiPriority="71" w:unhideWhenUsed="0"/>
+    <w:lsdException w:name="Colorful List" w:semiHidden="0" w:uiPriority="72" w:unhideWhenUsed="0"/>
+    <w:lsdException w:name="Colorful Grid" w:semiHidden="0" w:uiPriority="73" w:unhideWhenUsed="0"/>
+    <w:lsdException w:name="Light Shading Accent 1" w:semiHidden="0" w:uiPriority="60" w:unhideWhenUsed="0"/>
+    <w:lsdException w:name="Light List Accent 1" w:semiHidden="0" w:uiPriority="61" w:unhideWhenUsed="0"/>
+    <w:lsdException w:name="Light Grid Accent 1" w:semiHidden="0" w:uiPriority="62" w:unhideWhenUsed="0"/>
+    <w:lsdException w:name="Medium Shading 1 Accent 1" w:semiHidden="0" w:uiPriority="63" w:unhideWhenUsed="0"/>
+    <w:lsdException w:name="Medium Shading 2 Accent 1" w:semiHidden="0" w:uiPriority="64" w:unhideWhenUsed="0"/>
+    <w:lsdException w:name="Medium List 1 Accent 1" w:semiHidden="0" w:uiPriority="65" w:unhideWhenUsed="0"/>
+    <w:lsdException w:name="Revision" w:uiPriority="99" w:unhideWhenUsed="0"/>
+    <w:lsdException w:name="List Paragraph" w:semiHidden="0" w:uiPriority="34" w:unhideWhenUsed="0" w:qFormat="1"/>
+    <w:lsdException w:name="Quote" w:semiHidden="0" w:uiPriority="29" w:unhideWhenUsed="0" w:qFormat="1"/>
+    <w:lsdException w:name="Intense Quote" w:semiHidden="0" w:uiPriority="30" w:unhideWhenUsed="0" w:qFormat="1"/>
+    <w:lsdException w:name="Medium List 2 Accent 1" w:semiHidden="0" w:uiPriority="66" w:unhideWhenUsed="0"/>
+    <w:lsdException w:name="Medium Grid 1 Accent 1" w:semiHidden="0" w:uiPriority="67" w:unhideWhenUsed="0"/>
+    <w:lsdException w:name="Medium Grid 2 Accent 1" w:semiHidden="0" w:uiPriority="68" w:unhideWhenUsed="0"/>
+    <w:lsdException w:name="Medium Grid 3 Accent 1" w:semiHidden="0" w:uiPriority="69" w:unhideWhenUsed="0"/>
+    <w:lsdException w:name="Dark List Accent 1" w:semiHidden="0" w:uiPriority="70" w:unhideWhenUsed="0"/>
+    <w:lsdException w:name="Colorful Shading Accent 1" w:semiHidden="0" w:uiPriority="71" w:unhideWhenUsed="0"/>
+    <w:lsdException w:name="Colorful List Accent 1" w:semiHidden="0" w:uiPriority="72" w:unhideWhenUsed="0"/>
+    <w:lsdException w:name="Colorful Grid Accent 1" w:semiHidden="0" w:uiPriority="73" w:unhideWhenUsed="0"/>
+    <w:lsdException w:name="Light Shading Accent 2" w:semiHidden="0" w:uiPriority="60" w:unhideWhenUsed="0"/>
+    <w:lsdException w:name="Light List Accent 2" w:semiHidden="0" w:uiPriority="61" w:unhideWhenUsed="0"/>
+    <w:lsdException w:name="Light Grid Accent 2" w:semiHidden="0" w:uiPriority="62" w:unhideWhenUsed="0"/>
+    <w:lsdException w:name="Medium Shading 1 Accent 2" w:semiHidden="0" w:uiPriority="63" w:unhideWhenUsed="0"/>
+    <w:lsdException w:name="Medium Shading 2 Accent 2" w:semiHidden="0" w:uiPriority="64" w:unhideWhenUsed="0"/>
+    <w:lsdException w:name="Medium List 1 Accent 2" w:semiHidden="0" w:uiPriority="65" w:unhideWhenUsed="0"/>
+    <w:lsdException w:name="Medium List 2 Accent 2" w:semiHidden="0" w:uiPriority="66" w:unhideWhenUsed="0"/>
+    <w:lsdException w:name="Medium Grid 1 Accent 2" w:semiHidden="0" w:uiPriority="67" w:unhideWhenUsed="0"/>
+    <w:lsdException w:name="Medium Grid 2 Accent 2" w:semiHidden="0" w:uiPriority="68" w:unhideWhenUsed="0"/>
+    <w:lsdException w:name="Medium Grid 3 Accent 2" w:semiHidden="0" w:uiPriority="69" w:unhideWhenUsed="0"/>
+    <w:lsdException w:name="Dark List Accent 2" w:semiHidden="0" w:uiPriority="70" w:unhideWhenUsed="0"/>
+    <w:lsdException w:name="Colorful Shading Accent 2" w:semiHidden="0" w:uiPriority="71" w:unhideWhenUsed="0"/>
+    <w:lsdException w:name="Colorful List Accent 2" w:semiHidden="0" w:uiPriority="72" w:unhideWhenUsed="0"/>
+    <w:lsdException w:name="Colorful Grid Accent 2" w:semiHidden="0" w:uiPriority="73" w:unhideWhenUsed="0"/>
+    <w:lsdException w:name="Light Shading Accent 3" w:semiHidden="0" w:uiPriority="60" w:unhideWhenUsed="0"/>
+    <w:lsdException w:name="Light List Accent 3" w:semiHidden="0" w:uiPriority="61" w:unhideWhenUsed="0"/>
+    <w:lsdException w:name="Light Grid Accent 3" w:semiHidden="0" w:uiPriority="62" w:unhideWhenUsed="0"/>
+    <w:lsdException w:name="Medium Shading 1 Accent 3" w:semiHidden="0" w:uiPriority="63" w:unhideWhenUsed="0"/>
+    <w:lsdException w:name="Medium Shading 2 Accent 3" w:semiHidden="0" w:uiPriority="64" w:unhideWhenUsed="0"/>
+    <w:lsdException w:name="Medium List 1 Accent 3" w:semiHidden="0" w:uiPriority="65" w:unhideWhenUsed="0"/>
+    <w:lsdException w:name="Medium List 2 Accent 3" w:semiHidden="0" w:uiPriority="66" w:unhideWhenUsed="0"/>
+    <w:lsdException w:name="Medium Grid 1 Accent 3" w:semiHidden="0" w:uiPriority="67" w:unhideWhenUsed="0"/>
+    <w:lsdException w:name="Medium Grid 2 Accent 3" w:semiHidden="0" w:uiPriority="68" w:unhideWhenUsed="0"/>
+    <w:lsdException w:name="Medium Grid 3 Accent 3" w:semiHidden="0" w:uiPriority="69" w:unhideWhenUsed="0"/>
+    <w:lsdException w:name="Dark List Accent 3" w:semiHidden="0" w:uiPriority="70" w:unhideWhenUsed="0"/>
+    <w:lsdException w:name="Colorful Shading Accent 3" w:semiHidden="0" w:uiPriority="71" w:unhideWhenUsed="0"/>
+    <w:lsdException w:name="Colorful List Accent 3" w:semiHidden="0" w:uiPriority="72" w:unhideWhenUsed="0"/>
+    <w:lsdException w:name="Colorful Grid Accent 3" w:semiHidden="0" w:uiPriority="73" w:unhideWhenUsed="0"/>
+    <w:lsdException w:name="Light Shading Accent 4" w:semiHidden="0" w:uiPriority="60" w:unhideWhenUsed="0"/>
+    <w:lsdException w:name="Light List Accent 4" w:semiHidden="0" w:uiPriority="61" w:unhideWhenUsed="0"/>
+    <w:lsdException w:name="Light Grid Accent 4" w:semiHidden="0" w:uiPriority="62" w:unhideWhenUsed="0"/>
+    <w:lsdException w:name="Medium Shading 1 Accent 4" w:semiHidden="0" w:uiPriority="63" w:unhideWhenUsed="0"/>
+    <w:lsdException w:name="Medium Shading 2 Accent 4" w:semiHidden="0" w:uiPriority="64" w:unhideWhenUsed="0"/>
+    <w:lsdException w:name="Medium List 1 Accent 4" w:semiHidden="0" w:uiPriority="65" w:unhideWhenUsed="0"/>
+    <w:lsdException w:name="Medium List 2 Accent 4" w:semiHidden="0" w:uiPriority="66" w:unhideWhenUsed="0"/>
+    <w:lsdException w:name="Medium Grid 1 Accent 4" w:semiHidden="0" w:uiPriority="67" w:unhideWhenUsed="0"/>
+    <w:lsdException w:name="Medium Grid 2 Accent 4" w:semiHidden="0" w:uiPriority="68" w:unhideWhenUsed="0"/>
+    <w:lsdException w:name="Medium Grid 3 Accent 4" w:semiHidden="0" w:uiPriority="69" w:unhideWhenUsed="0"/>
+    <w:lsdException w:name="Dark List Accent 4" w:semiHidden="0" w:uiPriority="70" w:unhideWhenUsed="0"/>
+    <w:lsdException w:name="Colorful Shading Accent 4" w:semiHidden="0" w:uiPriority="71" w:unhideWhenUsed="0"/>
+    <w:lsdException w:name="Colorful List Accent 4" w:semiHidden="0" w:uiPriority="72" w:unhideWhenUsed="0"/>
+    <w:lsdException w:name="Colorful Grid Accent 4" w:semiHidden="0" w:uiPriority="73" w:unhideWhenUsed="0"/>
+    <w:lsdException w:name="Light Shading Accent 5" w:semiHidden="0" w:uiPriority="60" w:unhideWhenUsed="0"/>
+    <w:lsdException w:name="Light List Accent 5" w:semiHidden="0" w:uiPriority="61" w:unhideWhenUsed="0"/>
+    <w:lsdException w:name="Light Grid Accent 5" w:semiHidden="0" w:uiPriority="62" w:unhideWhenUsed="0"/>
+    <w:lsdException w:name="Medium Shading 1 Accent 5" w:semiHidden="0" w:uiPriority="63" w:unhideWhenUsed="0"/>
+    <w:lsdException w:name="Medium Shading 2 Accent 5" w:semiHidden="0" w:uiPriority="64" w:unhideWhenUsed="0"/>
+    <w:lsdException w:name="Medium List 1 Accent 5" w:semiHidden="0" w:uiPriority="65" w:unhideWhenUsed="0"/>
+    <w:lsdException w:name="Medium List 2 Accent 5" w:semiHidden="0" w:uiPriority="66" w:unhideWhenUsed="0"/>
+    <w:lsdException w:name="Medium Grid 1 Accent 5" w:semiHidden="0" w:uiPriority="67" w:unhideWhenUsed="0"/>
+    <w:lsdException w:name="Medium Grid 2 Accent 5" w:semiHidden="0" w:uiPriority="68" w:unhideWhenUsed="0"/>
+    <w:lsdException w:name="Medium Grid 3 Accent 5" w:semiHidden="0" w:uiPriority="69" w:unhideWhenUsed="0"/>
+    <w:lsdException w:name="Dark List Accent 5" w:semiHidden="0" w:uiPriority="70" w:unhideWhenUsed="0"/>
+    <w:lsdException w:name="Colorful Shading Accent 5" w:semiHidden="0" w:uiPriority="71" w:unhideWhenUsed="0"/>
+    <w:lsdException w:name="Colorful List Accent 5" w:semiHidden="0" w:uiPriority="72" w:unhideWhenUsed="0"/>
+    <w:lsdException w:name="Colorful Grid Accent 5" w:semiHidden="0" w:uiPriority="73" w:unhideWhenUsed="0"/>
+    <w:lsdException w:name="Light Shading Accent 6" w:semiHidden="0" w:uiPriority="60" w:unhideWhenUsed="0"/>
+    <w:lsdException w:name="Light List Accent 6" w:semiHidden="0" w:uiPriority="61" w:unhideWhenUsed="0"/>
+    <w:lsdException w:name="Light Grid Accent 6" w:semiHidden="0" w:uiPriority="62" w:unhideWhenUsed="0"/>
+    <w:lsdException w:name="Medium Shading 1 Accent 6" w:semiHidden="0" w:uiPriority="63" w:unhideWhenUsed="0"/>
+    <w:lsdException w:name="Medium Shading 2 Accent 6" w:semiHidden="0" w:uiPriority="64" w:unhideWhenUsed="0"/>
+    <w:lsdException w:name="Medium List 1 Accent 6" w:semiHidden="0" w:uiPriority="65" w:unhideWhenUsed="0"/>
+    <w:lsdException w:name="Medium List 2 Accent 6" w:semiHidden="0" w:uiPriority="66" w:unhideWhenUsed="0"/>
+    <w:lsdException w:name="Medium Grid 1 Accent 6" w:semiHidden="0" w:uiPriority="67" w:unhideWhenUsed="0"/>
+    <w:lsdException w:name="Medium Grid 2 Accent 6" w:semiHidden="0" w:uiPriority="68" w:unhideWhenUsed="0"/>
+    <w:lsdException w:name="Medium Grid 3 Accent 6" w:semiHidden="0" w:uiPriority="69" w:unhideWhenUsed="0"/>
+    <w:lsdException w:name="Dark List Accent 6" w:semiHidden="0" w:uiPriority="70" w:unhideWhenUsed="0"/>
+    <w:lsdException w:name="Colorful Shading Accent 6" w:semiHidden="0" w:uiPriority="71" w:unhideWhenUsed="0"/>
+    <w:lsdException w:name="Colorful List Accent 6" w:semiHidden="0" w:uiPriority="72" w:unhideWhenUsed="0"/>
+    <w:lsdException w:name="Colorful Grid Accent 6" w:semiHidden="0" w:uiPriority="73" w:unhideWhenUsed="0"/>
+    <w:lsdException w:name="Subtle Emphasis" w:semiHidden="0" w:uiPriority="19" w:unhideWhenUsed="0" w:qFormat="1"/>
+    <w:lsdException w:name="Intense Emphasis" w:semiHidden="0" w:uiPriority="21" w:unhideWhenUsed="0" w:qFormat="1"/>
+    <w:lsdException w:name="Subtle Reference" w:semiHidden="0" w:uiPriority="31" w:unhideWhenUsed="0" w:qFormat="1"/>
+    <w:lsdException w:name="Intense Reference" w:semiHidden="0" w:uiPriority="32" w:unhideWhenUsed="0" w:qFormat="1"/>
+    <w:lsdException w:name="Book Title" w:semiHidden="0" w:uiPriority="33" w:unhideWhenUsed="0" w:qFormat="1"/>
+    <w:lsdException w:name="Bibliography" w:uiPriority="37"/>
+    <w:lsdException w:name="TOC Heading" w:uiPriority="39" w:qFormat="1"/>
+  </w:latentStyles>
+  <w:style w:type="paragraph" w:default="1" w:styleId="a">
+    <w:name w:val="Normal"/>
+    <w:qFormat/>
+    <w:rsid w:val="00224249"/>
+    <w:pPr>
+      <w:widowControl w:val="0"/>
+      <w:autoSpaceDE w:val="0"/>
+      <w:autoSpaceDN w:val="0"/>
+      <w:adjustRightInd w:val="0"/>
+    </w:pPr>
+    <w:rPr>
+      <w:sz w:val="24"/>
+      <w:szCs w:val="24"/>
+    </w:rPr>
+  </w:style>
+  <w:style w:type="paragraph" w:styleId="1">
+    <w:name w:val="heading 1"/>
+    <w:basedOn w:val="a"/>
+    <w:next w:val="a"/>
+    <w:qFormat/>
+    <w:rsid w:val="008B12B4"/>
+    <w:pPr>
+      <w:keepNext/>
+      <w:widowControl/>
+      <w:adjustRightInd/>
+      <w:ind w:firstLine="284"/>
+      <w:outlineLvl w:val="0"/>
+    </w:pPr>
+  </w:style>
+  <w:style w:type="character" w:default="1" w:styleId="a0">
+    <w:name w:val="Default Paragraph Font"/>
+    <w:uiPriority w:val="1"/>
+    <w:semiHidden/>
+    <w:unhideWhenUsed/>
+  </w:style>
+  <w:style w:type="table" w:default="1" w:styleId="a1">
+    <w:name w:val="Normal Table"/>
+    <w:uiPriority w:val="99"/>
+    <w:semiHidden/>
+    <w:unhideWhenUsed/>
+    <w:tblPr>
+      <w:tblInd w:w="0" w:type="dxa"/>
+      <w:tblCellMar>
+        <w:top w:w="0" w:type="dxa"/>
+        <w:left w:w="108" w:type="dxa"/>
+        <w:bottom w:w="0" w:type="dxa"/>
+        <w:right w:w="108" w:type="dxa"/>
+      </w:tblCellMar>
+    </w:tblPr>
+  </w:style>
+  <w:style w:type="numbering" w:default="1" w:styleId="a2">
+    <w:name w:val="No List"/>
+    <w:uiPriority w:val="99"/>
+    <w:semiHidden/>
+    <w:unhideWhenUsed/>
+  </w:style>
+  <w:style w:type="paragraph" w:customStyle="1" w:styleId="Style2">
+    <w:name w:val="Style2"/>
+    <w:basedOn w:val="a"/>
+    <w:rsid w:val="00CE5142"/>
+    <w:pPr>
+      <w:spacing w:line="271" w:lineRule="exact"/>
+      <w:jc w:val="center"/>
+    </w:pPr>
+  </w:style>
+  <w:style w:type="paragraph" w:customStyle="1" w:styleId="Style6">
+    <w:name w:val="Style6"/>
+    <w:basedOn w:val="a"/>
+    <w:rsid w:val="00CE5142"/>
+    <w:pPr>
+      <w:spacing w:line="226" w:lineRule="exact"/>
+      <w:jc w:val="center"/>
+    </w:pPr>
+  </w:style>
+  <w:style w:type="paragraph" w:customStyle="1" w:styleId="Style13">
+    <w:name w:val="Style13"/>
+    <w:basedOn w:val="a"/>
+    <w:rsid w:val="00CE5142"/>
+    <w:pPr>
+      <w:spacing w:line="326" w:lineRule="exact"/>
+      <w:jc w:val="both"/>
+    </w:pPr>
+  </w:style>
+  <w:style w:type="paragraph" w:customStyle="1" w:styleId="Style14">
+    <w:name w:val="Style14"/>
+    <w:basedOn w:val="a"/>
+    <w:rsid w:val="00CE5142"/>
+    <w:pPr>
+      <w:jc w:val="both"/>
+    </w:pPr>
+  </w:style>
+  <w:style w:type="paragraph" w:customStyle="1" w:styleId="Style17">
+    <w:name w:val="Style17"/>
+    <w:basedOn w:val="a"/>
+    <w:rsid w:val="00CE5142"/>
+  </w:style>
+  <w:style w:type="paragraph" w:customStyle="1" w:styleId="Style18">
+    <w:name w:val="Style18"/>
+    <w:basedOn w:val="a"/>
+    <w:rsid w:val="00CE5142"/>
+  </w:style>
+  <w:style w:type="paragraph" w:customStyle="1" w:styleId="Style21">
+    <w:name w:val="Style21"/>
+    <w:basedOn w:val="a"/>
+    <w:rsid w:val="00CE5142"/>
+    <w:pPr>
+      <w:spacing w:line="276" w:lineRule="exact"/>
+      <w:ind w:firstLine="1018"/>
+    </w:pPr>
+  </w:style>
+  <w:style w:type="paragraph" w:customStyle="1" w:styleId="Style24">
+    <w:name w:val="Style24"/>
+    <w:basedOn w:val="a"/>
+    <w:rsid w:val="00CE5142"/>
+  </w:style>
+  <w:style w:type="paragraph" w:customStyle="1" w:styleId="Style26">
+    <w:name w:val="Style26"/>
+    <w:basedOn w:val="a"/>
+    <w:rsid w:val="00CE5142"/>
+    <w:pPr>
+      <w:spacing w:line="276" w:lineRule="exact"/>
+    </w:pPr>
+  </w:style>
+  <w:style w:type="paragraph" w:customStyle="1" w:styleId="Style29">
+    <w:name w:val="Style29"/>
+    <w:basedOn w:val="a"/>
+    <w:rsid w:val="00CE5142"/>
+    <w:pPr>
+      <w:spacing w:line="328" w:lineRule="exact"/>
+      <w:ind w:firstLine="710"/>
+      <w:jc w:val="both"/>
+    </w:pPr>
+  </w:style>
+  <w:style w:type="paragraph" w:customStyle="1" w:styleId="Style31">
+    <w:name w:val="Style31"/>
+    <w:basedOn w:val="a"/>
+    <w:rsid w:val="00CE5142"/>
+  </w:style>
+  <w:style w:type="paragraph" w:customStyle="1" w:styleId="Style32">
+    <w:name w:val="Style32"/>
+    <w:basedOn w:val="a"/>
+    <w:rsid w:val="00CE5142"/>
+    <w:pPr>
+      <w:spacing w:line="416" w:lineRule="exact"/>
+      <w:ind w:firstLine="703"/>
+      <w:jc w:val="both"/>
+    </w:pPr>
+  </w:style>
+  <w:style w:type="paragraph" w:customStyle="1" w:styleId="Style33">
+    <w:name w:val="Style33"/>
+    <w:basedOn w:val="a"/>
+    <w:rsid w:val="00CE5142"/>
+  </w:style>
+  <w:style w:type="paragraph" w:customStyle="1" w:styleId="Style35">
+    <w:name w:val="Style35"/>
+    <w:basedOn w:val="a"/>
+    <w:rsid w:val="00CE5142"/>
+    <w:pPr>
+      <w:spacing w:line="324" w:lineRule="exact"/>
+    </w:pPr>
+  </w:style>
+  <w:style w:type="paragraph" w:customStyle="1" w:styleId="Style36">
+    <w:name w:val="Style36"/>
+    <w:basedOn w:val="a"/>
+    <w:rsid w:val="00CE5142"/>
+  </w:style>
+  <w:style w:type="paragraph" w:customStyle="1" w:styleId="Style38">
+    <w:name w:val="Style38"/>
+    <w:basedOn w:val="a"/>
+    <w:rsid w:val="00CE5142"/>
+    <w:pPr>
+      <w:spacing w:line="323" w:lineRule="exact"/>
+      <w:jc w:val="both"/>
+    </w:pPr>
+  </w:style>
+  <w:style w:type="paragraph" w:customStyle="1" w:styleId="Style39">
+    <w:name w:val="Style39"/>
+    <w:basedOn w:val="a"/>
+    <w:rsid w:val="00CE5142"/>
+  </w:style>
+  <w:style w:type="paragraph" w:customStyle="1" w:styleId="Style40">
+    <w:name w:val="Style40"/>
+    <w:basedOn w:val="a"/>
+    <w:rsid w:val="00CE5142"/>
+    <w:pPr>
+      <w:jc w:val="both"/>
+    </w:pPr>
+  </w:style>
+  <w:style w:type="paragraph" w:customStyle="1" w:styleId="Style41">
+    <w:name w:val="Style41"/>
+    <w:basedOn w:val="a"/>
+    <w:rsid w:val="00CE5142"/>
+    <w:pPr>
+      <w:jc w:val="both"/>
+    </w:pPr>
+  </w:style>
+  <w:style w:type="paragraph" w:customStyle="1" w:styleId="Style42">
+    <w:name w:val="Style42"/>
+    <w:basedOn w:val="a"/>
+    <w:rsid w:val="00CE5142"/>
+    <w:pPr>
+      <w:spacing w:line="281" w:lineRule="exact"/>
+      <w:ind w:hanging="355"/>
+    </w:pPr>
+  </w:style>
+  <w:style w:type="paragraph" w:customStyle="1" w:styleId="Style47">
+    <w:name w:val="Style47"/>
+    <w:basedOn w:val="a"/>
+    <w:rsid w:val="00CE5142"/>
+  </w:style>
+  <w:style w:type="character" w:customStyle="1" w:styleId="FontStyle50">
+    <w:name w:val="Font Style50"/>
+    <w:basedOn w:val="a0"/>
+    <w:rsid w:val="00CE5142"/>
+    <w:rPr>
+      <w:rFonts w:ascii="Times New Roman" w:hAnsi="Times New Roman" w:cs="Times New Roman" w:hint="default"/>
+      <w:b/>
+      <w:bCs/>
+      <w:sz w:val="18"/>
+      <w:szCs w:val="18"/>
+    </w:rPr>
+  </w:style>
+  <w:style w:type="character" w:customStyle="1" w:styleId="FontStyle51">
+    <w:name w:val="Font Style51"/>
+    <w:basedOn w:val="a0"/>
+    <w:rsid w:val="00CE5142"/>
+    <w:rPr>
+      <w:rFonts w:ascii="Times New Roman" w:hAnsi="Times New Roman" w:cs="Times New Roman" w:hint="default"/>
+      <w:sz w:val="22"/>
+      <w:szCs w:val="22"/>
+    </w:rPr>
+  </w:style>
+  <w:style w:type="character" w:customStyle="1" w:styleId="FontStyle52">
+    <w:name w:val="Font Style52"/>
+    <w:basedOn w:val="a0"/>
+    <w:rsid w:val="00CE5142"/>
+    <w:rPr>
+      <w:rFonts w:ascii="Times New Roman" w:hAnsi="Times New Roman" w:cs="Times New Roman" w:hint="default"/>
+      <w:i/>
+      <w:iCs/>
+      <w:sz w:val="18"/>
+      <w:szCs w:val="18"/>
+    </w:rPr>
+  </w:style>
+  <w:style w:type="character" w:customStyle="1" w:styleId="FontStyle55">
+    <w:name w:val="Font Style55"/>
+    <w:basedOn w:val="a0"/>
+    <w:rsid w:val="00CE5142"/>
+    <w:rPr>
+      <w:rFonts w:ascii="Times New Roman" w:hAnsi="Times New Roman" w:cs="Times New Roman" w:hint="default"/>
+      <w:b/>
+      <w:bCs/>
+      <w:sz w:val="18"/>
+      <w:szCs w:val="18"/>
+    </w:rPr>
+  </w:style>
+  <w:style w:type="character" w:customStyle="1" w:styleId="FontStyle56">
+    <w:name w:val="Font Style56"/>
+    <w:basedOn w:val="a0"/>
+    <w:rsid w:val="00CE5142"/>
+    <w:rPr>
+      <w:rFonts w:ascii="Times New Roman" w:hAnsi="Times New Roman" w:cs="Times New Roman" w:hint="default"/>
+      <w:sz w:val="26"/>
+      <w:szCs w:val="26"/>
+    </w:rPr>
+  </w:style>
+  <w:style w:type="character" w:customStyle="1" w:styleId="FontStyle57">
+    <w:name w:val="Font Style57"/>
+    <w:basedOn w:val="a0"/>
+    <w:rsid w:val="00CE5142"/>
+    <w:rPr>
+      <w:rFonts w:ascii="Times New Roman" w:hAnsi="Times New Roman" w:cs="Times New Roman" w:hint="default"/>
+      <w:b/>
+      <w:bCs/>
+      <w:sz w:val="26"/>
+      <w:szCs w:val="26"/>
+    </w:rPr>
+  </w:style>
+  <w:style w:type="character" w:customStyle="1" w:styleId="FontStyle58">
+    <w:name w:val="Font Style58"/>
+    <w:basedOn w:val="a0"/>
+    <w:rsid w:val="00CE5142"/>
+    <w:rPr>
+      <w:rFonts w:ascii="Times New Roman" w:hAnsi="Times New Roman" w:cs="Times New Roman" w:hint="default"/>
+      <w:b/>
+      <w:bCs/>
+      <w:sz w:val="26"/>
+      <w:szCs w:val="26"/>
+    </w:rPr>
+  </w:style>
+  <w:style w:type="character" w:customStyle="1" w:styleId="FontStyle59">
+    <w:name w:val="Font Style59"/>
+    <w:basedOn w:val="a0"/>
+    <w:rsid w:val="00CE5142"/>
+    <w:rPr>
+      <w:rFonts w:ascii="Times New Roman" w:hAnsi="Times New Roman" w:cs="Times New Roman" w:hint="default"/>
+      <w:spacing w:val="-10"/>
+      <w:sz w:val="30"/>
+      <w:szCs w:val="30"/>
+    </w:rPr>
+  </w:style>
+  <w:style w:type="character" w:customStyle="1" w:styleId="FontStyle60">
+    <w:name w:val="Font Style60"/>
+    <w:basedOn w:val="a0"/>
+    <w:rsid w:val="00CE5142"/>
+    <w:rPr>
+      <w:rFonts w:ascii="Times New Roman" w:hAnsi="Times New Roman" w:cs="Times New Roman" w:hint="default"/>
+      <w:i/>
+      <w:iCs/>
+      <w:sz w:val="26"/>
+      <w:szCs w:val="26"/>
+    </w:rPr>
+  </w:style>
+  <w:style w:type="character" w:customStyle="1" w:styleId="FontStyle61">
+    <w:name w:val="Font Style61"/>
+    <w:basedOn w:val="a0"/>
+    <w:rsid w:val="00CE5142"/>
+    <w:rPr>
+      <w:rFonts w:ascii="Times New Roman" w:hAnsi="Times New Roman" w:cs="Times New Roman" w:hint="default"/>
+      <w:b/>
+      <w:bCs/>
+      <w:i/>
+      <w:iCs/>
+      <w:sz w:val="26"/>
+      <w:szCs w:val="26"/>
+    </w:rPr>
+  </w:style>
+  <w:style w:type="character" w:customStyle="1" w:styleId="FontStyle62">
+    <w:name w:val="Font Style62"/>
+    <w:basedOn w:val="a0"/>
+    <w:rsid w:val="00CE5142"/>
+    <w:rPr>
+      <w:rFonts w:ascii="Times New Roman" w:hAnsi="Times New Roman" w:cs="Times New Roman" w:hint="default"/>
+      <w:b/>
+      <w:bCs/>
+      <w:i/>
+      <w:iCs/>
+      <w:sz w:val="26"/>
+      <w:szCs w:val="26"/>
+    </w:rPr>
+  </w:style>
+  <w:style w:type="character" w:customStyle="1" w:styleId="FontStyle63">
+    <w:name w:val="Font Style63"/>
+    <w:basedOn w:val="a0"/>
+    <w:rsid w:val="00CE5142"/>
+    <w:rPr>
+      <w:rFonts w:ascii="Times New Roman" w:hAnsi="Times New Roman" w:cs="Times New Roman" w:hint="default"/>
+      <w:sz w:val="28"/>
+      <w:szCs w:val="28"/>
+    </w:rPr>
+  </w:style>
+  <w:style w:type="character" w:customStyle="1" w:styleId="FontStyle65">
+    <w:name w:val="Font Style65"/>
+    <w:basedOn w:val="a0"/>
+    <w:rsid w:val="00CE5142"/>
+    <w:rPr>
+      <w:rFonts w:ascii="Times New Roman" w:hAnsi="Times New Roman" w:cs="Times New Roman" w:hint="default"/>
+      <w:b/>
+      <w:bCs/>
+      <w:sz w:val="18"/>
+      <w:szCs w:val="18"/>
+    </w:rPr>
+  </w:style>
+  <w:style w:type="character" w:customStyle="1" w:styleId="FontStyle66">
+    <w:name w:val="Font Style66"/>
+    <w:basedOn w:val="a0"/>
+    <w:rsid w:val="00CE5142"/>
+    <w:rPr>
+      <w:rFonts w:ascii="Times New Roman" w:hAnsi="Times New Roman" w:cs="Times New Roman" w:hint="default"/>
+      <w:i/>
+      <w:iCs/>
+      <w:sz w:val="22"/>
+      <w:szCs w:val="22"/>
+    </w:rPr>
+  </w:style>
+  <w:style w:type="character" w:customStyle="1" w:styleId="FontStyle67">
+    <w:name w:val="Font Style67"/>
+    <w:basedOn w:val="a0"/>
+    <w:rsid w:val="00CE5142"/>
+    <w:rPr>
+      <w:rFonts w:ascii="Times New Roman" w:hAnsi="Times New Roman" w:cs="Times New Roman" w:hint="default"/>
+      <w:b/>
+      <w:bCs/>
+      <w:sz w:val="22"/>
+      <w:szCs w:val="22"/>
+    </w:rPr>
+  </w:style>
+  <w:style w:type="paragraph" w:customStyle="1" w:styleId="Style11">
+    <w:name w:val="Style11"/>
+    <w:basedOn w:val="a"/>
+    <w:rsid w:val="00CE5142"/>
+    <w:pPr>
+      <w:spacing w:line="245" w:lineRule="exact"/>
+    </w:pPr>
+  </w:style>
+  <w:style w:type="character" w:customStyle="1" w:styleId="FontStyle17">
+    <w:name w:val="Font Style17"/>
+    <w:basedOn w:val="a0"/>
+    <w:rsid w:val="00CE5142"/>
+    <w:rPr>
+      <w:rFonts w:ascii="Times New Roman" w:hAnsi="Times New Roman" w:cs="Times New Roman"/>
+      <w:b/>
+      <w:bCs/>
+      <w:sz w:val="20"/>
+      <w:szCs w:val="20"/>
+    </w:rPr>
+  </w:style>
+  <w:style w:type="character" w:customStyle="1" w:styleId="FontStyle18">
+    <w:name w:val="Font Style18"/>
+    <w:basedOn w:val="a0"/>
+    <w:rsid w:val="00CE5142"/>
+    <w:rPr>
+      <w:rFonts w:ascii="Times New Roman" w:hAnsi="Times New Roman" w:cs="Times New Roman"/>
+      <w:sz w:val="20"/>
+      <w:szCs w:val="20"/>
+    </w:rPr>
+  </w:style>
+  <w:style w:type="paragraph" w:styleId="a3">
+    <w:name w:val="footer"/>
+    <w:basedOn w:val="a"/>
+    <w:link w:val="a4"/>
+    <w:uiPriority w:val="99"/>
+    <w:rsid w:val="00CE5142"/>
+    <w:pPr>
+      <w:tabs>
+        <w:tab w:val="center" w:pos="4677"/>
+        <w:tab w:val="right" w:pos="9355"/>
+      </w:tabs>
+    </w:pPr>
+  </w:style>
+  <w:style w:type="character" w:styleId="a5">
+    <w:name w:val="page number"/>
+    <w:basedOn w:val="a0"/>
+    <w:rsid w:val="00CE5142"/>
+  </w:style>
+  <w:style w:type="paragraph" w:styleId="a6">
+    <w:name w:val="header"/>
+    <w:basedOn w:val="a"/>
+    <w:link w:val="a7"/>
+    <w:uiPriority w:val="99"/>
+    <w:rsid w:val="00CC4B2C"/>
+    <w:pPr>
+      <w:tabs>
+        <w:tab w:val="center" w:pos="4677"/>
+        <w:tab w:val="right" w:pos="9355"/>
+      </w:tabs>
+    </w:pPr>
+  </w:style>
+  <w:style w:type="paragraph" w:styleId="a8">
+    <w:name w:val="No Spacing"/>
+    <w:uiPriority w:val="99"/>
+    <w:qFormat/>
+    <w:rsid w:val="0014076C"/>
+    <w:rPr>
+      <w:rFonts w:ascii="Calibri" w:eastAsia="Calibri" w:hAnsi="Calibri"/>
+      <w:sz w:val="22"/>
+      <w:szCs w:val="22"/>
+      <w:lang w:eastAsia="en-US"/>
+    </w:rPr>
+  </w:style>
+  <w:style w:type="table" w:styleId="a9">
+    <w:name w:val="Table Grid"/>
+    <w:basedOn w:val="a1"/>
+    <w:rsid w:val="00F46179"/>
+    <w:tblPr>
+      <w:tblBorders>
+        <w:top w:val="single" w:sz="4" w:space="0" w:color="000000"/>
+        <w:left w:val="single" w:sz="4" w:space="0" w:color="000000"/>
+        <w:bottom w:val="single" w:sz="4" w:space="0" w:color="000000"/>
+        <w:right w:val="single" w:sz="4" w:space="0" w:color="000000"/>
+        <w:insideH w:val="single" w:sz="4" w:space="0" w:color="000000"/>
+        <w:insideV w:val="single" w:sz="4" w:space="0" w:color="000000"/>
+      </w:tblBorders>
+    </w:tblPr>
+  </w:style>
+  <w:style w:type="paragraph" w:styleId="aa">
+    <w:name w:val="Body Text Indent"/>
+    <w:basedOn w:val="a"/>
+    <w:link w:val="ab"/>
+    <w:rsid w:val="00D86B61"/>
+    <w:pPr>
+      <w:autoSpaceDE/>
+      <w:autoSpaceDN/>
+      <w:adjustRightInd/>
+      <w:spacing w:after="120"/>
+      <w:ind w:left="283"/>
+    </w:pPr>
+    <w:rPr>
+      <w:snapToGrid w:val="0"/>
+      <w:sz w:val="20"/>
+      <w:szCs w:val="20"/>
+    </w:rPr>
+  </w:style>
+  <w:style w:type="character" w:customStyle="1" w:styleId="ab">
+    <w:name w:val="Основной текст с отступом Знак"/>
+    <w:basedOn w:val="a0"/>
+    <w:link w:val="aa"/>
+    <w:rsid w:val="00D86B61"/>
+    <w:rPr>
+      <w:snapToGrid w:val="0"/>
+    </w:rPr>
+  </w:style>
+  <w:style w:type="paragraph" w:customStyle="1" w:styleId="10">
+    <w:name w:val="заголовок 1"/>
+    <w:basedOn w:val="a"/>
+    <w:next w:val="a"/>
+    <w:rsid w:val="000B3D13"/>
+    <w:pPr>
+      <w:keepNext/>
+      <w:autoSpaceDE/>
+      <w:autoSpaceDN/>
+      <w:adjustRightInd/>
+      <w:jc w:val="center"/>
+    </w:pPr>
+    <w:rPr>
+      <w:b/>
+      <w:sz w:val="20"/>
+      <w:szCs w:val="20"/>
+    </w:rPr>
+  </w:style>
+  <w:style w:type="character" w:styleId="ac">
+    <w:name w:val="Hyperlink"/>
+    <w:basedOn w:val="a0"/>
+    <w:uiPriority w:val="99"/>
+    <w:rsid w:val="005947C0"/>
+    <w:rPr>
+      <w:color w:val="0000FF"/>
+      <w:u w:val="single"/>
+    </w:rPr>
+  </w:style>
+  <w:style w:type="paragraph" w:styleId="ad">
+    <w:name w:val="List Paragraph"/>
+    <w:basedOn w:val="a"/>
+    <w:uiPriority w:val="34"/>
+    <w:qFormat/>
+    <w:rsid w:val="00FC50CC"/>
+    <w:pPr>
+      <w:ind w:left="720"/>
+      <w:contextualSpacing/>
+    </w:pPr>
+  </w:style>
+  <w:style w:type="character" w:customStyle="1" w:styleId="a7">
+    <w:name w:val="Верхний колонтитул Знак"/>
+    <w:basedOn w:val="a0"/>
+    <w:link w:val="a6"/>
+    <w:uiPriority w:val="99"/>
+    <w:rsid w:val="00C3358D"/>
+    <w:rPr>
+      <w:sz w:val="24"/>
+      <w:szCs w:val="24"/>
+    </w:rPr>
+  </w:style>
+  <w:style w:type="character" w:customStyle="1" w:styleId="a4">
+    <w:name w:val="Нижний колонтитул Знак"/>
+    <w:basedOn w:val="a0"/>
+    <w:link w:val="a3"/>
+    <w:uiPriority w:val="99"/>
+    <w:rsid w:val="00CC7A94"/>
+    <w:rPr>
+      <w:sz w:val="24"/>
+      <w:szCs w:val="24"/>
+    </w:rPr>
+  </w:style>
+  <w:style w:type="paragraph" w:styleId="ae">
+    <w:name w:val="Balloon Text"/>
+    <w:basedOn w:val="a"/>
+    <w:link w:val="af"/>
+    <w:rsid w:val="008E0F67"/>
+    <w:rPr>
+      <w:rFonts w:ascii="Tahoma" w:hAnsi="Tahoma" w:cs="Tahoma"/>
+      <w:sz w:val="16"/>
+      <w:szCs w:val="16"/>
+    </w:rPr>
+  </w:style>
+  <w:style w:type="character" w:customStyle="1" w:styleId="af">
+    <w:name w:val="Текст выноски Знак"/>
+    <w:basedOn w:val="a0"/>
+    <w:link w:val="ae"/>
+    <w:rsid w:val="008E0F67"/>
+    <w:rPr>
+      <w:rFonts w:ascii="Tahoma" w:hAnsi="Tahoma" w:cs="Tahoma"/>
+      <w:sz w:val="16"/>
+      <w:szCs w:val="16"/>
+    </w:rPr>
+  </w:style>
+  <w:style w:type="paragraph" w:customStyle="1" w:styleId="Default">
+    <w:name w:val="Default"/>
+    <w:rsid w:val="00F26D9A"/>
+    <w:pPr>
+      <w:autoSpaceDE w:val="0"/>
+      <w:autoSpaceDN w:val="0"/>
+      <w:adjustRightInd w:val="0"/>
+    </w:pPr>
+    <w:rPr>
+      <w:rFonts w:eastAsiaTheme="minorHAnsi"/>
+      <w:color w:val="000000"/>
+      <w:sz w:val="24"/>
+      <w:szCs w:val="24"/>
+      <w:lang w:eastAsia="en-US"/>
+    </w:rPr>
+  </w:style>
+  <w:style w:type="character" w:styleId="af0">
+    <w:name w:val="annotation reference"/>
+    <w:rsid w:val="00197C88"/>
+    <w:rPr>
+      <w:sz w:val="16"/>
+      <w:szCs w:val="16"/>
+    </w:rPr>
+  </w:style>
+  <w:style w:type="character" w:customStyle="1" w:styleId="FontStyle71">
+    <w:name w:val="Font Style71"/>
+    <w:uiPriority w:val="99"/>
+    <w:rsid w:val="00D471DD"/>
+    <w:rPr>
+      <w:rFonts w:ascii="Times New Roman" w:hAnsi="Times New Roman" w:cs="Times New Roman" w:hint="default"/>
+      <w:spacing w:val="10"/>
+      <w:sz w:val="16"/>
+      <w:szCs w:val="16"/>
+    </w:rPr>
+  </w:style>
+  <w:style w:type="paragraph" w:styleId="af1">
+    <w:name w:val="TOC Heading"/>
+    <w:basedOn w:val="1"/>
+    <w:next w:val="a"/>
+    <w:uiPriority w:val="39"/>
+    <w:unhideWhenUsed/>
+    <w:qFormat/>
+    <w:rsid w:val="00106791"/>
+    <w:pPr>
+      <w:keepLines/>
+      <w:autoSpaceDE/>
+      <w:autoSpaceDN/>
+      <w:spacing w:before="240" w:line="259" w:lineRule="auto"/>
+      <w:ind w:firstLine="0"/>
+      <w:outlineLvl w:val="9"/>
+    </w:pPr>
+    <w:rPr>
+      <w:rFonts w:asciiTheme="majorHAnsi" w:eastAsiaTheme="majorEastAsia" w:hAnsiTheme="majorHAnsi" w:cstheme="majorBidi"/>
+      <w:color w:val="365F91" w:themeColor="accent1" w:themeShade="BF"/>
+      <w:sz w:val="32"/>
+      <w:szCs w:val="32"/>
+    </w:rPr>
+  </w:style>
+  <w:style w:type="paragraph" w:styleId="11">
+    <w:name w:val="toc 1"/>
+    <w:basedOn w:val="a"/>
+    <w:next w:val="a"/>
+    <w:autoRedefine/>
+    <w:uiPriority w:val="39"/>
+    <w:unhideWhenUsed/>
+    <w:rsid w:val="00106791"/>
+    <w:pPr>
+      <w:spacing w:after="100"/>
+    </w:pPr>
+  </w:style>
+  <w:style w:type="paragraph" w:customStyle="1" w:styleId="pboth">
+    <w:name w:val="pboth"/>
+    <w:basedOn w:val="a"/>
+    <w:rsid w:val="00255907"/>
+    <w:pPr>
+      <w:widowControl/>
+      <w:autoSpaceDE/>
+      <w:autoSpaceDN/>
+      <w:adjustRightInd/>
+      <w:spacing w:before="100" w:beforeAutospacing="1" w:after="100" w:afterAutospacing="1"/>
+    </w:pPr>
+  </w:style>
+  <w:style w:type="paragraph" w:styleId="af2">
+    <w:name w:val="Normal (Web)"/>
+    <w:basedOn w:val="a"/>
+    <w:uiPriority w:val="99"/>
+    <w:unhideWhenUsed/>
+    <w:rsid w:val="00255907"/>
+    <w:pPr>
+      <w:widowControl/>
+      <w:autoSpaceDE/>
+      <w:autoSpaceDN/>
+      <w:adjustRightInd/>
+      <w:spacing w:before="100" w:beforeAutospacing="1" w:after="100" w:afterAutospacing="1"/>
+    </w:pPr>
+  </w:style>
 </w:styles>
 </file>
 
@@ -28634,7 +30885,7 @@
 </file>
 
 <file path=customXml/itemProps1.xml><?xml version="1.0" encoding="utf-8"?>
-<ds:datastoreItem xmlns:ds="http://schemas.openxmlformats.org/officeDocument/2006/customXml" ds:itemID="{90F32E17-AD0D-4DB1-A9F6-FC66108605DC}">
+<ds:datastoreItem xmlns:ds="http://schemas.openxmlformats.org/officeDocument/2006/customXml" ds:itemID="{D628FBB6-7FBE-48C5-9E9D-B5B78F7EFA47}">
   <ds:schemaRefs>
     <ds:schemaRef ds:uri="http://schemas.openxmlformats.org/officeDocument/2006/bibliography"/>
   </ds:schemaRefs>
